--- a/doc/Documentacion.docx
+++ b/doc/Documentacion.docx
@@ -233,7 +233,7 @@
         </w:rPr>
         <w:t xml:space="preserve"> el diseño de la web que se ha tomado como inspiración: </w:t>
       </w:r>
-      <w:hyperlink r:id="rId4" w:history="1">
+      <w:hyperlink r:id="rId5" w:history="1">
         <w:r>
           <w:rPr>
             <w:rStyle w:val="Hipervnculo"/>
@@ -582,7 +582,7 @@
                     <pic:cNvPicPr/>
                   </pic:nvPicPr>
                   <pic:blipFill rotWithShape="1">
-                    <a:blip r:embed="rId5" cstate="print">
+                    <a:blip r:embed="rId6" cstate="print">
                       <a:extLst>
                         <a:ext uri="{28A0092B-C50C-407E-A947-70E740481C1C}">
                           <a14:useLocalDpi xmlns:a14="http://schemas.microsoft.com/office/drawing/2010/main" val="0"/>
@@ -1076,7 +1076,7 @@
                     <pic:cNvPicPr/>
                   </pic:nvPicPr>
                   <pic:blipFill rotWithShape="1">
-                    <a:blip r:embed="rId6"/>
+                    <a:blip r:embed="rId7"/>
                     <a:srcRect l="836" t="11029" r="4109" b="6235"/>
                     <a:stretch/>
                   </pic:blipFill>
@@ -1121,27 +1121,7 @@
           <w:sz w:val="20"/>
           <w:szCs w:val="20"/>
         </w:rPr>
-        <w:t xml:space="preserve">También cambian los márgenes, que disminuyen a un pequeño porcentaje para evitar que el </w:t>
-      </w:r>
-      <w:proofErr w:type="gramStart"/>
-      <w:r>
-        <w:rPr>
-          <w:rFonts w:ascii="Arial" w:hAnsi="Arial" w:cs="Arial"/>
-          <w:b w:val="0"/>
-          <w:sz w:val="20"/>
-          <w:szCs w:val="20"/>
-        </w:rPr>
-        <w:t>texto</w:t>
-      </w:r>
-      <w:proofErr w:type="gramEnd"/>
-      <w:r>
-        <w:rPr>
-          <w:rFonts w:ascii="Arial" w:hAnsi="Arial" w:cs="Arial"/>
-          <w:b w:val="0"/>
-          <w:sz w:val="20"/>
-          <w:szCs w:val="20"/>
-        </w:rPr>
-        <w:t xml:space="preserve"> acabe siendo un ‘hilo’ (en pantallas anchas nos interesa que todo el texto quede justificado al centro y haya aire a ambos lados, en pantallas pequeñas preferimos marcar un ‘</w:t>
+        <w:t>También cambian los márgenes, que disminuyen a un pequeño porcentaje para evitar que el texto acabe siendo un ‘hilo’ (en pantallas anchas nos interesa que todo el texto quede justificado al centro y haya aire a ambos lados, en pantallas pequeñas preferimos marcar un ‘</w:t>
       </w:r>
       <w:proofErr w:type="spellStart"/>
       <w:r>
@@ -1826,7 +1806,7 @@
                     <pic:cNvPicPr/>
                   </pic:nvPicPr>
                   <pic:blipFill rotWithShape="1">
-                    <a:blip r:embed="rId7"/>
+                    <a:blip r:embed="rId8"/>
                     <a:srcRect t="22275" r="2182" b="6862"/>
                     <a:stretch/>
                   </pic:blipFill>
@@ -1864,15 +1844,7 @@
         <w:rPr>
           <w:rFonts w:ascii="Arial" w:hAnsi="Arial" w:cs="Arial"/>
         </w:rPr>
-        <w:t xml:space="preserve">Puesto que las imágenes están indicadas para ocupar el 100% del div que ocupan (y no hay ni un máximo ni un mínimo), nuestra galería siempre va a ocupar todo el ancho de la pantalla. Esto es un problema según se encoge la pantalla, ya que las fotografías pueden encogerse demasiado. </w:t>
-      </w:r>
-      <w:bookmarkStart w:id="0" w:name="_GoBack"/>
-      <w:bookmarkEnd w:id="0"/>
-      <w:r>
-        <w:rPr>
-          <w:rFonts w:ascii="Arial" w:hAnsi="Arial" w:cs="Arial"/>
-        </w:rPr>
-        <w:t xml:space="preserve">Para solucionar esto, la opción más sencilla ha sido romper el </w:t>
+        <w:t xml:space="preserve">Puesto que las imágenes están indicadas para ocupar el 100% del div que ocupan (y no hay ni un máximo ni un mínimo), nuestra galería siempre va a ocupar todo el ancho de la pantalla. Esto es un problema según se encoge la pantalla, ya que las fotografías pueden encogerse demasiado. Para solucionar esto, la opción más sencilla ha sido romper el </w:t>
       </w:r>
       <w:proofErr w:type="spellStart"/>
       <w:r>
@@ -2453,7 +2425,7 @@
                     <pic:cNvPicPr/>
                   </pic:nvPicPr>
                   <pic:blipFill rotWithShape="1">
-                    <a:blip r:embed="rId8"/>
+                    <a:blip r:embed="rId9"/>
                     <a:srcRect l="32555" t="44331" r="9956" b="12178"/>
                     <a:stretch/>
                   </pic:blipFill>
@@ -2544,7 +2516,7 @@
                     <pic:cNvPicPr/>
                   </pic:nvPicPr>
                   <pic:blipFill rotWithShape="1">
-                    <a:blip r:embed="rId9"/>
+                    <a:blip r:embed="rId10"/>
                     <a:srcRect l="26226" t="11878" r="22725" b="10482"/>
                     <a:stretch/>
                   </pic:blipFill>
@@ -2599,7 +2571,7 @@
                     <pic:cNvPicPr/>
                   </pic:nvPicPr>
                   <pic:blipFill rotWithShape="1">
-                    <a:blip r:embed="rId10"/>
+                    <a:blip r:embed="rId11"/>
                     <a:srcRect l="45676" t="11030" r="21654" b="12811"/>
                     <a:stretch/>
                   </pic:blipFill>
@@ -2762,7 +2734,7 @@
                     <pic:cNvPicPr/>
                   </pic:nvPicPr>
                   <pic:blipFill rotWithShape="1">
-                    <a:blip r:embed="rId11"/>
+                    <a:blip r:embed="rId12"/>
                     <a:srcRect t="10393" r="4447" b="46336"/>
                     <a:stretch/>
                   </pic:blipFill>
@@ -2916,6 +2888,13 @@
       <w:pPr>
         <w:rPr>
           <w:rFonts w:ascii="Arial" w:hAnsi="Arial" w:cs="Arial"/>
+        </w:rPr>
+      </w:pPr>
+    </w:p>
+    <w:p>
+      <w:pPr>
+        <w:rPr>
+          <w:rFonts w:ascii="Arial" w:hAnsi="Arial" w:cs="Arial"/>
           <w:sz w:val="32"/>
           <w:szCs w:val="32"/>
         </w:rPr>
@@ -3037,6 +3016,1429 @@
         <w:rPr>
           <w:rFonts w:ascii="Arial" w:hAnsi="Arial" w:cs="Arial"/>
           <w:u w:val="single"/>
+        </w:rPr>
+      </w:pPr>
+    </w:p>
+    <w:p>
+      <w:pPr>
+        <w:rPr>
+          <w:rFonts w:ascii="Arial" w:hAnsi="Arial" w:cs="Arial"/>
+          <w:sz w:val="32"/>
+          <w:szCs w:val="32"/>
+        </w:rPr>
+      </w:pPr>
+      <w:r>
+        <w:rPr>
+          <w:rFonts w:ascii="Arial" w:hAnsi="Arial" w:cs="Arial"/>
+          <w:sz w:val="32"/>
+          <w:szCs w:val="32"/>
+        </w:rPr>
+        <w:t>Flujo de trabajo</w:t>
+      </w:r>
+    </w:p>
+    <w:p>
+      <w:pPr>
+        <w:rPr>
+          <w:rFonts w:ascii="Arial" w:hAnsi="Arial" w:cs="Arial"/>
+        </w:rPr>
+      </w:pPr>
+      <w:r>
+        <w:rPr>
+          <w:rFonts w:ascii="Arial" w:hAnsi="Arial" w:cs="Arial"/>
+        </w:rPr>
+        <w:t>Se ha tratado de imitar una metodología de trabajo ágil del tipo ‘</w:t>
+      </w:r>
+      <w:proofErr w:type="spellStart"/>
+      <w:r>
+        <w:rPr>
+          <w:rFonts w:ascii="Arial" w:hAnsi="Arial" w:cs="Arial"/>
+        </w:rPr>
+        <w:t>Scrum</w:t>
+      </w:r>
+      <w:proofErr w:type="spellEnd"/>
+      <w:r>
+        <w:rPr>
+          <w:rFonts w:ascii="Arial" w:hAnsi="Arial" w:cs="Arial"/>
+        </w:rPr>
+        <w:t xml:space="preserve">’, partiendo de una reunión </w:t>
+      </w:r>
+      <w:r>
+        <w:rPr>
+          <w:rFonts w:ascii="Arial" w:hAnsi="Arial" w:cs="Arial"/>
+        </w:rPr>
+        <w:t xml:space="preserve">entre Andrea Piñones, investigadora jefa del </w:t>
+      </w:r>
+      <w:proofErr w:type="spellStart"/>
+      <w:r>
+        <w:rPr>
+          <w:rFonts w:ascii="Arial" w:hAnsi="Arial" w:cs="Arial"/>
+        </w:rPr>
+        <w:t>LaPAB</w:t>
+      </w:r>
+      <w:proofErr w:type="spellEnd"/>
+      <w:r>
+        <w:rPr>
+          <w:rFonts w:ascii="Arial" w:hAnsi="Arial" w:cs="Arial"/>
+        </w:rPr>
+        <w:t>,</w:t>
+      </w:r>
+      <w:r>
+        <w:rPr>
+          <w:rFonts w:ascii="Arial" w:hAnsi="Arial" w:cs="Arial"/>
+        </w:rPr>
+        <w:t xml:space="preserve"> </w:t>
+      </w:r>
+      <w:r>
+        <w:rPr>
+          <w:rFonts w:ascii="Arial" w:hAnsi="Arial" w:cs="Arial"/>
+        </w:rPr>
+        <w:t xml:space="preserve"> y Javier Zamora, miembro del equipo de desarrollo y que ha hecho las funciones de ‘</w:t>
+      </w:r>
+      <w:proofErr w:type="spellStart"/>
+      <w:r>
+        <w:rPr>
+          <w:rFonts w:ascii="Arial" w:hAnsi="Arial" w:cs="Arial"/>
+        </w:rPr>
+        <w:t>Product</w:t>
+      </w:r>
+      <w:proofErr w:type="spellEnd"/>
+      <w:r>
+        <w:rPr>
+          <w:rFonts w:ascii="Arial" w:hAnsi="Arial" w:cs="Arial"/>
+        </w:rPr>
+        <w:t xml:space="preserve"> </w:t>
+      </w:r>
+      <w:proofErr w:type="spellStart"/>
+      <w:r>
+        <w:rPr>
+          <w:rFonts w:ascii="Arial" w:hAnsi="Arial" w:cs="Arial"/>
+        </w:rPr>
+        <w:t>Owner</w:t>
+      </w:r>
+      <w:proofErr w:type="spellEnd"/>
+      <w:r>
+        <w:rPr>
+          <w:rFonts w:ascii="Arial" w:hAnsi="Arial" w:cs="Arial"/>
+        </w:rPr>
+        <w:t>’ al representar los intereses del laboratorio.</w:t>
+      </w:r>
+    </w:p>
+    <w:p>
+      <w:pPr>
+        <w:rPr>
+          <w:rFonts w:ascii="Arial" w:hAnsi="Arial" w:cs="Arial"/>
+        </w:rPr>
+      </w:pPr>
+      <w:r>
+        <w:rPr>
+          <w:rFonts w:ascii="Arial" w:hAnsi="Arial" w:cs="Arial"/>
+        </w:rPr>
+        <w:t>En esta primera reunión</w:t>
+      </w:r>
+      <w:r>
+        <w:rPr>
+          <w:rFonts w:ascii="Arial" w:hAnsi="Arial" w:cs="Arial"/>
+        </w:rPr>
+        <w:t xml:space="preserve"> (9 de abril)</w:t>
+      </w:r>
+      <w:r>
+        <w:rPr>
+          <w:rFonts w:ascii="Arial" w:hAnsi="Arial" w:cs="Arial"/>
+        </w:rPr>
+        <w:t>, se establecieron las siguientes necesidades:</w:t>
+      </w:r>
+    </w:p>
+    <w:p>
+      <w:pPr>
+        <w:rPr>
+          <w:rFonts w:ascii="Arial" w:hAnsi="Arial" w:cs="Arial"/>
+        </w:rPr>
+      </w:pPr>
+      <w:r>
+        <w:rPr>
+          <w:rFonts w:ascii="Arial" w:hAnsi="Arial" w:cs="Arial"/>
+        </w:rPr>
+        <w:t>-</w:t>
+      </w:r>
+      <w:r>
+        <w:rPr>
+          <w:rFonts w:ascii="Arial" w:hAnsi="Arial" w:cs="Arial"/>
+        </w:rPr>
+        <w:t>Crear una sección de medios, para cualquier trabajo de divulgación, y establecer un calendario 2024 de los eventos más importantes.</w:t>
+      </w:r>
+    </w:p>
+    <w:p>
+      <w:pPr>
+        <w:rPr>
+          <w:rFonts w:ascii="Arial" w:hAnsi="Arial" w:cs="Arial"/>
+        </w:rPr>
+      </w:pPr>
+      <w:r>
+        <w:rPr>
+          <w:rFonts w:ascii="Arial" w:hAnsi="Arial" w:cs="Arial"/>
+        </w:rPr>
+        <w:lastRenderedPageBreak/>
+        <w:t xml:space="preserve">-Crear una sección con los miembros del equipo del laboratorio, poniendo especial énfasis en los </w:t>
+      </w:r>
+      <w:proofErr w:type="spellStart"/>
+      <w:r>
+        <w:rPr>
+          <w:rFonts w:ascii="Arial" w:hAnsi="Arial" w:cs="Arial"/>
+        </w:rPr>
+        <w:t>tesistas</w:t>
+      </w:r>
+      <w:proofErr w:type="spellEnd"/>
+      <w:r>
+        <w:rPr>
+          <w:rFonts w:ascii="Arial" w:hAnsi="Arial" w:cs="Arial"/>
+        </w:rPr>
+        <w:t xml:space="preserve"> (estudiantes de grado).</w:t>
+      </w:r>
+    </w:p>
+    <w:p>
+      <w:pPr>
+        <w:rPr>
+          <w:rFonts w:ascii="Arial" w:hAnsi="Arial" w:cs="Arial"/>
+        </w:rPr>
+      </w:pPr>
+      <w:r>
+        <w:rPr>
+          <w:rFonts w:ascii="Arial" w:hAnsi="Arial" w:cs="Arial"/>
+        </w:rPr>
+        <w:t xml:space="preserve">-Reflejar en algún lugar los proyectos actuales del </w:t>
+      </w:r>
+      <w:proofErr w:type="spellStart"/>
+      <w:r>
+        <w:rPr>
+          <w:rFonts w:ascii="Arial" w:hAnsi="Arial" w:cs="Arial"/>
+        </w:rPr>
+        <w:t>lapab</w:t>
+      </w:r>
+      <w:proofErr w:type="spellEnd"/>
+      <w:r>
+        <w:rPr>
+          <w:rFonts w:ascii="Arial" w:hAnsi="Arial" w:cs="Arial"/>
+        </w:rPr>
+        <w:t xml:space="preserve"> (siendo los dos más importantes los referidos al </w:t>
+      </w:r>
+      <w:proofErr w:type="spellStart"/>
+      <w:r>
+        <w:rPr>
+          <w:rFonts w:ascii="Arial" w:hAnsi="Arial" w:cs="Arial"/>
+        </w:rPr>
+        <w:t>Fondecyt</w:t>
+      </w:r>
+      <w:proofErr w:type="spellEnd"/>
+      <w:r>
+        <w:rPr>
+          <w:rFonts w:ascii="Arial" w:hAnsi="Arial" w:cs="Arial"/>
+        </w:rPr>
+        <w:t>).</w:t>
+      </w:r>
+    </w:p>
+    <w:p>
+      <w:pPr>
+        <w:rPr>
+          <w:rFonts w:ascii="Arial" w:hAnsi="Arial" w:cs="Arial"/>
+        </w:rPr>
+      </w:pPr>
+      <w:r>
+        <w:rPr>
+          <w:rFonts w:ascii="Arial" w:hAnsi="Arial" w:cs="Arial"/>
+        </w:rPr>
+        <w:t>-Identificar a los</w:t>
+      </w:r>
+      <w:r>
+        <w:rPr>
+          <w:rFonts w:ascii="Arial" w:hAnsi="Arial" w:cs="Arial"/>
+        </w:rPr>
+        <w:t xml:space="preserve"> colaboradores del laboratorio.</w:t>
+      </w:r>
+    </w:p>
+    <w:p>
+      <w:pPr>
+        <w:rPr>
+          <w:rFonts w:ascii="Arial" w:hAnsi="Arial" w:cs="Arial"/>
+        </w:rPr>
+      </w:pPr>
+      <w:r>
+        <w:rPr>
+          <w:rFonts w:ascii="Arial" w:hAnsi="Arial" w:cs="Arial"/>
+        </w:rPr>
+        <w:t>A partir de ahí, se han dividido las distintas secciones de la página web y las funcion</w:t>
+      </w:r>
+      <w:r>
+        <w:rPr>
+          <w:rFonts w:ascii="Arial" w:hAnsi="Arial" w:cs="Arial"/>
+        </w:rPr>
+        <w:t>alidades que deben implementar entre los distintos miembros del equipo.</w:t>
+      </w:r>
+    </w:p>
+    <w:p>
+      <w:pPr>
+        <w:rPr>
+          <w:rFonts w:ascii="Arial" w:hAnsi="Arial" w:cs="Arial"/>
+        </w:rPr>
+      </w:pPr>
+      <w:r>
+        <w:rPr>
+          <w:rFonts w:ascii="Arial" w:hAnsi="Arial" w:cs="Arial"/>
+        </w:rPr>
+        <w:t xml:space="preserve">Dados los plazos de tiempo manejados, únicamente ha dado tiempo a realizar dos </w:t>
+      </w:r>
+      <w:proofErr w:type="spellStart"/>
+      <w:r>
+        <w:rPr>
+          <w:rFonts w:ascii="Arial" w:hAnsi="Arial" w:cs="Arial"/>
+        </w:rPr>
+        <w:t>sprints</w:t>
+      </w:r>
+      <w:proofErr w:type="spellEnd"/>
+      <w:r>
+        <w:rPr>
+          <w:rFonts w:ascii="Arial" w:hAnsi="Arial" w:cs="Arial"/>
+        </w:rPr>
+        <w:t>:</w:t>
+      </w:r>
+    </w:p>
+    <w:p>
+      <w:pPr>
+        <w:rPr>
+          <w:rFonts w:ascii="Arial" w:hAnsi="Arial" w:cs="Arial"/>
+        </w:rPr>
+      </w:pPr>
+      <w:r>
+        <w:rPr>
+          <w:rFonts w:ascii="Arial" w:hAnsi="Arial" w:cs="Arial"/>
+        </w:rPr>
+        <w:t xml:space="preserve">-En el primer sprint </w:t>
+      </w:r>
+      <w:r>
+        <w:rPr>
+          <w:rFonts w:ascii="Arial" w:hAnsi="Arial" w:cs="Arial"/>
+        </w:rPr>
+        <w:t xml:space="preserve"> (15 – 26 de abril) </w:t>
+      </w:r>
+      <w:r>
+        <w:rPr>
+          <w:rFonts w:ascii="Arial" w:hAnsi="Arial" w:cs="Arial"/>
+        </w:rPr>
+        <w:t xml:space="preserve">se ha presentado un borrador del proyecto con el diseño base y un boceto del contenido (compuesto por texto falso) de cómo debería verse el trabajo final. </w:t>
+      </w:r>
+      <w:r>
+        <w:rPr>
+          <w:rFonts w:ascii="Arial" w:hAnsi="Arial" w:cs="Arial"/>
+        </w:rPr>
+        <w:t xml:space="preserve">Ninguna de las necesidades del </w:t>
+      </w:r>
+      <w:proofErr w:type="spellStart"/>
+      <w:r>
+        <w:rPr>
+          <w:rFonts w:ascii="Arial" w:hAnsi="Arial" w:cs="Arial"/>
+        </w:rPr>
+        <w:t>LApab</w:t>
+      </w:r>
+      <w:proofErr w:type="spellEnd"/>
+      <w:r>
+        <w:rPr>
+          <w:rFonts w:ascii="Arial" w:hAnsi="Arial" w:cs="Arial"/>
+        </w:rPr>
+        <w:t xml:space="preserve"> fijadas inicialmente </w:t>
+      </w:r>
+      <w:proofErr w:type="gramStart"/>
+      <w:r>
+        <w:rPr>
+          <w:rFonts w:ascii="Arial" w:hAnsi="Arial" w:cs="Arial"/>
+        </w:rPr>
+        <w:t>aparecieron</w:t>
+      </w:r>
+      <w:proofErr w:type="gramEnd"/>
+      <w:r>
+        <w:rPr>
+          <w:rFonts w:ascii="Arial" w:hAnsi="Arial" w:cs="Arial"/>
+        </w:rPr>
+        <w:t xml:space="preserve"> en dicho borrador. A partir de este primer borrador, surgió la necesidad de rehacer el diseño al completo.</w:t>
+      </w:r>
+    </w:p>
+    <w:p>
+      <w:pPr>
+        <w:rPr>
+          <w:rFonts w:ascii="Arial" w:hAnsi="Arial" w:cs="Arial"/>
+        </w:rPr>
+      </w:pPr>
+      <w:r>
+        <w:rPr>
+          <w:rFonts w:ascii="Arial" w:hAnsi="Arial" w:cs="Arial"/>
+        </w:rPr>
+        <w:t xml:space="preserve">- </w:t>
+      </w:r>
+      <w:r>
+        <w:rPr>
+          <w:rFonts w:ascii="Arial" w:hAnsi="Arial" w:cs="Arial"/>
+        </w:rPr>
+        <w:t xml:space="preserve">En el segundo sprint </w:t>
+      </w:r>
+      <w:r>
+        <w:rPr>
+          <w:rFonts w:ascii="Arial" w:hAnsi="Arial" w:cs="Arial"/>
+        </w:rPr>
+        <w:t xml:space="preserve">(a partir del 27 de abril) </w:t>
+      </w:r>
+      <w:r>
+        <w:rPr>
+          <w:rFonts w:ascii="Arial" w:hAnsi="Arial" w:cs="Arial"/>
+        </w:rPr>
+        <w:t>se intentó volcar todo el contenido en la web (incluyendo imágenes, miembros del equipo y colaboradores)</w:t>
+      </w:r>
+      <w:r>
+        <w:rPr>
+          <w:rFonts w:ascii="Arial" w:hAnsi="Arial" w:cs="Arial"/>
+        </w:rPr>
+        <w:t xml:space="preserve">. Se propuso seguir como modelo la web del Lynx </w:t>
+      </w:r>
+      <w:proofErr w:type="spellStart"/>
+      <w:r>
+        <w:rPr>
+          <w:rFonts w:ascii="Arial" w:hAnsi="Arial" w:cs="Arial"/>
+        </w:rPr>
+        <w:t>Lab</w:t>
+      </w:r>
+      <w:proofErr w:type="spellEnd"/>
+      <w:r>
+        <w:rPr>
+          <w:rFonts w:ascii="Arial" w:hAnsi="Arial" w:cs="Arial"/>
+        </w:rPr>
+        <w:t xml:space="preserve"> realizando las adaptaciones pertinentes.</w:t>
+      </w:r>
+    </w:p>
+    <w:p>
+      <w:pPr>
+        <w:rPr>
+          <w:rFonts w:ascii="Arial" w:hAnsi="Arial" w:cs="Arial"/>
+        </w:rPr>
+      </w:pPr>
+      <w:r>
+        <w:rPr>
+          <w:rFonts w:ascii="Arial" w:hAnsi="Arial" w:cs="Arial"/>
+        </w:rPr>
+        <w:t>Este segundo sprint se vio interrumpido por la fecha de entrega del trabajo.</w:t>
+      </w:r>
+    </w:p>
+    <w:p>
+      <w:pPr>
+        <w:rPr>
+          <w:rFonts w:ascii="Arial" w:hAnsi="Arial" w:cs="Arial"/>
+          <w:sz w:val="32"/>
+          <w:szCs w:val="32"/>
+        </w:rPr>
+      </w:pPr>
+    </w:p>
+    <w:p>
+      <w:pPr>
+        <w:rPr>
+          <w:rFonts w:ascii="Arial" w:hAnsi="Arial" w:cs="Arial"/>
+          <w:sz w:val="32"/>
+          <w:szCs w:val="32"/>
+        </w:rPr>
+      </w:pPr>
+      <w:r>
+        <w:rPr>
+          <w:rFonts w:ascii="Arial" w:hAnsi="Arial" w:cs="Arial"/>
+          <w:sz w:val="32"/>
+          <w:szCs w:val="32"/>
+        </w:rPr>
+        <w:t>Próximos pasos</w:t>
+      </w:r>
+    </w:p>
+    <w:p>
+      <w:pPr>
+        <w:rPr>
+          <w:rFonts w:ascii="Arial" w:hAnsi="Arial" w:cs="Arial"/>
+        </w:rPr>
+      </w:pPr>
+      <w:r>
+        <w:rPr>
+          <w:rFonts w:ascii="Arial" w:hAnsi="Arial" w:cs="Arial"/>
+        </w:rPr>
+        <w:t>El presente trabajo aún presenta varios aspectos a mejorar, especialmente en lo que se refiere a código limpio y la eficiencia en el uso de las clases y los id dentro del CSS.</w:t>
+      </w:r>
+    </w:p>
+    <w:p>
+      <w:pPr>
+        <w:rPr>
+          <w:rFonts w:ascii="Arial" w:hAnsi="Arial" w:cs="Arial"/>
+        </w:rPr>
+      </w:pPr>
+      <w:r>
+        <w:rPr>
+          <w:rFonts w:ascii="Arial" w:hAnsi="Arial" w:cs="Arial"/>
+        </w:rPr>
+        <w:t>Como propuesta de mejora para el futuro, se propone lo siguiente:</w:t>
+      </w:r>
+    </w:p>
+    <w:p>
+      <w:pPr>
+        <w:pStyle w:val="Prrafodelista"/>
+        <w:numPr>
+          <w:ilvl w:val="0"/>
+          <w:numId w:val="1"/>
+        </w:numPr>
+        <w:rPr>
+          <w:rFonts w:ascii="Arial" w:hAnsi="Arial" w:cs="Arial"/>
+          <w:u w:val="single"/>
+        </w:rPr>
+      </w:pPr>
+      <w:r>
+        <w:rPr>
+          <w:rFonts w:ascii="Arial" w:hAnsi="Arial" w:cs="Arial"/>
+        </w:rPr>
+        <w:t xml:space="preserve">Uso más eficiente de la regla @media, distinguiendo mejor aquello que es exclusivo para PC, de aquello que será para Tablet </w:t>
+      </w:r>
+      <w:r>
+        <w:rPr>
+          <w:rFonts w:ascii="Arial" w:hAnsi="Arial" w:cs="Arial"/>
+        </w:rPr>
+        <w:t>o dispositivos móviles, y de aquel CSS que será compartido para todos los dispositivos.</w:t>
+      </w:r>
+    </w:p>
+    <w:p>
+      <w:pPr>
+        <w:pStyle w:val="Prrafodelista"/>
+        <w:rPr>
+          <w:rFonts w:ascii="Arial" w:hAnsi="Arial" w:cs="Arial"/>
+          <w:u w:val="single"/>
+        </w:rPr>
+      </w:pPr>
+    </w:p>
+    <w:p>
+      <w:pPr>
+        <w:pStyle w:val="Prrafodelista"/>
+        <w:numPr>
+          <w:ilvl w:val="0"/>
+          <w:numId w:val="1"/>
+        </w:numPr>
+        <w:rPr>
+          <w:rFonts w:ascii="Arial" w:hAnsi="Arial" w:cs="Arial"/>
+          <w:u w:val="single"/>
+        </w:rPr>
+      </w:pPr>
+      <w:r>
+        <w:rPr>
+          <w:rFonts w:ascii="Arial" w:hAnsi="Arial" w:cs="Arial"/>
+        </w:rPr>
+        <w:t xml:space="preserve">Mejorar el uso de los </w:t>
+      </w:r>
+      <w:proofErr w:type="spellStart"/>
+      <w:r>
+        <w:rPr>
+          <w:rFonts w:ascii="Arial" w:hAnsi="Arial" w:cs="Arial"/>
+        </w:rPr>
+        <w:t>selectores</w:t>
+      </w:r>
+      <w:proofErr w:type="spellEnd"/>
+      <w:r>
+        <w:rPr>
+          <w:rFonts w:ascii="Arial" w:hAnsi="Arial" w:cs="Arial"/>
+        </w:rPr>
+        <w:t>. En ocasiones, es posible encontrar la definición de clases y subclases que son innecesarios al ser fácilmente accesibles desde un bloque selector padre que ya tenga su clase o su id definido. En ocasiones, este uso poco eficiente es consecuencia de un desconocimiento de lo que está sucediendo dentro del CSS y tratar de “sobre escribir” la configuración previa de un selector que quede por encima (algo muy simila</w:t>
+      </w:r>
+      <w:r>
+        <w:rPr>
+          <w:rFonts w:ascii="Arial" w:hAnsi="Arial" w:cs="Arial"/>
+        </w:rPr>
+        <w:t xml:space="preserve">r a lo que intentaríamos con la declaración </w:t>
+      </w:r>
+      <w:r>
+        <w:rPr>
+          <w:rFonts w:ascii="Arial" w:hAnsi="Arial" w:cs="Arial"/>
+        </w:rPr>
+        <w:t>‘</w:t>
+      </w:r>
+      <w:proofErr w:type="gramStart"/>
+      <w:r>
+        <w:rPr>
+          <w:rFonts w:ascii="Arial" w:hAnsi="Arial" w:cs="Arial"/>
+        </w:rPr>
+        <w:t>!</w:t>
+      </w:r>
+      <w:proofErr w:type="spellStart"/>
+      <w:proofErr w:type="gramEnd"/>
+      <w:r>
+        <w:rPr>
+          <w:rFonts w:ascii="Arial" w:hAnsi="Arial" w:cs="Arial"/>
+        </w:rPr>
+        <w:t>important</w:t>
+      </w:r>
+      <w:proofErr w:type="spellEnd"/>
+      <w:r>
+        <w:rPr>
+          <w:rFonts w:ascii="Arial" w:hAnsi="Arial" w:cs="Arial"/>
+        </w:rPr>
+        <w:t>’</w:t>
+      </w:r>
+      <w:r>
+        <w:rPr>
+          <w:rFonts w:ascii="Arial" w:hAnsi="Arial" w:cs="Arial"/>
+        </w:rPr>
+        <w:t xml:space="preserve"> – que NO hemos utilizado</w:t>
+      </w:r>
+      <w:r>
+        <w:rPr>
+          <w:rFonts w:ascii="Arial" w:hAnsi="Arial" w:cs="Arial"/>
+        </w:rPr>
+        <w:t>).</w:t>
+      </w:r>
+    </w:p>
+    <w:p>
+      <w:pPr>
+        <w:pStyle w:val="Prrafodelista"/>
+        <w:rPr>
+          <w:rFonts w:ascii="Arial" w:hAnsi="Arial" w:cs="Arial"/>
+          <w:u w:val="single"/>
+        </w:rPr>
+      </w:pPr>
+    </w:p>
+    <w:p>
+      <w:pPr>
+        <w:pStyle w:val="Prrafodelista"/>
+        <w:numPr>
+          <w:ilvl w:val="0"/>
+          <w:numId w:val="1"/>
+        </w:numPr>
+        <w:rPr>
+          <w:rFonts w:ascii="Arial" w:hAnsi="Arial" w:cs="Arial"/>
+          <w:u w:val="single"/>
+        </w:rPr>
+      </w:pPr>
+      <w:r>
+        <w:rPr>
+          <w:rFonts w:ascii="Arial" w:hAnsi="Arial" w:cs="Arial"/>
+        </w:rPr>
+        <w:t>Mejorar el flujo de trabajo. En esta ocasión, la falta de tiempo y organización han jugado en contra del flujo de trabajo, donde no ha habido una fase de diseño del proyecto, sino que todo ha sido fruto de la improvisación. De cara a futuros proyectos, propondríamos partir de un diseño preestablecido (aunque fuese a papel) en lugar de dar formato ‘sobre la marcha’. Además, podrían definirse mejor las funciones de cada miembro del equipo para que no haya solapamiento.</w:t>
+      </w:r>
+    </w:p>
+    <w:p>
+      <w:pPr>
+        <w:pStyle w:val="Prrafodelista"/>
+        <w:rPr>
+          <w:rFonts w:ascii="Arial" w:hAnsi="Arial" w:cs="Arial"/>
+        </w:rPr>
+      </w:pPr>
+    </w:p>
+    <w:p>
+      <w:pPr>
+        <w:pStyle w:val="Prrafodelista"/>
+        <w:numPr>
+          <w:ilvl w:val="0"/>
+          <w:numId w:val="1"/>
+        </w:numPr>
+        <w:rPr>
+          <w:rFonts w:ascii="Arial" w:hAnsi="Arial" w:cs="Arial"/>
+        </w:rPr>
+      </w:pPr>
+      <w:r>
+        <w:rPr>
+          <w:rFonts w:ascii="Arial" w:hAnsi="Arial" w:cs="Arial"/>
+        </w:rPr>
+        <w:t xml:space="preserve">Mejorar el uso de </w:t>
+      </w:r>
+      <w:proofErr w:type="spellStart"/>
+      <w:r>
+        <w:rPr>
+          <w:rFonts w:ascii="Arial" w:hAnsi="Arial" w:cs="Arial"/>
+        </w:rPr>
+        <w:t>git</w:t>
+      </w:r>
+      <w:proofErr w:type="spellEnd"/>
+      <w:r>
+        <w:rPr>
+          <w:rFonts w:ascii="Arial" w:hAnsi="Arial" w:cs="Arial"/>
+        </w:rPr>
+        <w:t xml:space="preserve"> y </w:t>
+      </w:r>
+      <w:proofErr w:type="spellStart"/>
+      <w:r>
+        <w:rPr>
+          <w:rFonts w:ascii="Arial" w:hAnsi="Arial" w:cs="Arial"/>
+        </w:rPr>
+        <w:t>github</w:t>
+      </w:r>
+      <w:proofErr w:type="spellEnd"/>
+      <w:r>
+        <w:rPr>
+          <w:rFonts w:ascii="Arial" w:hAnsi="Arial" w:cs="Arial"/>
+        </w:rPr>
+        <w:t xml:space="preserve">. </w:t>
+      </w:r>
+      <w:r>
+        <w:rPr>
+          <w:rFonts w:ascii="Arial" w:hAnsi="Arial" w:cs="Arial"/>
+        </w:rPr>
+        <w:t xml:space="preserve">Si bien es cierto que este trabajo ha sido coordinado a través de </w:t>
+      </w:r>
+      <w:proofErr w:type="spellStart"/>
+      <w:r>
+        <w:rPr>
+          <w:rFonts w:ascii="Arial" w:hAnsi="Arial" w:cs="Arial"/>
+        </w:rPr>
+        <w:t>github</w:t>
+      </w:r>
+      <w:proofErr w:type="spellEnd"/>
+      <w:r>
+        <w:rPr>
+          <w:rFonts w:ascii="Arial" w:hAnsi="Arial" w:cs="Arial"/>
+        </w:rPr>
+        <w:t xml:space="preserve">, únicamente hemos establecidos dos ramas: </w:t>
+      </w:r>
+      <w:proofErr w:type="gramStart"/>
+      <w:r>
+        <w:rPr>
+          <w:rFonts w:ascii="Arial" w:hAnsi="Arial" w:cs="Arial"/>
+        </w:rPr>
+        <w:t>la</w:t>
+      </w:r>
+      <w:proofErr w:type="gramEnd"/>
+      <w:r>
+        <w:rPr>
+          <w:rFonts w:ascii="Arial" w:hAnsi="Arial" w:cs="Arial"/>
+        </w:rPr>
+        <w:t xml:space="preserve"> máster y la </w:t>
+      </w:r>
+      <w:proofErr w:type="spellStart"/>
+      <w:r>
+        <w:rPr>
+          <w:rFonts w:ascii="Arial" w:hAnsi="Arial" w:cs="Arial"/>
+        </w:rPr>
+        <w:t>gh-pages</w:t>
+      </w:r>
+      <w:proofErr w:type="spellEnd"/>
+      <w:r>
+        <w:rPr>
+          <w:rFonts w:ascii="Arial" w:hAnsi="Arial" w:cs="Arial"/>
+        </w:rPr>
+        <w:t xml:space="preserve">, siendo todos los </w:t>
+      </w:r>
+      <w:proofErr w:type="spellStart"/>
+      <w:r>
+        <w:rPr>
+          <w:rFonts w:ascii="Arial" w:hAnsi="Arial" w:cs="Arial"/>
+        </w:rPr>
+        <w:t>comits</w:t>
+      </w:r>
+      <w:proofErr w:type="spellEnd"/>
+      <w:r>
+        <w:rPr>
+          <w:rFonts w:ascii="Arial" w:hAnsi="Arial" w:cs="Arial"/>
+        </w:rPr>
+        <w:t xml:space="preserve"> realizados directamente a la rama máster y sin que ningún miembros se haya encargado de filtrar los cambios realizados. Por suerte, esto no ha provocado ningún incidente, aunque de cara a futuros trabajos sería una buena iniciativa utilizar una rama independiente para cada </w:t>
+      </w:r>
+      <w:proofErr w:type="gramStart"/>
+      <w:r>
+        <w:rPr>
+          <w:rFonts w:ascii="Arial" w:hAnsi="Arial" w:cs="Arial"/>
+        </w:rPr>
+        <w:t>miembros</w:t>
+      </w:r>
+      <w:proofErr w:type="gramEnd"/>
+      <w:r>
+        <w:rPr>
+          <w:rFonts w:ascii="Arial" w:hAnsi="Arial" w:cs="Arial"/>
+        </w:rPr>
+        <w:t xml:space="preserve"> de equipo y un miembro encargado de realizar los </w:t>
+      </w:r>
+      <w:proofErr w:type="spellStart"/>
+      <w:r>
+        <w:rPr>
+          <w:rFonts w:ascii="Arial" w:hAnsi="Arial" w:cs="Arial"/>
+        </w:rPr>
+        <w:t>merge</w:t>
+      </w:r>
+      <w:proofErr w:type="spellEnd"/>
+      <w:r>
+        <w:rPr>
+          <w:rFonts w:ascii="Arial" w:hAnsi="Arial" w:cs="Arial"/>
+        </w:rPr>
+        <w:t xml:space="preserve"> correspondientes para solucionar cualquier conflicto.</w:t>
+      </w:r>
+    </w:p>
+    <w:p>
+      <w:pPr>
+        <w:pStyle w:val="Prrafodelista"/>
+        <w:rPr>
+          <w:rFonts w:ascii="Arial" w:hAnsi="Arial" w:cs="Arial"/>
+        </w:rPr>
+      </w:pPr>
+    </w:p>
+    <w:p>
+      <w:pPr>
+        <w:pStyle w:val="Prrafodelista"/>
+        <w:numPr>
+          <w:ilvl w:val="0"/>
+          <w:numId w:val="1"/>
+        </w:numPr>
+        <w:rPr>
+          <w:rFonts w:ascii="Arial" w:hAnsi="Arial" w:cs="Arial"/>
+        </w:rPr>
+      </w:pPr>
+      <w:r>
+        <w:rPr>
+          <w:rFonts w:ascii="Arial" w:hAnsi="Arial" w:cs="Arial"/>
+        </w:rPr>
+        <w:t xml:space="preserve">Crear un código más limpio. Evitar todo el código redundante y atenerse a ciertas reglas de estilo </w:t>
+      </w:r>
+      <w:proofErr w:type="spellStart"/>
+      <w:r>
+        <w:rPr>
+          <w:rFonts w:ascii="Arial" w:hAnsi="Arial" w:cs="Arial"/>
+        </w:rPr>
+        <w:t>preestalecidas</w:t>
+      </w:r>
+      <w:proofErr w:type="spellEnd"/>
+      <w:r>
+        <w:rPr>
+          <w:rFonts w:ascii="Arial" w:hAnsi="Arial" w:cs="Arial"/>
+        </w:rPr>
+        <w:t xml:space="preserve"> para los elementos comunes (p, h1, h2, h3, h4…). De esta forma, se podría evitar estar definiendo </w:t>
+      </w:r>
+      <w:proofErr w:type="spellStart"/>
+      <w:r>
+        <w:rPr>
+          <w:rFonts w:ascii="Arial" w:hAnsi="Arial" w:cs="Arial"/>
+        </w:rPr>
+        <w:t>constamente</w:t>
+      </w:r>
+      <w:proofErr w:type="spellEnd"/>
+      <w:r>
+        <w:rPr>
+          <w:rFonts w:ascii="Arial" w:hAnsi="Arial" w:cs="Arial"/>
+        </w:rPr>
+        <w:t xml:space="preserve"> el color, tamaño o familia todo el tiempo con una única declaración.</w:t>
+      </w:r>
+    </w:p>
+    <w:p>
+      <w:pPr>
+        <w:pStyle w:val="Prrafodelista"/>
+        <w:rPr>
+          <w:rFonts w:ascii="Arial" w:hAnsi="Arial" w:cs="Arial"/>
+        </w:rPr>
+      </w:pPr>
+    </w:p>
+    <w:p>
+      <w:pPr>
+        <w:pStyle w:val="Prrafodelista"/>
+        <w:numPr>
+          <w:ilvl w:val="0"/>
+          <w:numId w:val="1"/>
+        </w:numPr>
+        <w:rPr>
+          <w:rFonts w:ascii="Arial" w:hAnsi="Arial" w:cs="Arial"/>
+        </w:rPr>
+      </w:pPr>
+      <w:r>
+        <w:rPr>
+          <w:rFonts w:ascii="Arial" w:hAnsi="Arial" w:cs="Arial"/>
+        </w:rPr>
+        <w:t>Utilizar herramientas para limpiar el CSS. Queda pendiente investigar el uso de herramientas como ‘</w:t>
+      </w:r>
+      <w:proofErr w:type="spellStart"/>
+      <w:r>
+        <w:rPr>
+          <w:rFonts w:ascii="Arial" w:hAnsi="Arial" w:cs="Arial"/>
+        </w:rPr>
+        <w:t>cleancss</w:t>
+      </w:r>
+      <w:proofErr w:type="spellEnd"/>
+      <w:r>
+        <w:rPr>
+          <w:rFonts w:ascii="Arial" w:hAnsi="Arial" w:cs="Arial"/>
+        </w:rPr>
+        <w:t>’ o ‘</w:t>
+      </w:r>
+      <w:proofErr w:type="spellStart"/>
+      <w:r>
+        <w:rPr>
+          <w:rFonts w:ascii="Arial" w:hAnsi="Arial" w:cs="Arial"/>
+        </w:rPr>
+        <w:t>minifycss</w:t>
+      </w:r>
+      <w:proofErr w:type="spellEnd"/>
+      <w:r>
+        <w:rPr>
+          <w:rFonts w:ascii="Arial" w:hAnsi="Arial" w:cs="Arial"/>
+        </w:rPr>
+        <w:t>’. Para preservar la ‘artesanía’ de este trabajo, no se ha utilizado ninguna de estas herramientas online, aunque puede ser interesante aprender a manejarlas para mejorar el código.</w:t>
+      </w:r>
+    </w:p>
+    <w:p>
+      <w:pPr>
+        <w:pStyle w:val="Prrafodelista"/>
+        <w:rPr>
+          <w:rFonts w:ascii="Arial" w:hAnsi="Arial" w:cs="Arial"/>
+        </w:rPr>
+      </w:pPr>
+    </w:p>
+    <w:p>
+      <w:pPr>
+        <w:pStyle w:val="Prrafodelista"/>
+        <w:numPr>
+          <w:ilvl w:val="0"/>
+          <w:numId w:val="1"/>
+        </w:numPr>
+        <w:rPr>
+          <w:rFonts w:ascii="Arial" w:hAnsi="Arial" w:cs="Arial"/>
+        </w:rPr>
+      </w:pPr>
+      <w:r>
+        <w:rPr>
+          <w:rFonts w:ascii="Arial" w:hAnsi="Arial" w:cs="Arial"/>
+        </w:rPr>
+        <w:t>Introducir el uso de SCSS para un manejo más eficiente del CSS. Por supuesto, aprende a manejar SCSS ya es por sí mismo un nuevo desafío, por lo que queda pendiente para el futuro.</w:t>
+      </w:r>
+    </w:p>
+    <w:p>
+      <w:pPr>
+        <w:pStyle w:val="Prrafodelista"/>
+        <w:rPr>
+          <w:rFonts w:ascii="Arial" w:hAnsi="Arial" w:cs="Arial"/>
+          <w:u w:val="single"/>
+        </w:rPr>
+      </w:pPr>
+    </w:p>
+    <w:p>
+      <w:pPr>
+        <w:rPr>
+          <w:rFonts w:ascii="Arial" w:hAnsi="Arial" w:cs="Arial"/>
+          <w:u w:val="single"/>
+        </w:rPr>
+      </w:pPr>
+    </w:p>
+    <w:p>
+      <w:pPr>
+        <w:rPr>
+          <w:rFonts w:ascii="Arial" w:hAnsi="Arial" w:cs="Arial"/>
+          <w:u w:val="single"/>
+        </w:rPr>
+      </w:pPr>
+    </w:p>
+    <w:p>
+      <w:pPr>
+        <w:rPr>
+          <w:rFonts w:ascii="Arial" w:hAnsi="Arial" w:cs="Arial"/>
+          <w:u w:val="single"/>
+        </w:rPr>
+      </w:pPr>
+      <w:bookmarkStart w:id="0" w:name="_GoBack"/>
+      <w:bookmarkEnd w:id="0"/>
+    </w:p>
+    <w:p>
+      <w:pPr>
+        <w:rPr>
+          <w:rFonts w:ascii="Arial" w:hAnsi="Arial" w:cs="Arial"/>
+          <w:sz w:val="32"/>
+          <w:szCs w:val="32"/>
+        </w:rPr>
+      </w:pPr>
+      <w:r>
+        <w:rPr>
+          <w:rFonts w:ascii="Arial" w:hAnsi="Arial" w:cs="Arial"/>
+          <w:sz w:val="32"/>
+          <w:szCs w:val="32"/>
+        </w:rPr>
+        <w:t>Referencias</w:t>
+      </w:r>
+    </w:p>
+    <w:p>
+      <w:pPr>
+        <w:rPr>
+          <w:rFonts w:ascii="Arial" w:hAnsi="Arial" w:cs="Arial"/>
+        </w:rPr>
+      </w:pPr>
+      <w:r>
+        <w:rPr>
+          <w:rFonts w:ascii="Arial" w:hAnsi="Arial" w:cs="Arial"/>
+        </w:rPr>
+        <w:t xml:space="preserve">Material complementario para CSS y </w:t>
+      </w:r>
+      <w:proofErr w:type="spellStart"/>
+      <w:r>
+        <w:rPr>
+          <w:rFonts w:ascii="Arial" w:hAnsi="Arial" w:cs="Arial"/>
+        </w:rPr>
+        <w:t>Javascript</w:t>
+      </w:r>
+      <w:proofErr w:type="spellEnd"/>
+      <w:r>
+        <w:rPr>
+          <w:rFonts w:ascii="Arial" w:hAnsi="Arial" w:cs="Arial"/>
+        </w:rPr>
+        <w:t>:</w:t>
+      </w:r>
+    </w:p>
+    <w:p>
+      <w:pPr>
+        <w:rPr>
+          <w:rFonts w:ascii="Arial" w:hAnsi="Arial" w:cs="Arial"/>
+        </w:rPr>
+      </w:pPr>
+      <w:r>
+        <w:rPr>
+          <w:rFonts w:ascii="Arial" w:hAnsi="Arial" w:cs="Arial"/>
+        </w:rPr>
+        <w:t xml:space="preserve">-W3schools, </w:t>
+      </w:r>
+      <w:proofErr w:type="spellStart"/>
+      <w:r>
+        <w:rPr>
+          <w:rFonts w:ascii="Arial" w:hAnsi="Arial" w:cs="Arial"/>
+        </w:rPr>
+        <w:t>Grid</w:t>
+      </w:r>
+      <w:proofErr w:type="spellEnd"/>
+      <w:r>
+        <w:rPr>
+          <w:rFonts w:ascii="Arial" w:hAnsi="Arial" w:cs="Arial"/>
+        </w:rPr>
+        <w:t xml:space="preserve"> </w:t>
+      </w:r>
+      <w:proofErr w:type="spellStart"/>
+      <w:r>
+        <w:rPr>
+          <w:rFonts w:ascii="Arial" w:hAnsi="Arial" w:cs="Arial"/>
+        </w:rPr>
+        <w:t>layout</w:t>
+      </w:r>
+      <w:proofErr w:type="spellEnd"/>
+      <w:r>
+        <w:rPr>
+          <w:rFonts w:ascii="Arial" w:hAnsi="Arial" w:cs="Arial"/>
+        </w:rPr>
+        <w:t xml:space="preserve">: </w:t>
+      </w:r>
+      <w:hyperlink r:id="rId13" w:history="1">
+        <w:r>
+          <w:rPr>
+            <w:rStyle w:val="Hipervnculo"/>
+            <w:rFonts w:ascii="Arial" w:hAnsi="Arial" w:cs="Arial"/>
+          </w:rPr>
+          <w:t>https://www.w3schools.com/css/css_grid.asp</w:t>
+        </w:r>
+      </w:hyperlink>
+    </w:p>
+    <w:p>
+      <w:pPr>
+        <w:rPr>
+          <w:rFonts w:ascii="Arial" w:hAnsi="Arial" w:cs="Arial"/>
+        </w:rPr>
+      </w:pPr>
+      <w:r>
+        <w:rPr>
+          <w:rFonts w:ascii="Arial" w:hAnsi="Arial" w:cs="Arial"/>
+        </w:rPr>
+        <w:t xml:space="preserve">-CS50, </w:t>
+      </w:r>
+      <w:proofErr w:type="spellStart"/>
+      <w:r>
+        <w:rPr>
+          <w:rFonts w:ascii="Arial" w:hAnsi="Arial" w:cs="Arial"/>
+        </w:rPr>
+        <w:t>Lecture</w:t>
+      </w:r>
+      <w:proofErr w:type="spellEnd"/>
+      <w:r>
+        <w:rPr>
+          <w:rFonts w:ascii="Arial" w:hAnsi="Arial" w:cs="Arial"/>
+        </w:rPr>
+        <w:t xml:space="preserve"> 0 </w:t>
+      </w:r>
+      <w:proofErr w:type="spellStart"/>
+      <w:r>
+        <w:rPr>
+          <w:rFonts w:ascii="Arial" w:hAnsi="Arial" w:cs="Arial"/>
+        </w:rPr>
+        <w:t>Html</w:t>
+      </w:r>
+      <w:proofErr w:type="spellEnd"/>
+      <w:r>
+        <w:rPr>
+          <w:rFonts w:ascii="Arial" w:hAnsi="Arial" w:cs="Arial"/>
+        </w:rPr>
+        <w:t xml:space="preserve"> &amp; CSS </w:t>
+      </w:r>
+      <w:hyperlink r:id="rId14" w:history="1">
+        <w:r>
+          <w:rPr>
+            <w:rStyle w:val="Hipervnculo"/>
+            <w:rFonts w:ascii="Arial" w:hAnsi="Arial" w:cs="Arial"/>
+          </w:rPr>
+          <w:t>https://www.youtube.com/watch?v=zFZrkCIc2Oc</w:t>
+        </w:r>
+      </w:hyperlink>
+    </w:p>
+    <w:p>
+      <w:pPr>
+        <w:rPr>
+          <w:rFonts w:ascii="Arial" w:hAnsi="Arial" w:cs="Arial"/>
+        </w:rPr>
+      </w:pPr>
+      <w:r>
+        <w:rPr>
+          <w:rFonts w:ascii="Arial" w:hAnsi="Arial" w:cs="Arial"/>
+        </w:rPr>
+        <w:t xml:space="preserve">-CS50, </w:t>
+      </w:r>
+      <w:proofErr w:type="spellStart"/>
+      <w:r>
+        <w:rPr>
+          <w:rFonts w:ascii="Arial" w:hAnsi="Arial" w:cs="Arial"/>
+        </w:rPr>
+        <w:t>Lecture</w:t>
+      </w:r>
+      <w:proofErr w:type="spellEnd"/>
+      <w:r>
+        <w:rPr>
+          <w:rFonts w:ascii="Arial" w:hAnsi="Arial" w:cs="Arial"/>
+        </w:rPr>
+        <w:t xml:space="preserve"> 5 </w:t>
+      </w:r>
+      <w:proofErr w:type="spellStart"/>
+      <w:r>
+        <w:rPr>
+          <w:rFonts w:ascii="Arial" w:hAnsi="Arial" w:cs="Arial"/>
+        </w:rPr>
+        <w:t>Javascript</w:t>
+      </w:r>
+      <w:proofErr w:type="spellEnd"/>
+      <w:r>
+        <w:rPr>
+          <w:rFonts w:ascii="Arial" w:hAnsi="Arial" w:cs="Arial"/>
+        </w:rPr>
+        <w:t xml:space="preserve">: </w:t>
+      </w:r>
+      <w:r>
+        <w:rPr>
+          <w:rFonts w:ascii="Arial" w:hAnsi="Arial" w:cs="Arial"/>
+        </w:rPr>
+        <w:t xml:space="preserve"> </w:t>
+      </w:r>
+      <w:hyperlink r:id="rId15" w:history="1">
+        <w:r>
+          <w:rPr>
+            <w:rStyle w:val="Hipervnculo"/>
+            <w:rFonts w:ascii="Arial" w:hAnsi="Arial" w:cs="Arial"/>
+          </w:rPr>
+          <w:t>https://www.youtube.com/watch?v=x5trGVMKTdY</w:t>
+        </w:r>
+      </w:hyperlink>
+    </w:p>
+    <w:p>
+      <w:pPr>
+        <w:rPr>
+          <w:rFonts w:ascii="Arial" w:hAnsi="Arial" w:cs="Arial"/>
+        </w:rPr>
+      </w:pPr>
+      <w:r>
+        <w:rPr>
+          <w:rFonts w:ascii="Arial" w:hAnsi="Arial" w:cs="Arial"/>
+        </w:rPr>
+        <w:t>-</w:t>
+      </w:r>
+      <w:proofErr w:type="spellStart"/>
+      <w:r>
+        <w:rPr>
+          <w:rFonts w:ascii="Arial" w:hAnsi="Arial" w:cs="Arial"/>
+        </w:rPr>
+        <w:t>Clean</w:t>
+      </w:r>
+      <w:proofErr w:type="spellEnd"/>
+      <w:r>
+        <w:rPr>
+          <w:rFonts w:ascii="Arial" w:hAnsi="Arial" w:cs="Arial"/>
+        </w:rPr>
+        <w:t xml:space="preserve"> </w:t>
+      </w:r>
+      <w:proofErr w:type="gramStart"/>
+      <w:r>
+        <w:rPr>
+          <w:rFonts w:ascii="Arial" w:hAnsi="Arial" w:cs="Arial"/>
+        </w:rPr>
+        <w:t>CSS :</w:t>
+      </w:r>
+      <w:proofErr w:type="gramEnd"/>
+      <w:r>
+        <w:rPr>
+          <w:rFonts w:ascii="Arial" w:hAnsi="Arial" w:cs="Arial"/>
+        </w:rPr>
+        <w:t xml:space="preserve"> </w:t>
+      </w:r>
+      <w:hyperlink r:id="rId16" w:history="1">
+        <w:r>
+          <w:rPr>
+            <w:rStyle w:val="Hipervnculo"/>
+            <w:rFonts w:ascii="Arial" w:hAnsi="Arial" w:cs="Arial"/>
+          </w:rPr>
+          <w:t>https://www.cleancss.com/css-minify/</w:t>
+        </w:r>
+      </w:hyperlink>
+    </w:p>
+    <w:p>
+      <w:pPr>
+        <w:rPr>
+          <w:rFonts w:ascii="Arial" w:hAnsi="Arial" w:cs="Arial"/>
+        </w:rPr>
+      </w:pPr>
+    </w:p>
+    <w:p>
+      <w:pPr>
+        <w:rPr>
+          <w:rFonts w:ascii="Arial" w:hAnsi="Arial" w:cs="Arial"/>
+        </w:rPr>
+      </w:pPr>
+    </w:p>
+    <w:p>
+      <w:pPr>
+        <w:rPr>
+          <w:rFonts w:ascii="Arial" w:hAnsi="Arial" w:cs="Arial"/>
+        </w:rPr>
+      </w:pPr>
+      <w:r>
+        <w:rPr>
+          <w:rFonts w:ascii="Arial" w:hAnsi="Arial" w:cs="Arial"/>
+        </w:rPr>
+        <w:t>Inspiración para el diseño:</w:t>
+      </w:r>
+    </w:p>
+    <w:p>
+      <w:pPr>
+        <w:rPr>
+          <w:rStyle w:val="Hipervnculo"/>
+          <w:rFonts w:ascii="Arial" w:hAnsi="Arial" w:cs="Arial"/>
+          <w:sz w:val="20"/>
+          <w:szCs w:val="20"/>
+        </w:rPr>
+      </w:pPr>
+      <w:r>
+        <w:rPr>
+          <w:rFonts w:ascii="Arial" w:hAnsi="Arial" w:cs="Arial"/>
+        </w:rPr>
+        <w:t xml:space="preserve">-Lynx </w:t>
+      </w:r>
+      <w:proofErr w:type="spellStart"/>
+      <w:r>
+        <w:rPr>
+          <w:rFonts w:ascii="Arial" w:hAnsi="Arial" w:cs="Arial"/>
+        </w:rPr>
+        <w:t>Lab</w:t>
+      </w:r>
+      <w:proofErr w:type="spellEnd"/>
+      <w:r>
+        <w:rPr>
+          <w:rFonts w:ascii="Arial" w:hAnsi="Arial" w:cs="Arial"/>
+        </w:rPr>
+        <w:t xml:space="preserve">: </w:t>
+      </w:r>
+      <w:hyperlink r:id="rId17" w:history="1">
+        <w:r>
+          <w:rPr>
+            <w:rStyle w:val="Hipervnculo"/>
+            <w:rFonts w:ascii="Arial" w:hAnsi="Arial" w:cs="Arial"/>
+            <w:sz w:val="20"/>
+            <w:szCs w:val="20"/>
+          </w:rPr>
+          <w:t>https://www.lynchlab.com/</w:t>
+        </w:r>
+      </w:hyperlink>
+    </w:p>
+    <w:p>
+      <w:pPr>
+        <w:rPr>
+          <w:rStyle w:val="Hipervnculo"/>
+          <w:rFonts w:ascii="Arial" w:hAnsi="Arial" w:cs="Arial"/>
+          <w:sz w:val="20"/>
+          <w:szCs w:val="20"/>
+        </w:rPr>
+      </w:pPr>
+      <w:r>
+        <w:rPr>
+          <w:rFonts w:ascii="Arial" w:hAnsi="Arial" w:cs="Arial"/>
+        </w:rPr>
+        <w:t>-</w:t>
+      </w:r>
+      <w:r>
+        <w:rPr>
+          <w:rFonts w:ascii="Arial" w:hAnsi="Arial" w:cs="Arial"/>
+        </w:rPr>
+        <w:t>Complejo Humo</w:t>
+      </w:r>
+      <w:r>
+        <w:rPr>
+          <w:rFonts w:ascii="Arial" w:hAnsi="Arial" w:cs="Arial"/>
+        </w:rPr>
+        <w:t xml:space="preserve">: </w:t>
+      </w:r>
+      <w:hyperlink r:id="rId18" w:history="1">
+        <w:r>
+          <w:rPr>
+            <w:rStyle w:val="Hipervnculo"/>
+            <w:rFonts w:ascii="Arial" w:hAnsi="Arial" w:cs="Arial"/>
+            <w:sz w:val="20"/>
+            <w:szCs w:val="20"/>
+          </w:rPr>
+          <w:t>https://complejohumo.org/</w:t>
+        </w:r>
+      </w:hyperlink>
+    </w:p>
+    <w:p>
+      <w:pPr>
+        <w:rPr>
+          <w:rFonts w:ascii="Arial" w:hAnsi="Arial" w:cs="Arial"/>
+        </w:rPr>
+      </w:pPr>
+      <w:r>
+        <w:rPr>
+          <w:rFonts w:ascii="Arial" w:hAnsi="Arial" w:cs="Arial"/>
+        </w:rPr>
+        <w:t xml:space="preserve">-Parque de las Ciencias, Granada: </w:t>
+      </w:r>
+      <w:hyperlink r:id="rId19" w:history="1">
+        <w:r>
+          <w:rPr>
+            <w:rStyle w:val="Hipervnculo"/>
+            <w:rFonts w:ascii="Arial" w:hAnsi="Arial" w:cs="Arial"/>
+          </w:rPr>
+          <w:t>https://www.parqueciencias.com/</w:t>
+        </w:r>
+      </w:hyperlink>
+    </w:p>
+    <w:p>
+      <w:pPr>
+        <w:rPr>
+          <w:rFonts w:ascii="Arial" w:hAnsi="Arial" w:cs="Arial"/>
+        </w:rPr>
+      </w:pPr>
+    </w:p>
+    <w:p>
+      <w:pPr>
+        <w:rPr>
+          <w:rFonts w:ascii="Arial" w:hAnsi="Arial" w:cs="Arial"/>
+          <w:color w:val="0563C1" w:themeColor="hyperlink"/>
+          <w:sz w:val="20"/>
+          <w:szCs w:val="20"/>
+          <w:u w:val="single"/>
+        </w:rPr>
+      </w:pPr>
+    </w:p>
+    <w:p>
+      <w:pPr>
+        <w:rPr>
+          <w:rFonts w:ascii="Arial" w:hAnsi="Arial" w:cs="Arial"/>
+        </w:rPr>
+      </w:pPr>
+      <w:r>
+        <w:rPr>
+          <w:rFonts w:ascii="Arial" w:hAnsi="Arial" w:cs="Arial"/>
+        </w:rPr>
+        <w:lastRenderedPageBreak/>
+        <w:t>Herramientas online para facilitar el CSS:</w:t>
+      </w:r>
+    </w:p>
+    <w:p>
+      <w:pPr>
+        <w:rPr>
+          <w:rFonts w:ascii="Arial" w:hAnsi="Arial" w:cs="Arial"/>
+        </w:rPr>
+      </w:pPr>
+      <w:r>
+        <w:rPr>
+          <w:rFonts w:ascii="Arial" w:hAnsi="Arial" w:cs="Arial"/>
+        </w:rPr>
+        <w:t>-</w:t>
+      </w:r>
+      <w:proofErr w:type="spellStart"/>
+      <w:r>
+        <w:rPr>
+          <w:rFonts w:ascii="Arial" w:hAnsi="Arial" w:cs="Arial"/>
+        </w:rPr>
+        <w:t>CSSMatic</w:t>
+      </w:r>
+      <w:proofErr w:type="spellEnd"/>
+      <w:r>
+        <w:rPr>
+          <w:rFonts w:ascii="Arial" w:hAnsi="Arial" w:cs="Arial"/>
+        </w:rPr>
+        <w:t xml:space="preserve">: </w:t>
+      </w:r>
+      <w:hyperlink r:id="rId20" w:history="1">
+        <w:r>
+          <w:rPr>
+            <w:rStyle w:val="Hipervnculo"/>
+            <w:rFonts w:ascii="Arial" w:hAnsi="Arial" w:cs="Arial"/>
+          </w:rPr>
+          <w:t>https://www.cssmatic.com/box-shadow</w:t>
+        </w:r>
+      </w:hyperlink>
+    </w:p>
+    <w:p>
+      <w:pPr>
+        <w:rPr>
+          <w:rFonts w:ascii="Arial" w:hAnsi="Arial" w:cs="Arial"/>
+          <w:color w:val="0563C1" w:themeColor="hyperlink"/>
+          <w:sz w:val="20"/>
+          <w:szCs w:val="20"/>
+          <w:u w:val="single"/>
+        </w:rPr>
+      </w:pPr>
+    </w:p>
+    <w:p>
+      <w:pPr>
+        <w:rPr>
+          <w:rFonts w:ascii="Arial" w:hAnsi="Arial" w:cs="Arial"/>
+        </w:rPr>
+      </w:pPr>
+      <w:r>
+        <w:rPr>
+          <w:rFonts w:ascii="Arial" w:hAnsi="Arial" w:cs="Arial"/>
+        </w:rPr>
+        <w:t xml:space="preserve">Depuración de código y solución de </w:t>
+      </w:r>
+      <w:r>
+        <w:rPr>
+          <w:rFonts w:ascii="Arial" w:hAnsi="Arial" w:cs="Arial"/>
+        </w:rPr>
+        <w:t>incidencias</w:t>
+      </w:r>
+      <w:r>
+        <w:rPr>
+          <w:rFonts w:ascii="Arial" w:hAnsi="Arial" w:cs="Arial"/>
+        </w:rPr>
+        <w:t>:</w:t>
+      </w:r>
+    </w:p>
+    <w:p>
+      <w:pPr>
+        <w:rPr>
+          <w:rFonts w:ascii="Arial" w:hAnsi="Arial" w:cs="Arial"/>
+        </w:rPr>
+      </w:pPr>
+      <w:r>
+        <w:rPr>
+          <w:rFonts w:ascii="Arial" w:hAnsi="Arial" w:cs="Arial"/>
+        </w:rPr>
+        <w:t xml:space="preserve">-Chat GPT: </w:t>
+      </w:r>
+      <w:hyperlink r:id="rId21" w:history="1">
+        <w:r>
+          <w:rPr>
+            <w:rStyle w:val="Hipervnculo"/>
+            <w:rFonts w:ascii="Arial" w:hAnsi="Arial" w:cs="Arial"/>
+          </w:rPr>
+          <w:t>https://chat.openai.com/</w:t>
+        </w:r>
+      </w:hyperlink>
+    </w:p>
+    <w:p>
+      <w:pPr>
+        <w:rPr>
+          <w:rFonts w:ascii="Arial" w:hAnsi="Arial" w:cs="Arial"/>
         </w:rPr>
       </w:pPr>
     </w:p>
@@ -3048,6 +4450,104 @@
     </w:sectPr>
   </w:body>
 </w:document>
+</file>
+
+<file path=word/numbering.xml><?xml version="1.0" encoding="utf-8"?>
+<w:numbering xmlns:wpc="http://schemas.microsoft.com/office/word/2010/wordprocessingCanvas" xmlns:mc="http://schemas.openxmlformats.org/markup-compatibility/2006" xmlns:o="urn:schemas-microsoft-com:office:office" xmlns:r="http://schemas.openxmlformats.org/officeDocument/2006/relationships" xmlns:m="http://schemas.openxmlformats.org/officeDocument/2006/math" xmlns:v="urn:schemas-microsoft-com:vml" xmlns:wp14="http://schemas.microsoft.com/office/word/2010/wordprocessingDrawing" xmlns:wp="http://schemas.openxmlformats.org/drawingml/2006/wordprocessingDrawing" xmlns:w10="urn:schemas-microsoft-com:office:word" xmlns:w="http://schemas.openxmlformats.org/wordprocessingml/2006/main" xmlns:w14="http://schemas.microsoft.com/office/word/2010/wordml" xmlns:w15="http://schemas.microsoft.com/office/word/2012/wordml" xmlns:wpg="http://schemas.microsoft.com/office/word/2010/wordprocessingGroup" xmlns:wpi="http://schemas.microsoft.com/office/word/2010/wordprocessingInk" xmlns:wne="http://schemas.microsoft.com/office/word/2006/wordml" xmlns:wps="http://schemas.microsoft.com/office/word/2010/wordprocessingShape" mc:Ignorable="w14 w15 wp14">
+  <w:abstractNum w:abstractNumId="0" w15:restartNumberingAfterBreak="0">
+    <w:nsid w:val="4B3575AB"/>
+    <w:multiLevelType w:val="hybridMultilevel"/>
+    <w:tmpl w:val="A9F6F146"/>
+    <w:lvl w:ilvl="0" w:tplc="0C0A000F">
+      <w:start w:val="1"/>
+      <w:numFmt w:val="decimal"/>
+      <w:lvlText w:val="%1."/>
+      <w:lvlJc w:val="left"/>
+      <w:pPr>
+        <w:ind w:left="720" w:hanging="360"/>
+      </w:pPr>
+      <w:rPr>
+        <w:rFonts w:hint="default"/>
+        <w:u w:val="none"/>
+      </w:rPr>
+    </w:lvl>
+    <w:lvl w:ilvl="1" w:tplc="0C0A0019" w:tentative="1">
+      <w:start w:val="1"/>
+      <w:numFmt w:val="lowerLetter"/>
+      <w:lvlText w:val="%2."/>
+      <w:lvlJc w:val="left"/>
+      <w:pPr>
+        <w:ind w:left="1440" w:hanging="360"/>
+      </w:pPr>
+    </w:lvl>
+    <w:lvl w:ilvl="2" w:tplc="0C0A001B" w:tentative="1">
+      <w:start w:val="1"/>
+      <w:numFmt w:val="lowerRoman"/>
+      <w:lvlText w:val="%3."/>
+      <w:lvlJc w:val="right"/>
+      <w:pPr>
+        <w:ind w:left="2160" w:hanging="180"/>
+      </w:pPr>
+    </w:lvl>
+    <w:lvl w:ilvl="3" w:tplc="0C0A000F" w:tentative="1">
+      <w:start w:val="1"/>
+      <w:numFmt w:val="decimal"/>
+      <w:lvlText w:val="%4."/>
+      <w:lvlJc w:val="left"/>
+      <w:pPr>
+        <w:ind w:left="2880" w:hanging="360"/>
+      </w:pPr>
+    </w:lvl>
+    <w:lvl w:ilvl="4" w:tplc="0C0A0019" w:tentative="1">
+      <w:start w:val="1"/>
+      <w:numFmt w:val="lowerLetter"/>
+      <w:lvlText w:val="%5."/>
+      <w:lvlJc w:val="left"/>
+      <w:pPr>
+        <w:ind w:left="3600" w:hanging="360"/>
+      </w:pPr>
+    </w:lvl>
+    <w:lvl w:ilvl="5" w:tplc="0C0A001B" w:tentative="1">
+      <w:start w:val="1"/>
+      <w:numFmt w:val="lowerRoman"/>
+      <w:lvlText w:val="%6."/>
+      <w:lvlJc w:val="right"/>
+      <w:pPr>
+        <w:ind w:left="4320" w:hanging="180"/>
+      </w:pPr>
+    </w:lvl>
+    <w:lvl w:ilvl="6" w:tplc="0C0A000F" w:tentative="1">
+      <w:start w:val="1"/>
+      <w:numFmt w:val="decimal"/>
+      <w:lvlText w:val="%7."/>
+      <w:lvlJc w:val="left"/>
+      <w:pPr>
+        <w:ind w:left="5040" w:hanging="360"/>
+      </w:pPr>
+    </w:lvl>
+    <w:lvl w:ilvl="7" w:tplc="0C0A0019" w:tentative="1">
+      <w:start w:val="1"/>
+      <w:numFmt w:val="lowerLetter"/>
+      <w:lvlText w:val="%8."/>
+      <w:lvlJc w:val="left"/>
+      <w:pPr>
+        <w:ind w:left="5760" w:hanging="360"/>
+      </w:pPr>
+    </w:lvl>
+    <w:lvl w:ilvl="8" w:tplc="0C0A001B" w:tentative="1">
+      <w:start w:val="1"/>
+      <w:numFmt w:val="lowerRoman"/>
+      <w:lvlText w:val="%9."/>
+      <w:lvlJc w:val="right"/>
+      <w:pPr>
+        <w:ind w:left="6480" w:hanging="180"/>
+      </w:pPr>
+    </w:lvl>
+  </w:abstractNum>
+  <w:num w:numId="1">
+    <w:abstractNumId w:val="0"/>
+  </w:num>
+</w:numbering>
 </file>
 
 <file path=word/styles.xml><?xml version="1.0" encoding="utf-8"?>
@@ -3517,6 +5017,17 @@
       <w:u w:val="single"/>
     </w:rPr>
   </w:style>
+  <w:style w:type="paragraph" w:styleId="Prrafodelista">
+    <w:name w:val="List Paragraph"/>
+    <w:basedOn w:val="Normal"/>
+    <w:uiPriority w:val="34"/>
+    <w:qFormat/>
+    <w:rsid w:val="007A6213"/>
+    <w:pPr>
+      <w:ind w:left="720"/>
+      <w:contextualSpacing/>
+    </w:pPr>
+  </w:style>
 </w:styles>
 </file>
 

--- a/doc/Documentacion.docx
+++ b/doc/Documentacion.docx
@@ -4,6 +4,11 @@
   <w:body>
     <w:p>
       <w:pPr>
+        <w:pStyle w:val="Prrafodelista"/>
+        <w:numPr>
+          <w:ilvl w:val="0"/>
+          <w:numId w:val="4"/>
+        </w:numPr>
         <w:rPr>
           <w:rFonts w:ascii="Arial" w:hAnsi="Arial" w:cs="Arial"/>
           <w:sz w:val="32"/>
@@ -119,6 +124,11 @@
     </w:p>
     <w:p>
       <w:pPr>
+        <w:pStyle w:val="Prrafodelista"/>
+        <w:numPr>
+          <w:ilvl w:val="0"/>
+          <w:numId w:val="4"/>
+        </w:numPr>
         <w:rPr>
           <w:rFonts w:ascii="Arial" w:hAnsi="Arial" w:cs="Arial"/>
           <w:sz w:val="32"/>
@@ -211,7 +221,27 @@
           <w:sz w:val="20"/>
           <w:szCs w:val="20"/>
         </w:rPr>
-        <w:t xml:space="preserve">, puede </w:t>
+        <w:t xml:space="preserve">, </w:t>
+      </w:r>
+      <w:proofErr w:type="gramStart"/>
+      <w:r>
+        <w:rPr>
+          <w:rFonts w:ascii="Arial" w:hAnsi="Arial" w:cs="Arial"/>
+          <w:b w:val="0"/>
+          <w:sz w:val="20"/>
+          <w:szCs w:val="20"/>
+        </w:rPr>
+        <w:t>puede</w:t>
+      </w:r>
+      <w:proofErr w:type="gramEnd"/>
+      <w:r>
+        <w:rPr>
+          <w:rFonts w:ascii="Arial" w:hAnsi="Arial" w:cs="Arial"/>
+          <w:b w:val="0"/>
+          <w:sz w:val="20"/>
+          <w:szCs w:val="20"/>
+        </w:rPr>
+        <w:t xml:space="preserve"> </w:t>
       </w:r>
       <w:proofErr w:type="spellStart"/>
       <w:r>
@@ -527,6 +557,10 @@
     <w:p>
       <w:pPr>
         <w:pStyle w:val="Ttulo2"/>
+        <w:numPr>
+          <w:ilvl w:val="0"/>
+          <w:numId w:val="4"/>
+        </w:numPr>
         <w:rPr>
           <w:rFonts w:ascii="Arial" w:hAnsi="Arial" w:cs="Arial"/>
           <w:sz w:val="32"/>
@@ -982,7 +1016,58 @@
           <w:sz w:val="20"/>
           <w:szCs w:val="20"/>
         </w:rPr>
-        <w:t xml:space="preserve">. La galería </w:t>
+        <w:t xml:space="preserve">. La galería de imágenes, que pasa de un </w:t>
+      </w:r>
+      <w:proofErr w:type="spellStart"/>
+      <w:r>
+        <w:rPr>
+          <w:rFonts w:ascii="Arial" w:hAnsi="Arial" w:cs="Arial"/>
+          <w:b w:val="0"/>
+          <w:sz w:val="20"/>
+          <w:szCs w:val="20"/>
+        </w:rPr>
+        <w:t>grid</w:t>
+      </w:r>
+      <w:proofErr w:type="spellEnd"/>
+      <w:r>
+        <w:rPr>
+          <w:rFonts w:ascii="Arial" w:hAnsi="Arial" w:cs="Arial"/>
+          <w:b w:val="0"/>
+          <w:sz w:val="20"/>
+          <w:szCs w:val="20"/>
+        </w:rPr>
+        <w:t xml:space="preserve"> a un </w:t>
+      </w:r>
+      <w:proofErr w:type="spellStart"/>
+      <w:r>
+        <w:rPr>
+          <w:rFonts w:ascii="Arial" w:hAnsi="Arial" w:cs="Arial"/>
+          <w:b w:val="0"/>
+          <w:sz w:val="20"/>
+          <w:szCs w:val="20"/>
+        </w:rPr>
+        <w:t>display</w:t>
+      </w:r>
+      <w:proofErr w:type="gramStart"/>
+      <w:r>
+        <w:rPr>
+          <w:rFonts w:ascii="Arial" w:hAnsi="Arial" w:cs="Arial"/>
+          <w:b w:val="0"/>
+          <w:sz w:val="20"/>
+          <w:szCs w:val="20"/>
+        </w:rPr>
+        <w:t>:block</w:t>
+      </w:r>
+      <w:proofErr w:type="spellEnd"/>
+      <w:proofErr w:type="gramEnd"/>
+      <w:r>
+        <w:rPr>
+          <w:rFonts w:ascii="Arial" w:hAnsi="Arial" w:cs="Arial"/>
+          <w:b w:val="0"/>
+          <w:sz w:val="20"/>
+          <w:szCs w:val="20"/>
+        </w:rPr>
+        <w:t xml:space="preserve"> para evitar que las imágenes queden </w:t>
       </w:r>
       <w:r>
         <w:rPr>
@@ -992,58 +1077,16 @@
           <w:szCs w:val="20"/>
         </w:rPr>
         <w:lastRenderedPageBreak/>
-        <w:t xml:space="preserve">de imágenes, que pasa de un </w:t>
-      </w:r>
-      <w:proofErr w:type="spellStart"/>
-      <w:r>
-        <w:rPr>
-          <w:rFonts w:ascii="Arial" w:hAnsi="Arial" w:cs="Arial"/>
-          <w:b w:val="0"/>
-          <w:sz w:val="20"/>
-          <w:szCs w:val="20"/>
-        </w:rPr>
-        <w:t>grid</w:t>
-      </w:r>
-      <w:proofErr w:type="spellEnd"/>
-      <w:r>
-        <w:rPr>
-          <w:rFonts w:ascii="Arial" w:hAnsi="Arial" w:cs="Arial"/>
-          <w:b w:val="0"/>
-          <w:sz w:val="20"/>
-          <w:szCs w:val="20"/>
-        </w:rPr>
-        <w:t xml:space="preserve"> a un </w:t>
-      </w:r>
-      <w:proofErr w:type="spellStart"/>
-      <w:r>
-        <w:rPr>
-          <w:rFonts w:ascii="Arial" w:hAnsi="Arial" w:cs="Arial"/>
-          <w:b w:val="0"/>
-          <w:sz w:val="20"/>
-          <w:szCs w:val="20"/>
-        </w:rPr>
-        <w:t>display</w:t>
-      </w:r>
-      <w:proofErr w:type="gramStart"/>
-      <w:r>
-        <w:rPr>
-          <w:rFonts w:ascii="Arial" w:hAnsi="Arial" w:cs="Arial"/>
-          <w:b w:val="0"/>
-          <w:sz w:val="20"/>
-          <w:szCs w:val="20"/>
-        </w:rPr>
-        <w:t>:block</w:t>
-      </w:r>
-      <w:proofErr w:type="spellEnd"/>
-      <w:proofErr w:type="gramEnd"/>
-      <w:r>
-        <w:rPr>
-          <w:rFonts w:ascii="Arial" w:hAnsi="Arial" w:cs="Arial"/>
-          <w:b w:val="0"/>
-          <w:sz w:val="20"/>
-          <w:szCs w:val="20"/>
-        </w:rPr>
-        <w:t xml:space="preserve"> para evitar que las imágenes queden demasiado pequeñas.</w:t>
+        <w:t>demasiado pequeñas.</w:t>
+      </w:r>
+      <w:r>
+        <w:rPr>
+          <w:rFonts w:ascii="Arial" w:hAnsi="Arial" w:cs="Arial"/>
+          <w:b w:val="0"/>
+          <w:sz w:val="20"/>
+          <w:szCs w:val="20"/>
+        </w:rPr>
+        <w:t xml:space="preserve"> Además, el CSS contempla más de 30 modificaciones de menor calado para las pantallas pequeñas.</w:t>
       </w:r>
     </w:p>
     <w:p>
@@ -1178,21 +1221,16 @@
     <w:p>
       <w:pPr>
         <w:pStyle w:val="Ttulo2"/>
+        <w:numPr>
+          <w:ilvl w:val="0"/>
+          <w:numId w:val="4"/>
+        </w:numPr>
         <w:rPr>
           <w:rFonts w:ascii="Arial" w:hAnsi="Arial" w:cs="Arial"/>
           <w:sz w:val="32"/>
           <w:szCs w:val="32"/>
         </w:rPr>
       </w:pPr>
-      <w:r>
-        <w:rPr>
-          <w:rFonts w:ascii="Arial" w:hAnsi="Arial" w:cs="Arial"/>
-          <w:b w:val="0"/>
-          <w:sz w:val="20"/>
-          <w:szCs w:val="20"/>
-        </w:rPr>
-        <w:t xml:space="preserve"> </w:t>
-      </w:r>
       <w:proofErr w:type="spellStart"/>
       <w:r>
         <w:rPr>
@@ -1844,7 +1882,39 @@
         <w:rPr>
           <w:rFonts w:ascii="Arial" w:hAnsi="Arial" w:cs="Arial"/>
         </w:rPr>
-        <w:t xml:space="preserve">Puesto que las imágenes están indicadas para ocupar el 100% del div que ocupan (y no hay ni un máximo ni un mínimo), nuestra galería siempre va a ocupar todo el ancho de la pantalla. Esto es un problema según se encoge la pantalla, ya que las fotografías pueden encogerse demasiado. Para solucionar esto, la opción más sencilla ha sido romper el </w:t>
+        <w:t>Puesto que las imágenes están indicadas para ocupar el 100% del div que ocupan (</w:t>
+      </w:r>
+      <w:proofErr w:type="spellStart"/>
+      <w:r>
+        <w:rPr>
+          <w:rFonts w:ascii="Arial" w:hAnsi="Arial" w:cs="Arial"/>
+        </w:rPr>
+        <w:t>max-width</w:t>
+      </w:r>
+      <w:proofErr w:type="spellEnd"/>
+      <w:r>
+        <w:rPr>
+          <w:rFonts w:ascii="Arial" w:hAnsi="Arial" w:cs="Arial"/>
+        </w:rPr>
+        <w:t>: 100%</w:t>
+      </w:r>
+      <w:r>
+        <w:rPr>
+          <w:rFonts w:ascii="Arial" w:hAnsi="Arial" w:cs="Arial"/>
+        </w:rPr>
+        <w:t>)</w:t>
+      </w:r>
+      <w:r>
+        <w:rPr>
+          <w:rFonts w:ascii="Arial" w:hAnsi="Arial" w:cs="Arial"/>
+        </w:rPr>
+        <w:t xml:space="preserve"> pero no tienen un mínimo</w:t>
+      </w:r>
+      <w:r>
+        <w:rPr>
+          <w:rFonts w:ascii="Arial" w:hAnsi="Arial" w:cs="Arial"/>
+        </w:rPr>
+        <w:t xml:space="preserve">, nuestra galería siempre va a ocupar todo el ancho de la pantalla. Esto es un problema según se encoge la pantalla, ya que las fotografías pueden encogerse demasiado. Para solucionar esto, la opción más sencilla ha sido romper el </w:t>
       </w:r>
       <w:proofErr w:type="spellStart"/>
       <w:r>
@@ -1886,27 +1956,839 @@
     </w:p>
     <w:p>
       <w:pPr>
+        <w:pStyle w:val="Prrafodelista"/>
+        <w:numPr>
+          <w:ilvl w:val="0"/>
+          <w:numId w:val="4"/>
+        </w:numPr>
         <w:rPr>
           <w:rFonts w:ascii="Arial" w:hAnsi="Arial" w:cs="Arial"/>
           <w:sz w:val="32"/>
           <w:szCs w:val="32"/>
         </w:rPr>
       </w:pPr>
-    </w:p>
-    <w:p>
-      <w:pPr>
+      <w:proofErr w:type="spellStart"/>
+      <w:r>
         <w:rPr>
           <w:rFonts w:ascii="Arial" w:hAnsi="Arial" w:cs="Arial"/>
           <w:sz w:val="32"/>
           <w:szCs w:val="32"/>
         </w:rPr>
-      </w:pPr>
-      <w:r>
+        <w:t>Display:Flex</w:t>
+      </w:r>
+      <w:proofErr w:type="spellEnd"/>
+    </w:p>
+    <w:p>
+      <w:pPr>
+        <w:rPr>
+          <w:rFonts w:ascii="Arial" w:hAnsi="Arial" w:cs="Arial"/>
+        </w:rPr>
+      </w:pPr>
+      <w:r>
+        <w:rPr>
+          <w:rFonts w:ascii="Arial" w:hAnsi="Arial" w:cs="Arial"/>
+        </w:rPr>
+        <w:t>La propiedad ‘</w:t>
+      </w:r>
+      <w:proofErr w:type="spellStart"/>
+      <w:r>
+        <w:rPr>
+          <w:rFonts w:ascii="Arial" w:hAnsi="Arial" w:cs="Arial"/>
+        </w:rPr>
+        <w:t>flex</w:t>
+      </w:r>
+      <w:proofErr w:type="spellEnd"/>
+      <w:r>
+        <w:rPr>
+          <w:rFonts w:ascii="Arial" w:hAnsi="Arial" w:cs="Arial"/>
+        </w:rPr>
+        <w:t>’</w:t>
+      </w:r>
+      <w:r>
+        <w:rPr>
+          <w:rFonts w:ascii="Arial" w:hAnsi="Arial" w:cs="Arial"/>
+        </w:rPr>
+        <w:t xml:space="preserve"> ha sido utilizada para resolver conflictos muy puntuales dentro de la página. Uno de ellos, lo podemos ver dentro del ‘</w:t>
+      </w:r>
+      <w:proofErr w:type="spellStart"/>
+      <w:r>
+        <w:rPr>
+          <w:rFonts w:ascii="Arial" w:hAnsi="Arial" w:cs="Arial"/>
+        </w:rPr>
+        <w:t>Footer</w:t>
+      </w:r>
+      <w:proofErr w:type="spellEnd"/>
+      <w:r>
+        <w:rPr>
+          <w:rFonts w:ascii="Arial" w:hAnsi="Arial" w:cs="Arial"/>
+        </w:rPr>
+        <w:t>’, donde disponemos los elementos de manera flexible ocupando libremente el ancho pero envueltos en un ‘</w:t>
+      </w:r>
+      <w:proofErr w:type="spellStart"/>
+      <w:r>
+        <w:rPr>
+          <w:rFonts w:ascii="Arial" w:hAnsi="Arial" w:cs="Arial"/>
+        </w:rPr>
+        <w:t>wrap</w:t>
+      </w:r>
+      <w:proofErr w:type="spellEnd"/>
+      <w:r>
+        <w:rPr>
+          <w:rFonts w:ascii="Arial" w:hAnsi="Arial" w:cs="Arial"/>
+        </w:rPr>
+        <w:t>’ para que en caso de que el ancho sea insuficiente, pueda pasar a la siguiente línea.</w:t>
+      </w:r>
+    </w:p>
+    <w:p>
+      <w:pPr>
+        <w:rPr>
+          <w:rFonts w:ascii="Arial" w:hAnsi="Arial" w:cs="Arial"/>
+        </w:rPr>
+      </w:pPr>
+      <w:r>
+        <w:rPr>
+          <w:rFonts w:ascii="Arial" w:hAnsi="Arial" w:cs="Arial"/>
+        </w:rPr>
+        <w:t>Este mismo ‘</w:t>
+      </w:r>
+      <w:proofErr w:type="spellStart"/>
+      <w:r>
+        <w:rPr>
+          <w:rFonts w:ascii="Arial" w:hAnsi="Arial" w:cs="Arial"/>
+        </w:rPr>
+        <w:t>display</w:t>
+      </w:r>
+      <w:proofErr w:type="spellEnd"/>
+      <w:r>
+        <w:rPr>
+          <w:rFonts w:ascii="Arial" w:hAnsi="Arial" w:cs="Arial"/>
+        </w:rPr>
+        <w:t xml:space="preserve">: </w:t>
+      </w:r>
+      <w:proofErr w:type="spellStart"/>
+      <w:r>
+        <w:rPr>
+          <w:rFonts w:ascii="Arial" w:hAnsi="Arial" w:cs="Arial"/>
+        </w:rPr>
+        <w:t>flex</w:t>
+      </w:r>
+      <w:proofErr w:type="spellEnd"/>
+      <w:r>
+        <w:rPr>
+          <w:rFonts w:ascii="Arial" w:hAnsi="Arial" w:cs="Arial"/>
+        </w:rPr>
+        <w:t>’ y ‘</w:t>
+      </w:r>
+      <w:proofErr w:type="spellStart"/>
+      <w:r>
+        <w:rPr>
+          <w:rFonts w:ascii="Arial" w:hAnsi="Arial" w:cs="Arial"/>
+        </w:rPr>
+        <w:t>flex-wrap</w:t>
+      </w:r>
+      <w:proofErr w:type="gramStart"/>
+      <w:r>
+        <w:rPr>
+          <w:rFonts w:ascii="Arial" w:hAnsi="Arial" w:cs="Arial"/>
+        </w:rPr>
+        <w:t>:wrap</w:t>
+      </w:r>
+      <w:proofErr w:type="spellEnd"/>
+      <w:r>
+        <w:rPr>
+          <w:rFonts w:ascii="Arial" w:hAnsi="Arial" w:cs="Arial"/>
+        </w:rPr>
+        <w:t>’</w:t>
+      </w:r>
+      <w:proofErr w:type="gramEnd"/>
+      <w:r>
+        <w:rPr>
+          <w:rFonts w:ascii="Arial" w:hAnsi="Arial" w:cs="Arial"/>
+        </w:rPr>
+        <w:t xml:space="preserve">, lo podemos observar también en la galería de imágenes al final de la </w:t>
+      </w:r>
+      <w:proofErr w:type="spellStart"/>
+      <w:r>
+        <w:rPr>
+          <w:rFonts w:ascii="Arial" w:hAnsi="Arial" w:cs="Arial"/>
+        </w:rPr>
+        <w:t>index</w:t>
+      </w:r>
+      <w:proofErr w:type="spellEnd"/>
+      <w:r>
+        <w:rPr>
+          <w:rFonts w:ascii="Arial" w:hAnsi="Arial" w:cs="Arial"/>
+        </w:rPr>
+        <w:t xml:space="preserve"> </w:t>
+      </w:r>
+      <w:r>
+        <w:rPr>
+          <w:rFonts w:ascii="Arial" w:hAnsi="Arial" w:cs="Arial"/>
+        </w:rPr>
+        <w:t xml:space="preserve">con el objetivo de romper la rigidez del </w:t>
+      </w:r>
+      <w:proofErr w:type="spellStart"/>
+      <w:r>
+        <w:rPr>
+          <w:rFonts w:ascii="Arial" w:hAnsi="Arial" w:cs="Arial"/>
+        </w:rPr>
+        <w:t>grid</w:t>
+      </w:r>
+      <w:proofErr w:type="spellEnd"/>
+      <w:r>
+        <w:rPr>
+          <w:rFonts w:ascii="Arial" w:hAnsi="Arial" w:cs="Arial"/>
+        </w:rPr>
+        <w:t xml:space="preserve">. Ahí buscábamos una disposición flexible de las imágenes, para lo </w:t>
+      </w:r>
+      <w:proofErr w:type="spellStart"/>
+      <w:r>
+        <w:rPr>
+          <w:rFonts w:ascii="Arial" w:hAnsi="Arial" w:cs="Arial"/>
+        </w:rPr>
+        <w:t>cuál</w:t>
+      </w:r>
+      <w:proofErr w:type="spellEnd"/>
+      <w:r>
+        <w:rPr>
+          <w:rFonts w:ascii="Arial" w:hAnsi="Arial" w:cs="Arial"/>
+        </w:rPr>
+        <w:t xml:space="preserve"> se ha cambiado el tamaño máximo de cada imagen para que sea como máximo un 45vw. Al hacer esto, aseguramos que las imágenes ‘agrandan’ o ‘encogen’ su tamaño dependiendo del </w:t>
+      </w:r>
+      <w:proofErr w:type="spellStart"/>
+      <w:r>
+        <w:rPr>
+          <w:rFonts w:ascii="Arial" w:hAnsi="Arial" w:cs="Arial"/>
+        </w:rPr>
+        <w:t>dipositivo</w:t>
+      </w:r>
+      <w:proofErr w:type="spellEnd"/>
+      <w:r>
+        <w:rPr>
+          <w:rFonts w:ascii="Arial" w:hAnsi="Arial" w:cs="Arial"/>
+        </w:rPr>
+        <w:t xml:space="preserve"> (gracias al </w:t>
+      </w:r>
+      <w:proofErr w:type="spellStart"/>
+      <w:r>
+        <w:rPr>
+          <w:rFonts w:ascii="Arial" w:hAnsi="Arial" w:cs="Arial"/>
+        </w:rPr>
+        <w:t>vw</w:t>
+      </w:r>
+      <w:proofErr w:type="spellEnd"/>
+      <w:r>
+        <w:rPr>
+          <w:rFonts w:ascii="Arial" w:hAnsi="Arial" w:cs="Arial"/>
+        </w:rPr>
+        <w:t xml:space="preserve">), al tiempo que aprovechan todo el espacio blanco disponible gracias al </w:t>
+      </w:r>
+      <w:proofErr w:type="spellStart"/>
+      <w:r>
+        <w:rPr>
+          <w:rFonts w:ascii="Arial" w:hAnsi="Arial" w:cs="Arial"/>
+        </w:rPr>
+        <w:t>flex</w:t>
+      </w:r>
+      <w:proofErr w:type="spellEnd"/>
+      <w:r>
+        <w:rPr>
+          <w:rFonts w:ascii="Arial" w:hAnsi="Arial" w:cs="Arial"/>
+        </w:rPr>
+        <w:t xml:space="preserve"> y al </w:t>
+      </w:r>
+      <w:proofErr w:type="spellStart"/>
+      <w:r>
+        <w:rPr>
+          <w:rFonts w:ascii="Arial" w:hAnsi="Arial" w:cs="Arial"/>
+        </w:rPr>
+        <w:t>wrap</w:t>
+      </w:r>
+      <w:proofErr w:type="spellEnd"/>
+      <w:r>
+        <w:rPr>
+          <w:rFonts w:ascii="Arial" w:hAnsi="Arial" w:cs="Arial"/>
+        </w:rPr>
+        <w:t>.</w:t>
+      </w:r>
+    </w:p>
+    <w:p>
+      <w:pPr>
+        <w:rPr>
+          <w:noProof/>
+          <w:lang w:eastAsia="es-ES"/>
+        </w:rPr>
+      </w:pPr>
+      <w:r>
+        <w:rPr>
+          <w:rFonts w:ascii="Arial" w:hAnsi="Arial" w:cs="Arial"/>
+        </w:rPr>
+        <w:t xml:space="preserve">Un uso completamente distinto del </w:t>
+      </w:r>
+      <w:proofErr w:type="spellStart"/>
+      <w:r>
+        <w:rPr>
+          <w:rFonts w:ascii="Arial" w:hAnsi="Arial" w:cs="Arial"/>
+        </w:rPr>
+        <w:t>flex</w:t>
+      </w:r>
+      <w:proofErr w:type="spellEnd"/>
+      <w:r>
+        <w:rPr>
+          <w:rFonts w:ascii="Arial" w:hAnsi="Arial" w:cs="Arial"/>
+        </w:rPr>
+        <w:t xml:space="preserve"> se le ha dado en la sección de ‘quienes-somos.html’, donde la galería de imágenes quedan todas juntas y al ampliar o reducir el ancho del navegador debería quedar un efecto ‘acordeón’ (las imágenes cambian su ancho).</w:t>
+      </w:r>
+      <w:r>
+        <w:rPr>
+          <w:noProof/>
+          <w:lang w:eastAsia="es-ES"/>
+        </w:rPr>
+        <w:t xml:space="preserve"> </w:t>
+      </w:r>
+    </w:p>
+    <w:p>
+      <w:pPr>
+        <w:rPr>
+          <w:rFonts w:ascii="Arial" w:hAnsi="Arial" w:cs="Arial"/>
+        </w:rPr>
+      </w:pPr>
+      <w:r>
+        <w:rPr>
+          <w:noProof/>
+          <w:lang w:eastAsia="es-ES"/>
+        </w:rPr>
+        <w:lastRenderedPageBreak/>
+        <w:drawing>
+          <wp:inline distT="0" distB="0" distL="0" distR="0" wp14:anchorId="74BB31BB" wp14:editId="441857BE">
+            <wp:extent cx="5399895" cy="2401910"/>
+            <wp:effectExtent l="0" t="0" r="0" b="0"/>
+            <wp:docPr id="3" name="Imagen 3"/>
+            <wp:cNvGraphicFramePr>
+              <a:graphicFrameLocks xmlns:a="http://schemas.openxmlformats.org/drawingml/2006/main" noChangeAspect="1"/>
+            </wp:cNvGraphicFramePr>
+            <a:graphic xmlns:a="http://schemas.openxmlformats.org/drawingml/2006/main">
+              <a:graphicData uri="http://schemas.openxmlformats.org/drawingml/2006/picture">
+                <pic:pic xmlns:pic="http://schemas.openxmlformats.org/drawingml/2006/picture">
+                  <pic:nvPicPr>
+                    <pic:cNvPr id="1" name=""/>
+                    <pic:cNvPicPr/>
+                  </pic:nvPicPr>
+                  <pic:blipFill rotWithShape="1">
+                    <a:blip r:embed="rId9"/>
+                    <a:srcRect t="11878" b="9003"/>
+                    <a:stretch/>
+                  </pic:blipFill>
+                  <pic:spPr bwMode="auto">
+                    <a:xfrm>
+                      <a:off x="0" y="0"/>
+                      <a:ext cx="5400040" cy="2401975"/>
+                    </a:xfrm>
+                    <a:prstGeom prst="rect">
+                      <a:avLst/>
+                    </a:prstGeom>
+                    <a:ln>
+                      <a:noFill/>
+                    </a:ln>
+                    <a:extLst>
+                      <a:ext uri="{53640926-AAD7-44D8-BBD7-CCE9431645EC}">
+                        <a14:shadowObscured xmlns:a14="http://schemas.microsoft.com/office/drawing/2010/main"/>
+                      </a:ext>
+                    </a:extLst>
+                  </pic:spPr>
+                </pic:pic>
+              </a:graphicData>
+            </a:graphic>
+          </wp:inline>
+        </w:drawing>
+      </w:r>
+    </w:p>
+    <w:p>
+      <w:pPr>
+        <w:rPr>
+          <w:rFonts w:ascii="Arial" w:hAnsi="Arial" w:cs="Arial"/>
+        </w:rPr>
+      </w:pPr>
+      <w:r>
+        <w:rPr>
+          <w:rFonts w:ascii="Arial" w:hAnsi="Arial" w:cs="Arial"/>
+        </w:rPr>
+        <w:t>Para conseguir este efecto, fue necesario implementar varios cambios:</w:t>
+      </w:r>
+    </w:p>
+    <w:p>
+      <w:pPr>
+        <w:pStyle w:val="Prrafodelista"/>
+        <w:numPr>
+          <w:ilvl w:val="0"/>
+          <w:numId w:val="3"/>
+        </w:numPr>
+        <w:rPr>
+          <w:rFonts w:ascii="Arial" w:hAnsi="Arial" w:cs="Arial"/>
+        </w:rPr>
+      </w:pPr>
+      <w:r>
+        <w:rPr>
+          <w:rFonts w:ascii="Arial" w:hAnsi="Arial" w:cs="Arial"/>
+        </w:rPr>
+        <w:t>Reducir el margen a derecha e izquierda para que las imágenes quedasen pegadas.</w:t>
+      </w:r>
+    </w:p>
+    <w:p>
+      <w:pPr>
+        <w:pStyle w:val="Prrafodelista"/>
+        <w:numPr>
+          <w:ilvl w:val="0"/>
+          <w:numId w:val="3"/>
+        </w:numPr>
+        <w:rPr>
+          <w:rFonts w:ascii="Arial" w:hAnsi="Arial" w:cs="Arial"/>
+        </w:rPr>
+      </w:pPr>
+      <w:r>
+        <w:rPr>
+          <w:rFonts w:ascii="Arial" w:hAnsi="Arial" w:cs="Arial"/>
+        </w:rPr>
+        <w:t>Esconder cualquier elemento que sobresalga del div (</w:t>
+      </w:r>
+      <w:proofErr w:type="spellStart"/>
+      <w:r>
+        <w:rPr>
+          <w:rFonts w:ascii="Arial" w:hAnsi="Arial" w:cs="Arial"/>
+        </w:rPr>
+        <w:t>overflow</w:t>
+      </w:r>
+      <w:proofErr w:type="gramStart"/>
+      <w:r>
+        <w:rPr>
+          <w:rFonts w:ascii="Arial" w:hAnsi="Arial" w:cs="Arial"/>
+        </w:rPr>
+        <w:t>:hidden</w:t>
+      </w:r>
+      <w:proofErr w:type="spellEnd"/>
+      <w:proofErr w:type="gramEnd"/>
+      <w:r>
+        <w:rPr>
+          <w:rFonts w:ascii="Arial" w:hAnsi="Arial" w:cs="Arial"/>
+        </w:rPr>
+        <w:t>), así ninguna imagen saldría de su marco.</w:t>
+      </w:r>
+    </w:p>
+    <w:p>
+      <w:pPr>
+        <w:pStyle w:val="Prrafodelista"/>
+        <w:numPr>
+          <w:ilvl w:val="0"/>
+          <w:numId w:val="3"/>
+        </w:numPr>
+        <w:rPr>
+          <w:rFonts w:ascii="Arial" w:hAnsi="Arial" w:cs="Arial"/>
+        </w:rPr>
+      </w:pPr>
+      <w:r>
+        <w:rPr>
+          <w:rFonts w:ascii="Arial" w:hAnsi="Arial" w:cs="Arial"/>
+        </w:rPr>
+        <w:t>Todos los div son iguales y ocupan el mismo ancho. Esto obliga a que sea la imagen la que se adapte al div, y no al contrario.</w:t>
+      </w:r>
+    </w:p>
+    <w:p>
+      <w:pPr>
+        <w:pStyle w:val="Prrafodelista"/>
+        <w:numPr>
+          <w:ilvl w:val="0"/>
+          <w:numId w:val="3"/>
+        </w:numPr>
+        <w:rPr>
+          <w:rFonts w:ascii="Arial" w:hAnsi="Arial" w:cs="Arial"/>
+        </w:rPr>
+      </w:pPr>
+      <w:r>
+        <w:rPr>
+          <w:rFonts w:ascii="Arial" w:hAnsi="Arial" w:cs="Arial"/>
+        </w:rPr>
+        <w:t>La imagen ocupará el 100% de ancho y el 100% de alto del div.</w:t>
+      </w:r>
+    </w:p>
+    <w:p>
+      <w:pPr>
+        <w:pStyle w:val="Prrafodelista"/>
+        <w:numPr>
+          <w:ilvl w:val="0"/>
+          <w:numId w:val="3"/>
+        </w:numPr>
+        <w:rPr>
+          <w:rFonts w:ascii="Arial" w:hAnsi="Arial" w:cs="Arial"/>
+        </w:rPr>
+      </w:pPr>
+      <w:r>
+        <w:rPr>
+          <w:rFonts w:ascii="Arial" w:hAnsi="Arial" w:cs="Arial"/>
+        </w:rPr>
+        <w:t xml:space="preserve">La imagen tiene una propiedad especial que es </w:t>
+      </w:r>
+      <w:proofErr w:type="spellStart"/>
+      <w:r>
+        <w:rPr>
+          <w:rFonts w:ascii="Arial" w:hAnsi="Arial" w:cs="Arial"/>
+        </w:rPr>
+        <w:t>object-</w:t>
+      </w:r>
+      <w:proofErr w:type="gramStart"/>
+      <w:r>
+        <w:rPr>
+          <w:rFonts w:ascii="Arial" w:hAnsi="Arial" w:cs="Arial"/>
+        </w:rPr>
+        <w:t>fit</w:t>
+      </w:r>
+      <w:proofErr w:type="spellEnd"/>
+      <w:r>
+        <w:rPr>
+          <w:rFonts w:ascii="Arial" w:hAnsi="Arial" w:cs="Arial"/>
+        </w:rPr>
+        <w:t xml:space="preserve"> :</w:t>
+      </w:r>
+      <w:proofErr w:type="gramEnd"/>
+      <w:r>
+        <w:rPr>
+          <w:rFonts w:ascii="Arial" w:hAnsi="Arial" w:cs="Arial"/>
+        </w:rPr>
+        <w:t xml:space="preserve"> </w:t>
+      </w:r>
+      <w:proofErr w:type="spellStart"/>
+      <w:r>
+        <w:rPr>
+          <w:rFonts w:ascii="Arial" w:hAnsi="Arial" w:cs="Arial"/>
+        </w:rPr>
+        <w:t>cover</w:t>
+      </w:r>
+      <w:proofErr w:type="spellEnd"/>
+      <w:r>
+        <w:rPr>
+          <w:rFonts w:ascii="Arial" w:hAnsi="Arial" w:cs="Arial"/>
+        </w:rPr>
+        <w:t xml:space="preserve">, para que ocupe todo el espacio y </w:t>
+      </w:r>
+      <w:r>
+        <w:rPr>
+          <w:rFonts w:ascii="Arial" w:hAnsi="Arial" w:cs="Arial"/>
+        </w:rPr>
+        <w:t>al intentar ocupar el 100% del div no acabe deformándose.</w:t>
+      </w:r>
+    </w:p>
+    <w:p>
+      <w:pPr>
+        <w:rPr>
+          <w:rFonts w:ascii="Arial" w:hAnsi="Arial" w:cs="Arial"/>
+        </w:rPr>
+      </w:pPr>
+      <w:r>
+        <w:rPr>
+          <w:rFonts w:ascii="Arial" w:hAnsi="Arial" w:cs="Arial"/>
+        </w:rPr>
+        <w:t xml:space="preserve">Al combinar estos 5 puntos, se obtiene el efecto deseado: una galería de imágenes </w:t>
+      </w:r>
+      <w:proofErr w:type="spellStart"/>
+      <w:r>
+        <w:rPr>
+          <w:rFonts w:ascii="Arial" w:hAnsi="Arial" w:cs="Arial"/>
+        </w:rPr>
+        <w:t>inline</w:t>
+      </w:r>
+      <w:proofErr w:type="spellEnd"/>
+      <w:r>
+        <w:rPr>
+          <w:rFonts w:ascii="Arial" w:hAnsi="Arial" w:cs="Arial"/>
+        </w:rPr>
+        <w:t xml:space="preserve"> completamente flexible. Para terminarla y evitar que algunos div se vuelvan demasiado estrechos, quitamos algunas de las imágenes para dispositivos móviles.</w:t>
+      </w:r>
+    </w:p>
+    <w:p>
+      <w:pPr>
         <w:rPr>
           <w:rFonts w:ascii="Arial" w:hAnsi="Arial" w:cs="Arial"/>
           <w:sz w:val="32"/>
           <w:szCs w:val="32"/>
         </w:rPr>
+      </w:pPr>
+    </w:p>
+    <w:p>
+      <w:pPr>
+        <w:pStyle w:val="Prrafodelista"/>
+        <w:numPr>
+          <w:ilvl w:val="0"/>
+          <w:numId w:val="3"/>
+        </w:numPr>
+        <w:rPr>
+          <w:rFonts w:ascii="Arial" w:hAnsi="Arial" w:cs="Arial"/>
+          <w:sz w:val="32"/>
+          <w:szCs w:val="32"/>
+        </w:rPr>
+      </w:pPr>
+      <w:r>
+        <w:rPr>
+          <w:rFonts w:ascii="Arial" w:hAnsi="Arial" w:cs="Arial"/>
+          <w:sz w:val="32"/>
+          <w:szCs w:val="32"/>
+        </w:rPr>
+        <w:t>Barra de menú (</w:t>
+      </w:r>
+      <w:proofErr w:type="spellStart"/>
+      <w:r>
+        <w:rPr>
+          <w:rFonts w:ascii="Arial" w:hAnsi="Arial" w:cs="Arial"/>
+          <w:sz w:val="32"/>
+          <w:szCs w:val="32"/>
+        </w:rPr>
+        <w:t>nav</w:t>
+      </w:r>
+      <w:proofErr w:type="spellEnd"/>
+      <w:r>
+        <w:rPr>
+          <w:rFonts w:ascii="Arial" w:hAnsi="Arial" w:cs="Arial"/>
+          <w:sz w:val="32"/>
+          <w:szCs w:val="32"/>
+        </w:rPr>
+        <w:t>)</w:t>
+      </w:r>
+    </w:p>
+    <w:p>
+      <w:pPr>
+        <w:rPr>
+          <w:rFonts w:ascii="Arial" w:hAnsi="Arial" w:cs="Arial"/>
+        </w:rPr>
+      </w:pPr>
+      <w:r>
+        <w:rPr>
+          <w:rFonts w:ascii="Arial" w:hAnsi="Arial" w:cs="Arial"/>
+        </w:rPr>
+        <w:t xml:space="preserve">La barra del menú se ha seguido siguiendo lo aprendido en clase. Usando las propiedades de position: </w:t>
+      </w:r>
+      <w:proofErr w:type="spellStart"/>
+      <w:r>
+        <w:rPr>
+          <w:rFonts w:ascii="Arial" w:hAnsi="Arial" w:cs="Arial"/>
+        </w:rPr>
+        <w:t>relative</w:t>
+      </w:r>
+      <w:proofErr w:type="spellEnd"/>
+      <w:r>
+        <w:rPr>
+          <w:rFonts w:ascii="Arial" w:hAnsi="Arial" w:cs="Arial"/>
+        </w:rPr>
+        <w:t xml:space="preserve"> y </w:t>
+      </w:r>
+      <w:proofErr w:type="spellStart"/>
+      <w:r>
+        <w:rPr>
+          <w:rFonts w:ascii="Arial" w:hAnsi="Arial" w:cs="Arial"/>
+        </w:rPr>
+        <w:t>absolute</w:t>
+      </w:r>
+      <w:proofErr w:type="spellEnd"/>
+      <w:r>
+        <w:rPr>
+          <w:rFonts w:ascii="Arial" w:hAnsi="Arial" w:cs="Arial"/>
+        </w:rPr>
+        <w:t>, se logra un pequeño submenú capaz de desplegarse al pasar el cursor por encima (‘</w:t>
+      </w:r>
+      <w:proofErr w:type="gramStart"/>
+      <w:r>
+        <w:rPr>
+          <w:rFonts w:ascii="Arial" w:hAnsi="Arial" w:cs="Arial"/>
+        </w:rPr>
+        <w:t>:</w:t>
+      </w:r>
+      <w:proofErr w:type="spellStart"/>
+      <w:r>
+        <w:rPr>
+          <w:rFonts w:ascii="Arial" w:hAnsi="Arial" w:cs="Arial"/>
+        </w:rPr>
+        <w:t>hover</w:t>
+      </w:r>
+      <w:proofErr w:type="spellEnd"/>
+      <w:r>
+        <w:rPr>
+          <w:rFonts w:ascii="Arial" w:hAnsi="Arial" w:cs="Arial"/>
+        </w:rPr>
+        <w:t>’</w:t>
+      </w:r>
+      <w:proofErr w:type="gramEnd"/>
+      <w:r>
+        <w:rPr>
+          <w:rFonts w:ascii="Arial" w:hAnsi="Arial" w:cs="Arial"/>
+        </w:rPr>
+        <w:t>).</w:t>
+      </w:r>
+    </w:p>
+    <w:p>
+      <w:pPr>
+        <w:rPr>
+          <w:rFonts w:ascii="Arial" w:hAnsi="Arial" w:cs="Arial"/>
+        </w:rPr>
+      </w:pPr>
+      <w:r>
+        <w:rPr>
+          <w:rFonts w:ascii="Arial" w:hAnsi="Arial" w:cs="Arial"/>
+        </w:rPr>
+        <w:t>En caso de querer desplegando submenús, solamente hay que añadir un nuevo :</w:t>
+      </w:r>
+      <w:proofErr w:type="spellStart"/>
+      <w:r>
+        <w:rPr>
+          <w:rFonts w:ascii="Arial" w:hAnsi="Arial" w:cs="Arial"/>
+        </w:rPr>
+        <w:t>hover</w:t>
+      </w:r>
+      <w:proofErr w:type="spellEnd"/>
+      <w:r>
+        <w:rPr>
+          <w:rFonts w:ascii="Arial" w:hAnsi="Arial" w:cs="Arial"/>
+        </w:rPr>
+        <w:t xml:space="preserve"> al elemento a partir del </w:t>
+      </w:r>
+      <w:proofErr w:type="spellStart"/>
+      <w:r>
+        <w:rPr>
+          <w:rFonts w:ascii="Arial" w:hAnsi="Arial" w:cs="Arial"/>
+        </w:rPr>
+        <w:t>cuál</w:t>
+      </w:r>
+      <w:proofErr w:type="spellEnd"/>
+      <w:r>
+        <w:rPr>
+          <w:rFonts w:ascii="Arial" w:hAnsi="Arial" w:cs="Arial"/>
+        </w:rPr>
+        <w:t xml:space="preserve"> debería desplegarse el siguiente submenú, y añadir una posición absoluta a este último, indicando con top, </w:t>
+      </w:r>
+      <w:proofErr w:type="spellStart"/>
+      <w:r>
+        <w:rPr>
+          <w:rFonts w:ascii="Arial" w:hAnsi="Arial" w:cs="Arial"/>
+        </w:rPr>
+        <w:t>bottom</w:t>
+      </w:r>
+      <w:proofErr w:type="spellEnd"/>
+      <w:r>
+        <w:rPr>
+          <w:rFonts w:ascii="Arial" w:hAnsi="Arial" w:cs="Arial"/>
+        </w:rPr>
+        <w:t xml:space="preserve">, </w:t>
+      </w:r>
+      <w:proofErr w:type="spellStart"/>
+      <w:r>
+        <w:rPr>
+          <w:rFonts w:ascii="Arial" w:hAnsi="Arial" w:cs="Arial"/>
+        </w:rPr>
+        <w:t>right</w:t>
+      </w:r>
+      <w:proofErr w:type="spellEnd"/>
+      <w:r>
+        <w:rPr>
+          <w:rFonts w:ascii="Arial" w:hAnsi="Arial" w:cs="Arial"/>
+        </w:rPr>
+        <w:t xml:space="preserve">, </w:t>
+      </w:r>
+      <w:proofErr w:type="spellStart"/>
+      <w:r>
+        <w:rPr>
+          <w:rFonts w:ascii="Arial" w:hAnsi="Arial" w:cs="Arial"/>
+        </w:rPr>
+        <w:t>left</w:t>
+      </w:r>
+      <w:proofErr w:type="spellEnd"/>
+      <w:r>
+        <w:rPr>
+          <w:rFonts w:ascii="Arial" w:hAnsi="Arial" w:cs="Arial"/>
+        </w:rPr>
+        <w:t xml:space="preserve"> qué ubicación exacta debería ocupar.</w:t>
+      </w:r>
+    </w:p>
+    <w:p>
+      <w:pPr>
+        <w:rPr>
+          <w:rFonts w:ascii="Arial" w:hAnsi="Arial" w:cs="Arial"/>
+          <w:sz w:val="32"/>
+          <w:szCs w:val="32"/>
+        </w:rPr>
+      </w:pPr>
+      <w:r>
+        <w:rPr>
+          <w:rFonts w:ascii="Arial" w:hAnsi="Arial" w:cs="Arial"/>
+        </w:rPr>
+        <w:t xml:space="preserve">Como innovación, se ha añadido la propiedad </w:t>
+      </w:r>
+      <w:proofErr w:type="spellStart"/>
+      <w:r>
+        <w:rPr>
+          <w:rFonts w:ascii="Arial" w:hAnsi="Arial" w:cs="Arial"/>
+        </w:rPr>
+        <w:t>sticky</w:t>
+      </w:r>
+      <w:proofErr w:type="spellEnd"/>
+      <w:r>
+        <w:rPr>
+          <w:rFonts w:ascii="Arial" w:hAnsi="Arial" w:cs="Arial"/>
+        </w:rPr>
+        <w:t xml:space="preserve"> al menú para que cuando ocupe la posición y= 0 en la pantalla, se quede pegado arriba. Logramos que se transparente suavemente gracias a una función que detecta el </w:t>
+      </w:r>
+      <w:proofErr w:type="spellStart"/>
+      <w:r>
+        <w:rPr>
+          <w:rFonts w:ascii="Arial" w:hAnsi="Arial" w:cs="Arial"/>
+        </w:rPr>
+        <w:t>scroll</w:t>
+      </w:r>
+      <w:proofErr w:type="spellEnd"/>
+      <w:r>
+        <w:rPr>
+          <w:rFonts w:ascii="Arial" w:hAnsi="Arial" w:cs="Arial"/>
+        </w:rPr>
+        <w:t xml:space="preserve"> a lo largo del documento con </w:t>
+      </w:r>
+      <w:proofErr w:type="spellStart"/>
+      <w:r>
+        <w:rPr>
+          <w:rFonts w:ascii="Arial" w:hAnsi="Arial" w:cs="Arial"/>
+        </w:rPr>
+        <w:t>Javascript</w:t>
+      </w:r>
+      <w:proofErr w:type="spellEnd"/>
+      <w:r>
+        <w:rPr>
+          <w:rFonts w:ascii="Arial" w:hAnsi="Arial" w:cs="Arial"/>
+        </w:rPr>
+        <w:t>, aunque eso lo explicaremos.</w:t>
+      </w:r>
+    </w:p>
+    <w:p>
+      <w:pPr>
+        <w:rPr>
+          <w:rFonts w:ascii="Arial" w:hAnsi="Arial" w:cs="Arial"/>
+          <w:sz w:val="32"/>
+          <w:szCs w:val="32"/>
+        </w:rPr>
+      </w:pPr>
+    </w:p>
+    <w:p>
+      <w:pPr>
+        <w:pStyle w:val="Prrafodelista"/>
+        <w:numPr>
+          <w:ilvl w:val="0"/>
+          <w:numId w:val="3"/>
+        </w:numPr>
+        <w:rPr>
+          <w:rFonts w:ascii="Arial" w:hAnsi="Arial" w:cs="Arial"/>
+          <w:sz w:val="32"/>
+          <w:szCs w:val="32"/>
+        </w:rPr>
+      </w:pPr>
+      <w:r>
+        <w:rPr>
+          <w:rFonts w:ascii="Arial" w:hAnsi="Arial" w:cs="Arial"/>
+          <w:sz w:val="32"/>
+          <w:szCs w:val="32"/>
+        </w:rPr>
         <w:t>Utilización de JavaScript</w:t>
       </w:r>
     </w:p>
@@ -1920,6 +2802,7 @@
         <w:rPr>
           <w:rFonts w:ascii="Arial" w:hAnsi="Arial" w:cs="Arial"/>
         </w:rPr>
+        <w:lastRenderedPageBreak/>
         <w:t xml:space="preserve">Para el uso de </w:t>
       </w:r>
       <w:proofErr w:type="spellStart"/>
@@ -2230,7 +3113,6 @@
         <w:rPr>
           <w:rFonts w:ascii="Arial" w:hAnsi="Arial" w:cs="Arial"/>
         </w:rPr>
-        <w:lastRenderedPageBreak/>
         <w:t>El primer evento, que tiene como selector el primer elemento de l</w:t>
       </w:r>
       <w:r>
@@ -2425,7 +3307,7 @@
                     <pic:cNvPicPr/>
                   </pic:nvPicPr>
                   <pic:blipFill rotWithShape="1">
-                    <a:blip r:embed="rId9"/>
+                    <a:blip r:embed="rId10"/>
                     <a:srcRect l="32555" t="44331" r="9956" b="12178"/>
                     <a:stretch/>
                   </pic:blipFill>
@@ -2516,7 +3398,7 @@
                     <pic:cNvPicPr/>
                   </pic:nvPicPr>
                   <pic:blipFill rotWithShape="1">
-                    <a:blip r:embed="rId10"/>
+                    <a:blip r:embed="rId11"/>
                     <a:srcRect l="26226" t="11878" r="22725" b="10482"/>
                     <a:stretch/>
                   </pic:blipFill>
@@ -2571,7 +3453,7 @@
                     <pic:cNvPicPr/>
                   </pic:nvPicPr>
                   <pic:blipFill rotWithShape="1">
-                    <a:blip r:embed="rId11"/>
+                    <a:blip r:embed="rId12"/>
                     <a:srcRect l="45676" t="11030" r="21654" b="12811"/>
                     <a:stretch/>
                   </pic:blipFill>
@@ -2610,14 +3492,6 @@
     <w:p>
       <w:pPr>
         <w:rPr>
-          <w:noProof/>
-          <w:lang w:eastAsia="es-ES"/>
-        </w:rPr>
-      </w:pPr>
-    </w:p>
-    <w:p>
-      <w:pPr>
-        <w:rPr>
           <w:rFonts w:ascii="Arial" w:hAnsi="Arial" w:cs="Arial"/>
         </w:rPr>
       </w:pPr>
@@ -2734,7 +3608,7 @@
                     <pic:cNvPicPr/>
                   </pic:nvPicPr>
                   <pic:blipFill rotWithShape="1">
-                    <a:blip r:embed="rId12"/>
+                    <a:blip r:embed="rId13"/>
                     <a:srcRect t="10393" r="4447" b="46336"/>
                     <a:stretch/>
                   </pic:blipFill>
@@ -2895,6 +3769,18 @@
       <w:pPr>
         <w:rPr>
           <w:rFonts w:ascii="Arial" w:hAnsi="Arial" w:cs="Arial"/>
+        </w:rPr>
+      </w:pPr>
+    </w:p>
+    <w:p>
+      <w:pPr>
+        <w:pStyle w:val="Prrafodelista"/>
+        <w:numPr>
+          <w:ilvl w:val="0"/>
+          <w:numId w:val="3"/>
+        </w:numPr>
+        <w:rPr>
+          <w:rFonts w:ascii="Arial" w:hAnsi="Arial" w:cs="Arial"/>
           <w:sz w:val="32"/>
           <w:szCs w:val="32"/>
         </w:rPr>
@@ -2905,536 +3791,912 @@
           <w:sz w:val="32"/>
           <w:szCs w:val="32"/>
         </w:rPr>
-        <w:t xml:space="preserve">Utilización de </w:t>
-      </w:r>
-      <w:r>
+        <w:t>Utilización de Python</w:t>
+      </w:r>
+    </w:p>
+    <w:p>
+      <w:pPr>
+        <w:rPr>
+          <w:rFonts w:ascii="Arial" w:hAnsi="Arial" w:cs="Arial"/>
+        </w:rPr>
+      </w:pPr>
+      <w:r>
+        <w:rPr>
+          <w:rFonts w:ascii="Arial" w:hAnsi="Arial" w:cs="Arial"/>
+        </w:rPr>
+        <w:lastRenderedPageBreak/>
+        <w:t xml:space="preserve">El laboratorio ha facilitado una gran cantidad de material gráfico, lo que ha supuesto una pequeña complicación a la hora de manejarlo (más </w:t>
+      </w:r>
+      <w:proofErr w:type="spellStart"/>
+      <w:r>
+        <w:rPr>
+          <w:rFonts w:ascii="Arial" w:hAnsi="Arial" w:cs="Arial"/>
+        </w:rPr>
+        <w:t>aún</w:t>
+      </w:r>
+      <w:proofErr w:type="spellEnd"/>
+      <w:r>
+        <w:rPr>
+          <w:rFonts w:ascii="Arial" w:hAnsi="Arial" w:cs="Arial"/>
+        </w:rPr>
+        <w:t xml:space="preserve"> teniendo en cuenta que en el futuro pueden surgir nuevas fotografías). </w:t>
+      </w:r>
+    </w:p>
+    <w:p>
+      <w:pPr>
+        <w:rPr>
+          <w:rFonts w:ascii="Arial" w:hAnsi="Arial" w:cs="Arial"/>
+        </w:rPr>
+      </w:pPr>
+      <w:r>
+        <w:rPr>
+          <w:rFonts w:ascii="Arial" w:hAnsi="Arial" w:cs="Arial"/>
+        </w:rPr>
+        <w:t>Para este caso, se ha creado una carpeta denominada ‘</w:t>
+      </w:r>
+      <w:proofErr w:type="spellStart"/>
+      <w:r>
+        <w:rPr>
+          <w:rFonts w:ascii="Arial" w:hAnsi="Arial" w:cs="Arial"/>
+        </w:rPr>
+        <w:t>utils</w:t>
+      </w:r>
+      <w:proofErr w:type="spellEnd"/>
+      <w:r>
+        <w:rPr>
+          <w:rFonts w:ascii="Arial" w:hAnsi="Arial" w:cs="Arial"/>
+        </w:rPr>
+        <w:t>’ en la que incluiremos diversas funciones que puedan ser de interés general, como renombrar imágenes de forma masiva o incluso procesar fotografía.</w:t>
+      </w:r>
+    </w:p>
+    <w:p>
+      <w:pPr>
+        <w:rPr>
+          <w:rFonts w:ascii="Arial" w:hAnsi="Arial" w:cs="Arial"/>
+        </w:rPr>
+      </w:pPr>
+      <w:r>
+        <w:rPr>
+          <w:rFonts w:ascii="Arial" w:hAnsi="Arial" w:cs="Arial"/>
+        </w:rPr>
+        <w:t>Para este proyecto, únicamente se ha utilizado la librería de ‘os’, que es perfecta para iterar sobre directorios. Aunque posteriormente es posible que necesitemos emplear otras librerías como ‘</w:t>
+      </w:r>
+      <w:proofErr w:type="spellStart"/>
+      <w:r>
+        <w:rPr>
+          <w:rFonts w:ascii="Arial" w:hAnsi="Arial" w:cs="Arial"/>
+        </w:rPr>
+        <w:t>opencv</w:t>
+      </w:r>
+      <w:proofErr w:type="spellEnd"/>
+      <w:r>
+        <w:rPr>
+          <w:rFonts w:ascii="Arial" w:hAnsi="Arial" w:cs="Arial"/>
+        </w:rPr>
+        <w:t>’ o ‘</w:t>
+      </w:r>
+      <w:proofErr w:type="spellStart"/>
+      <w:r>
+        <w:rPr>
+          <w:rFonts w:ascii="Arial" w:hAnsi="Arial" w:cs="Arial"/>
+        </w:rPr>
+        <w:t>pillow</w:t>
+      </w:r>
+      <w:proofErr w:type="spellEnd"/>
+      <w:r>
+        <w:rPr>
+          <w:rFonts w:ascii="Arial" w:hAnsi="Arial" w:cs="Arial"/>
+        </w:rPr>
+        <w:t xml:space="preserve">’. Dada la complejidad que entrañan, dejamos </w:t>
+      </w:r>
+      <w:r>
+        <w:rPr>
+          <w:rFonts w:ascii="Arial" w:hAnsi="Arial" w:cs="Arial"/>
+        </w:rPr>
+        <w:t xml:space="preserve">pendiente la investigación de </w:t>
+      </w:r>
+      <w:r>
+        <w:rPr>
+          <w:rFonts w:ascii="Arial" w:hAnsi="Arial" w:cs="Arial"/>
+        </w:rPr>
+        <w:t>ambas librerías para otra ocasión</w:t>
+      </w:r>
+      <w:r>
+        <w:rPr>
+          <w:rFonts w:ascii="Arial" w:hAnsi="Arial" w:cs="Arial"/>
+        </w:rPr>
+        <w:t xml:space="preserve"> (aunque dado el avance de todo lo relacionado con ‘</w:t>
+      </w:r>
+      <w:proofErr w:type="spellStart"/>
+      <w:r>
+        <w:rPr>
+          <w:rFonts w:ascii="Arial" w:hAnsi="Arial" w:cs="Arial"/>
+        </w:rPr>
+        <w:t>Computer</w:t>
+      </w:r>
+      <w:proofErr w:type="spellEnd"/>
+      <w:r>
+        <w:rPr>
+          <w:rFonts w:ascii="Arial" w:hAnsi="Arial" w:cs="Arial"/>
+        </w:rPr>
+        <w:t xml:space="preserve"> </w:t>
+      </w:r>
+      <w:proofErr w:type="spellStart"/>
+      <w:r>
+        <w:rPr>
+          <w:rFonts w:ascii="Arial" w:hAnsi="Arial" w:cs="Arial"/>
+        </w:rPr>
+        <w:t>Vision</w:t>
+      </w:r>
+      <w:proofErr w:type="spellEnd"/>
+      <w:r>
+        <w:rPr>
+          <w:rFonts w:ascii="Arial" w:hAnsi="Arial" w:cs="Arial"/>
+        </w:rPr>
+        <w:t xml:space="preserve">’, Open CV parece una buena opción para </w:t>
+      </w:r>
+      <w:proofErr w:type="spellStart"/>
+      <w:r>
+        <w:rPr>
+          <w:rFonts w:ascii="Arial" w:hAnsi="Arial" w:cs="Arial"/>
+        </w:rPr>
+        <w:t>el</w:t>
+      </w:r>
+      <w:proofErr w:type="spellEnd"/>
+      <w:r>
+        <w:rPr>
+          <w:rFonts w:ascii="Arial" w:hAnsi="Arial" w:cs="Arial"/>
+        </w:rPr>
+        <w:t xml:space="preserve"> futuro)</w:t>
+      </w:r>
+      <w:r>
+        <w:rPr>
+          <w:rFonts w:ascii="Arial" w:hAnsi="Arial" w:cs="Arial"/>
+        </w:rPr>
+        <w:t>.</w:t>
+      </w:r>
+    </w:p>
+    <w:p>
+      <w:pPr>
+        <w:rPr>
+          <w:rFonts w:ascii="Arial" w:hAnsi="Arial" w:cs="Arial"/>
+        </w:rPr>
+      </w:pPr>
+      <w:r>
+        <w:rPr>
+          <w:rFonts w:ascii="Arial" w:hAnsi="Arial" w:cs="Arial"/>
+        </w:rPr>
+        <w:t xml:space="preserve">También sería una buena propuesta para un futuro desplegar todo el </w:t>
+      </w:r>
+      <w:proofErr w:type="spellStart"/>
+      <w:r>
+        <w:rPr>
+          <w:rFonts w:ascii="Arial" w:hAnsi="Arial" w:cs="Arial"/>
+        </w:rPr>
+        <w:t>backend</w:t>
+      </w:r>
+      <w:proofErr w:type="spellEnd"/>
+      <w:r>
+        <w:rPr>
+          <w:rFonts w:ascii="Arial" w:hAnsi="Arial" w:cs="Arial"/>
+        </w:rPr>
+        <w:t xml:space="preserve"> de la página con Django con vistas exclusivas para procesar todo el tratamiento de imágenes y todos los </w:t>
+      </w:r>
+      <w:proofErr w:type="spellStart"/>
+      <w:r>
+        <w:rPr>
+          <w:rFonts w:ascii="Arial" w:hAnsi="Arial" w:cs="Arial"/>
+        </w:rPr>
+        <w:t>pdfs</w:t>
+      </w:r>
+      <w:proofErr w:type="spellEnd"/>
+      <w:r>
+        <w:rPr>
+          <w:rFonts w:ascii="Arial" w:hAnsi="Arial" w:cs="Arial"/>
+        </w:rPr>
+        <w:t xml:space="preserve"> que deberían ocupar los </w:t>
+      </w:r>
+      <w:proofErr w:type="spellStart"/>
+      <w:r>
+        <w:rPr>
+          <w:rFonts w:ascii="Arial" w:hAnsi="Arial" w:cs="Arial"/>
+        </w:rPr>
+        <w:t>papers</w:t>
+      </w:r>
+      <w:proofErr w:type="spellEnd"/>
+      <w:r>
+        <w:rPr>
+          <w:rFonts w:ascii="Arial" w:hAnsi="Arial" w:cs="Arial"/>
+        </w:rPr>
+        <w:t xml:space="preserve"> e investigación de </w:t>
+      </w:r>
+      <w:proofErr w:type="spellStart"/>
+      <w:r>
+        <w:rPr>
+          <w:rFonts w:ascii="Arial" w:hAnsi="Arial" w:cs="Arial"/>
+        </w:rPr>
+        <w:t>Lab</w:t>
+      </w:r>
+      <w:proofErr w:type="spellEnd"/>
+      <w:r>
+        <w:rPr>
+          <w:rFonts w:ascii="Arial" w:hAnsi="Arial" w:cs="Arial"/>
+        </w:rPr>
+        <w:t>.</w:t>
+      </w:r>
+    </w:p>
+    <w:p>
+      <w:pPr>
+        <w:rPr>
+          <w:rFonts w:ascii="Arial" w:hAnsi="Arial" w:cs="Arial"/>
+        </w:rPr>
+      </w:pPr>
+      <w:r>
+        <w:rPr>
+          <w:rFonts w:ascii="Arial" w:hAnsi="Arial" w:cs="Arial"/>
+        </w:rPr>
+        <w:t xml:space="preserve">De este modo, se podría utilizar la librería ‘os’ e iterar sobre los directorios afectados para cargar las imágenes de forma automática y no incluirlas manualmente en el HTML, tal que así: </w:t>
+      </w:r>
+    </w:p>
+    <w:p>
+      <w:pPr>
+        <w:ind w:firstLine="708"/>
+        <w:rPr>
+          <w:rFonts w:ascii="Consolas" w:hAnsi="Consolas" w:cs="Arial"/>
+        </w:rPr>
+      </w:pPr>
+      <w:r>
+        <w:rPr>
+          <w:rFonts w:ascii="Consolas" w:hAnsi="Consolas" w:cs="Arial"/>
+        </w:rPr>
+        <w:t xml:space="preserve">{% </w:t>
+      </w:r>
+      <w:proofErr w:type="spellStart"/>
+      <w:r>
+        <w:rPr>
+          <w:rFonts w:ascii="Consolas" w:hAnsi="Consolas" w:cs="Arial"/>
+        </w:rPr>
+        <w:t>for</w:t>
+      </w:r>
+      <w:proofErr w:type="spellEnd"/>
+      <w:r>
+        <w:rPr>
+          <w:rFonts w:ascii="Consolas" w:hAnsi="Consolas" w:cs="Arial"/>
+        </w:rPr>
+        <w:t xml:space="preserve"> </w:t>
+      </w:r>
+      <w:proofErr w:type="spellStart"/>
+      <w:r>
+        <w:rPr>
+          <w:rFonts w:ascii="Consolas" w:hAnsi="Consolas" w:cs="Arial"/>
+        </w:rPr>
+        <w:t>img</w:t>
+      </w:r>
+      <w:proofErr w:type="spellEnd"/>
+      <w:r>
+        <w:rPr>
+          <w:rFonts w:ascii="Consolas" w:hAnsi="Consolas" w:cs="Arial"/>
+        </w:rPr>
+        <w:t xml:space="preserve"> in </w:t>
+      </w:r>
+      <w:proofErr w:type="spellStart"/>
+      <w:r>
+        <w:rPr>
+          <w:rFonts w:ascii="Consolas" w:hAnsi="Consolas" w:cs="Arial"/>
+        </w:rPr>
+        <w:t>resource</w:t>
+      </w:r>
+      <w:proofErr w:type="spellEnd"/>
+      <w:r>
+        <w:rPr>
+          <w:rFonts w:ascii="Consolas" w:hAnsi="Consolas" w:cs="Arial"/>
+        </w:rPr>
+        <w:t xml:space="preserve"> %}</w:t>
+      </w:r>
+    </w:p>
+    <w:p>
+      <w:pPr>
+        <w:ind w:firstLine="708"/>
+        <w:rPr>
+          <w:rFonts w:ascii="Consolas" w:hAnsi="Consolas" w:cs="Arial"/>
+        </w:rPr>
+      </w:pPr>
+      <w:r>
+        <w:rPr>
+          <w:rFonts w:ascii="Consolas" w:hAnsi="Consolas" w:cs="Arial"/>
+        </w:rPr>
+        <w:t>&lt;</w:t>
+      </w:r>
+      <w:proofErr w:type="spellStart"/>
+      <w:proofErr w:type="gramStart"/>
+      <w:r>
+        <w:rPr>
+          <w:rFonts w:ascii="Consolas" w:hAnsi="Consolas" w:cs="Arial"/>
+        </w:rPr>
+        <w:t>img</w:t>
+      </w:r>
+      <w:proofErr w:type="spellEnd"/>
+      <w:proofErr w:type="gramEnd"/>
+      <w:r>
+        <w:rPr>
+          <w:rFonts w:ascii="Consolas" w:hAnsi="Consolas" w:cs="Arial"/>
+        </w:rPr>
+        <w:t xml:space="preserve"> </w:t>
+      </w:r>
+      <w:proofErr w:type="spellStart"/>
+      <w:r>
+        <w:rPr>
+          <w:rFonts w:ascii="Consolas" w:hAnsi="Consolas" w:cs="Arial"/>
+        </w:rPr>
+        <w:t>src</w:t>
+      </w:r>
+      <w:proofErr w:type="spellEnd"/>
+      <w:r>
+        <w:rPr>
+          <w:rFonts w:ascii="Consolas" w:hAnsi="Consolas" w:cs="Arial"/>
+        </w:rPr>
+        <w:t>=’</w:t>
+      </w:r>
+      <w:proofErr w:type="spellStart"/>
+      <w:r>
+        <w:rPr>
+          <w:rFonts w:ascii="Consolas" w:hAnsi="Consolas" w:cs="Arial"/>
+        </w:rPr>
+        <w:t>img</w:t>
+      </w:r>
+      <w:proofErr w:type="spellEnd"/>
+      <w:r>
+        <w:rPr>
+          <w:rFonts w:ascii="Consolas" w:hAnsi="Consolas" w:cs="Arial"/>
+        </w:rPr>
+        <w:t xml:space="preserve">’ </w:t>
+      </w:r>
+      <w:proofErr w:type="spellStart"/>
+      <w:r>
+        <w:rPr>
+          <w:rFonts w:ascii="Consolas" w:hAnsi="Consolas" w:cs="Arial"/>
+        </w:rPr>
+        <w:t>alt</w:t>
+      </w:r>
+      <w:proofErr w:type="spellEnd"/>
+      <w:r>
+        <w:rPr>
+          <w:rFonts w:ascii="Consolas" w:hAnsi="Consolas" w:cs="Arial"/>
+        </w:rPr>
+        <w:t xml:space="preserve"> = “” &gt;</w:t>
+      </w:r>
+    </w:p>
+    <w:p>
+      <w:pPr>
+        <w:ind w:firstLine="708"/>
+        <w:rPr>
+          <w:rFonts w:ascii="Consolas" w:hAnsi="Consolas" w:cs="Arial"/>
+        </w:rPr>
+      </w:pPr>
+      <w:r>
+        <w:rPr>
+          <w:rFonts w:ascii="Consolas" w:hAnsi="Consolas" w:cs="Arial"/>
+        </w:rPr>
+        <w:t xml:space="preserve">{% </w:t>
+      </w:r>
+      <w:proofErr w:type="spellStart"/>
+      <w:r>
+        <w:rPr>
+          <w:rFonts w:ascii="Consolas" w:hAnsi="Consolas" w:cs="Arial"/>
+        </w:rPr>
+        <w:t>endfor</w:t>
+      </w:r>
+      <w:proofErr w:type="spellEnd"/>
+      <w:r>
+        <w:rPr>
+          <w:rFonts w:ascii="Consolas" w:hAnsi="Consolas" w:cs="Arial"/>
+        </w:rPr>
+        <w:t xml:space="preserve"> %}</w:t>
+      </w:r>
+    </w:p>
+    <w:p>
+      <w:pPr>
+        <w:rPr>
+          <w:rFonts w:ascii="Arial" w:hAnsi="Arial" w:cs="Arial"/>
+        </w:rPr>
+      </w:pPr>
+      <w:r>
+        <w:rPr>
+          <w:rFonts w:ascii="Arial" w:hAnsi="Arial" w:cs="Arial"/>
+        </w:rPr>
+        <w:t xml:space="preserve">El uso de un </w:t>
+      </w:r>
+      <w:proofErr w:type="spellStart"/>
+      <w:r>
+        <w:rPr>
+          <w:rFonts w:ascii="Arial" w:hAnsi="Arial" w:cs="Arial"/>
+        </w:rPr>
+        <w:t>framework</w:t>
+      </w:r>
+      <w:proofErr w:type="spellEnd"/>
+      <w:r>
+        <w:rPr>
+          <w:rFonts w:ascii="Arial" w:hAnsi="Arial" w:cs="Arial"/>
+        </w:rPr>
+        <w:t xml:space="preserve"> de este tipo también nos permitiría extender una plantilla base con el </w:t>
+      </w:r>
+      <w:proofErr w:type="spellStart"/>
+      <w:r>
+        <w:rPr>
+          <w:rFonts w:ascii="Arial" w:hAnsi="Arial" w:cs="Arial"/>
+        </w:rPr>
+        <w:t>nav</w:t>
+      </w:r>
+      <w:proofErr w:type="spellEnd"/>
+      <w:r>
+        <w:rPr>
+          <w:rFonts w:ascii="Arial" w:hAnsi="Arial" w:cs="Arial"/>
+        </w:rPr>
+        <w:t xml:space="preserve">, </w:t>
+      </w:r>
+      <w:proofErr w:type="spellStart"/>
+      <w:r>
+        <w:rPr>
+          <w:rFonts w:ascii="Arial" w:hAnsi="Arial" w:cs="Arial"/>
+        </w:rPr>
+        <w:t>header</w:t>
+      </w:r>
+      <w:proofErr w:type="spellEnd"/>
+      <w:r>
+        <w:rPr>
+          <w:rFonts w:ascii="Arial" w:hAnsi="Arial" w:cs="Arial"/>
+        </w:rPr>
+        <w:t xml:space="preserve"> y </w:t>
+      </w:r>
+      <w:proofErr w:type="spellStart"/>
+      <w:r>
+        <w:rPr>
+          <w:rFonts w:ascii="Arial" w:hAnsi="Arial" w:cs="Arial"/>
+        </w:rPr>
+        <w:t>footer</w:t>
+      </w:r>
+      <w:proofErr w:type="spellEnd"/>
+      <w:r>
+        <w:rPr>
+          <w:rFonts w:ascii="Arial" w:hAnsi="Arial" w:cs="Arial"/>
+        </w:rPr>
+        <w:t xml:space="preserve"> a todos los documentos de la página, haciendo más eficiente el diseño (y no andar copiando y pegando).</w:t>
+      </w:r>
+    </w:p>
+    <w:p>
+      <w:pPr>
+        <w:rPr>
+          <w:rFonts w:ascii="Arial" w:hAnsi="Arial" w:cs="Arial"/>
+          <w:u w:val="single"/>
+        </w:rPr>
+      </w:pPr>
+    </w:p>
+    <w:p>
+      <w:pPr>
+        <w:pStyle w:val="Prrafodelista"/>
+        <w:numPr>
+          <w:ilvl w:val="0"/>
+          <w:numId w:val="3"/>
+        </w:numPr>
         <w:rPr>
           <w:rFonts w:ascii="Arial" w:hAnsi="Arial" w:cs="Arial"/>
           <w:sz w:val="32"/>
           <w:szCs w:val="32"/>
         </w:rPr>
-        <w:t>Python</w:t>
-      </w:r>
-    </w:p>
-    <w:p>
-      <w:pPr>
-        <w:rPr>
-          <w:rFonts w:ascii="Arial" w:hAnsi="Arial" w:cs="Arial"/>
-        </w:rPr>
-      </w:pPr>
-      <w:r>
-        <w:rPr>
-          <w:rFonts w:ascii="Arial" w:hAnsi="Arial" w:cs="Arial"/>
-        </w:rPr>
-        <w:t xml:space="preserve">El laboratorio ha facilitado una gran cantidad de material gráfico, lo que ha supuesto una pequeña complicación a la hora de manejarlo (más </w:t>
-      </w:r>
-      <w:proofErr w:type="spellStart"/>
-      <w:r>
-        <w:rPr>
-          <w:rFonts w:ascii="Arial" w:hAnsi="Arial" w:cs="Arial"/>
-        </w:rPr>
-        <w:t>aún</w:t>
-      </w:r>
-      <w:proofErr w:type="spellEnd"/>
-      <w:r>
-        <w:rPr>
-          <w:rFonts w:ascii="Arial" w:hAnsi="Arial" w:cs="Arial"/>
-        </w:rPr>
-        <w:t xml:space="preserve"> teniendo en cuenta que en el futuro pueden surgir nuevas fotografías). </w:t>
-      </w:r>
-    </w:p>
-    <w:p>
-      <w:pPr>
-        <w:rPr>
-          <w:rFonts w:ascii="Arial" w:hAnsi="Arial" w:cs="Arial"/>
-        </w:rPr>
-      </w:pPr>
-      <w:r>
-        <w:rPr>
-          <w:rFonts w:ascii="Arial" w:hAnsi="Arial" w:cs="Arial"/>
-        </w:rPr>
-        <w:t>Para este caso, se ha creado una carpeta denominada ‘</w:t>
-      </w:r>
-      <w:proofErr w:type="spellStart"/>
-      <w:r>
-        <w:rPr>
-          <w:rFonts w:ascii="Arial" w:hAnsi="Arial" w:cs="Arial"/>
-        </w:rPr>
-        <w:t>utils</w:t>
-      </w:r>
-      <w:proofErr w:type="spellEnd"/>
-      <w:r>
-        <w:rPr>
-          <w:rFonts w:ascii="Arial" w:hAnsi="Arial" w:cs="Arial"/>
-        </w:rPr>
-        <w:t>’ en la que incluiremos diversas funciones que puedan ser de interés general, como renombrar imágenes de forma masiva o incluso procesar fotografía.</w:t>
-      </w:r>
-    </w:p>
-    <w:p>
-      <w:pPr>
-        <w:rPr>
-          <w:rFonts w:ascii="Arial" w:hAnsi="Arial" w:cs="Arial"/>
-        </w:rPr>
-      </w:pPr>
-      <w:r>
-        <w:rPr>
-          <w:rFonts w:ascii="Arial" w:hAnsi="Arial" w:cs="Arial"/>
-        </w:rPr>
-        <w:t>Para este proyecto, únicamente se ha utilizado la librería de ‘os’, que es perfecta para iterar sobre directorios. Aunque posteriormente es posible que necesitemos emplear otras librerías como ‘</w:t>
-      </w:r>
-      <w:proofErr w:type="spellStart"/>
-      <w:r>
-        <w:rPr>
-          <w:rFonts w:ascii="Arial" w:hAnsi="Arial" w:cs="Arial"/>
-        </w:rPr>
-        <w:t>opencv</w:t>
-      </w:r>
-      <w:proofErr w:type="spellEnd"/>
-      <w:r>
-        <w:rPr>
-          <w:rFonts w:ascii="Arial" w:hAnsi="Arial" w:cs="Arial"/>
-        </w:rPr>
-        <w:t>’ o ‘</w:t>
-      </w:r>
-      <w:proofErr w:type="spellStart"/>
-      <w:r>
-        <w:rPr>
-          <w:rFonts w:ascii="Arial" w:hAnsi="Arial" w:cs="Arial"/>
-        </w:rPr>
-        <w:t>pillow</w:t>
-      </w:r>
-      <w:proofErr w:type="spellEnd"/>
-      <w:r>
-        <w:rPr>
-          <w:rFonts w:ascii="Arial" w:hAnsi="Arial" w:cs="Arial"/>
-        </w:rPr>
-        <w:t>’. Dada la complejidad que entrañan, dejamos ambas librerías para otra ocasión.</w:t>
-      </w:r>
-    </w:p>
-    <w:p>
-      <w:pPr>
-        <w:rPr>
-          <w:rFonts w:ascii="Arial" w:hAnsi="Arial" w:cs="Arial"/>
-          <w:u w:val="single"/>
-        </w:rPr>
-      </w:pPr>
-    </w:p>
-    <w:p>
-      <w:pPr>
+      </w:pPr>
+      <w:r>
         <w:rPr>
           <w:rFonts w:ascii="Arial" w:hAnsi="Arial" w:cs="Arial"/>
           <w:sz w:val="32"/>
           <w:szCs w:val="32"/>
         </w:rPr>
-      </w:pPr>
-      <w:r>
+        <w:t>Flujo de trabajo</w:t>
+      </w:r>
+    </w:p>
+    <w:p>
+      <w:pPr>
+        <w:rPr>
+          <w:rFonts w:ascii="Arial" w:hAnsi="Arial" w:cs="Arial"/>
+        </w:rPr>
+      </w:pPr>
+      <w:r>
+        <w:rPr>
+          <w:rFonts w:ascii="Arial" w:hAnsi="Arial" w:cs="Arial"/>
+        </w:rPr>
+        <w:t>Se ha tratado de imitar una metodología de trabajo ágil del tipo ‘</w:t>
+      </w:r>
+      <w:proofErr w:type="spellStart"/>
+      <w:r>
+        <w:rPr>
+          <w:rFonts w:ascii="Arial" w:hAnsi="Arial" w:cs="Arial"/>
+        </w:rPr>
+        <w:t>Scrum</w:t>
+      </w:r>
+      <w:proofErr w:type="spellEnd"/>
+      <w:r>
+        <w:rPr>
+          <w:rFonts w:ascii="Arial" w:hAnsi="Arial" w:cs="Arial"/>
+        </w:rPr>
+        <w:t xml:space="preserve">’, partiendo de una reunión </w:t>
+      </w:r>
+      <w:r>
+        <w:rPr>
+          <w:rFonts w:ascii="Arial" w:hAnsi="Arial" w:cs="Arial"/>
+        </w:rPr>
+        <w:t xml:space="preserve">entre Andrea Piñones, investigadora jefa del </w:t>
+      </w:r>
+      <w:proofErr w:type="spellStart"/>
+      <w:r>
+        <w:rPr>
+          <w:rFonts w:ascii="Arial" w:hAnsi="Arial" w:cs="Arial"/>
+        </w:rPr>
+        <w:t>LaPAB</w:t>
+      </w:r>
+      <w:proofErr w:type="spellEnd"/>
+      <w:r>
+        <w:rPr>
+          <w:rFonts w:ascii="Arial" w:hAnsi="Arial" w:cs="Arial"/>
+        </w:rPr>
+        <w:t>,</w:t>
+      </w:r>
+      <w:r>
+        <w:rPr>
+          <w:rFonts w:ascii="Arial" w:hAnsi="Arial" w:cs="Arial"/>
+        </w:rPr>
+        <w:t xml:space="preserve"> </w:t>
+      </w:r>
+      <w:r>
+        <w:rPr>
+          <w:rFonts w:ascii="Arial" w:hAnsi="Arial" w:cs="Arial"/>
+        </w:rPr>
+        <w:t xml:space="preserve"> y Javier Zamora, miembro del equipo de desarrollo y que ha hecho las funciones de ‘</w:t>
+      </w:r>
+      <w:proofErr w:type="spellStart"/>
+      <w:r>
+        <w:rPr>
+          <w:rFonts w:ascii="Arial" w:hAnsi="Arial" w:cs="Arial"/>
+        </w:rPr>
+        <w:t>Product</w:t>
+      </w:r>
+      <w:proofErr w:type="spellEnd"/>
+      <w:r>
+        <w:rPr>
+          <w:rFonts w:ascii="Arial" w:hAnsi="Arial" w:cs="Arial"/>
+        </w:rPr>
+        <w:t xml:space="preserve"> </w:t>
+      </w:r>
+      <w:proofErr w:type="spellStart"/>
+      <w:r>
+        <w:rPr>
+          <w:rFonts w:ascii="Arial" w:hAnsi="Arial" w:cs="Arial"/>
+        </w:rPr>
+        <w:t>Owner</w:t>
+      </w:r>
+      <w:proofErr w:type="spellEnd"/>
+      <w:r>
+        <w:rPr>
+          <w:rFonts w:ascii="Arial" w:hAnsi="Arial" w:cs="Arial"/>
+        </w:rPr>
+        <w:t>’ al representar los intereses del laboratorio.</w:t>
+      </w:r>
+    </w:p>
+    <w:p>
+      <w:pPr>
+        <w:rPr>
+          <w:rFonts w:ascii="Arial" w:hAnsi="Arial" w:cs="Arial"/>
+        </w:rPr>
+      </w:pPr>
+      <w:r>
+        <w:rPr>
+          <w:rFonts w:ascii="Arial" w:hAnsi="Arial" w:cs="Arial"/>
+        </w:rPr>
+        <w:t>En esta primera reunión</w:t>
+      </w:r>
+      <w:r>
+        <w:rPr>
+          <w:rFonts w:ascii="Arial" w:hAnsi="Arial" w:cs="Arial"/>
+        </w:rPr>
+        <w:t xml:space="preserve"> (9 de abril)</w:t>
+      </w:r>
+      <w:r>
+        <w:rPr>
+          <w:rFonts w:ascii="Arial" w:hAnsi="Arial" w:cs="Arial"/>
+        </w:rPr>
+        <w:t>, se establecieron las siguientes necesidades:</w:t>
+      </w:r>
+    </w:p>
+    <w:p>
+      <w:pPr>
+        <w:rPr>
+          <w:rFonts w:ascii="Arial" w:hAnsi="Arial" w:cs="Arial"/>
+        </w:rPr>
+      </w:pPr>
+      <w:r>
+        <w:rPr>
+          <w:rFonts w:ascii="Arial" w:hAnsi="Arial" w:cs="Arial"/>
+        </w:rPr>
+        <w:t>-</w:t>
+      </w:r>
+      <w:r>
+        <w:rPr>
+          <w:rFonts w:ascii="Arial" w:hAnsi="Arial" w:cs="Arial"/>
+        </w:rPr>
+        <w:t>Crear una sección de medios, para cualquier trabajo de divulgación, y establecer un calendario 2024 de los eventos más importantes.</w:t>
+      </w:r>
+    </w:p>
+    <w:p>
+      <w:pPr>
+        <w:rPr>
+          <w:rFonts w:ascii="Arial" w:hAnsi="Arial" w:cs="Arial"/>
+        </w:rPr>
+      </w:pPr>
+      <w:r>
+        <w:rPr>
+          <w:rFonts w:ascii="Arial" w:hAnsi="Arial" w:cs="Arial"/>
+        </w:rPr>
+        <w:t xml:space="preserve">-Crear una sección con los miembros del equipo del laboratorio, poniendo especial énfasis en los </w:t>
+      </w:r>
+      <w:proofErr w:type="spellStart"/>
+      <w:r>
+        <w:rPr>
+          <w:rFonts w:ascii="Arial" w:hAnsi="Arial" w:cs="Arial"/>
+        </w:rPr>
+        <w:t>tesistas</w:t>
+      </w:r>
+      <w:proofErr w:type="spellEnd"/>
+      <w:r>
+        <w:rPr>
+          <w:rFonts w:ascii="Arial" w:hAnsi="Arial" w:cs="Arial"/>
+        </w:rPr>
+        <w:t xml:space="preserve"> (estudiantes de grado).</w:t>
+      </w:r>
+    </w:p>
+    <w:p>
+      <w:pPr>
+        <w:rPr>
+          <w:rFonts w:ascii="Arial" w:hAnsi="Arial" w:cs="Arial"/>
+        </w:rPr>
+      </w:pPr>
+      <w:r>
+        <w:rPr>
+          <w:rFonts w:ascii="Arial" w:hAnsi="Arial" w:cs="Arial"/>
+        </w:rPr>
+        <w:t xml:space="preserve">-Reflejar en algún lugar los proyectos actuales del </w:t>
+      </w:r>
+      <w:proofErr w:type="spellStart"/>
+      <w:r>
+        <w:rPr>
+          <w:rFonts w:ascii="Arial" w:hAnsi="Arial" w:cs="Arial"/>
+        </w:rPr>
+        <w:t>lapab</w:t>
+      </w:r>
+      <w:proofErr w:type="spellEnd"/>
+      <w:r>
+        <w:rPr>
+          <w:rFonts w:ascii="Arial" w:hAnsi="Arial" w:cs="Arial"/>
+        </w:rPr>
+        <w:t xml:space="preserve"> (siendo los dos más importantes los referidos al </w:t>
+      </w:r>
+      <w:proofErr w:type="spellStart"/>
+      <w:r>
+        <w:rPr>
+          <w:rFonts w:ascii="Arial" w:hAnsi="Arial" w:cs="Arial"/>
+        </w:rPr>
+        <w:t>Fondecyt</w:t>
+      </w:r>
+      <w:proofErr w:type="spellEnd"/>
+      <w:r>
+        <w:rPr>
+          <w:rFonts w:ascii="Arial" w:hAnsi="Arial" w:cs="Arial"/>
+        </w:rPr>
+        <w:t>).</w:t>
+      </w:r>
+    </w:p>
+    <w:p>
+      <w:pPr>
+        <w:rPr>
+          <w:rFonts w:ascii="Arial" w:hAnsi="Arial" w:cs="Arial"/>
+        </w:rPr>
+      </w:pPr>
+      <w:r>
+        <w:rPr>
+          <w:rFonts w:ascii="Arial" w:hAnsi="Arial" w:cs="Arial"/>
+        </w:rPr>
+        <w:t>-Identificar a los</w:t>
+      </w:r>
+      <w:r>
+        <w:rPr>
+          <w:rFonts w:ascii="Arial" w:hAnsi="Arial" w:cs="Arial"/>
+        </w:rPr>
+        <w:t xml:space="preserve"> colaboradores del laboratorio.</w:t>
+      </w:r>
+    </w:p>
+    <w:p>
+      <w:pPr>
+        <w:rPr>
+          <w:rFonts w:ascii="Arial" w:hAnsi="Arial" w:cs="Arial"/>
+        </w:rPr>
+      </w:pPr>
+      <w:r>
+        <w:rPr>
+          <w:rFonts w:ascii="Arial" w:hAnsi="Arial" w:cs="Arial"/>
+        </w:rPr>
+        <w:t>A partir de ahí, se han dividido las distintas secciones de la página web y las funcion</w:t>
+      </w:r>
+      <w:r>
+        <w:rPr>
+          <w:rFonts w:ascii="Arial" w:hAnsi="Arial" w:cs="Arial"/>
+        </w:rPr>
+        <w:t>alidades que deben implementar entre los distintos miembros del equipo.</w:t>
+      </w:r>
+    </w:p>
+    <w:p>
+      <w:pPr>
+        <w:rPr>
+          <w:rFonts w:ascii="Arial" w:hAnsi="Arial" w:cs="Arial"/>
+        </w:rPr>
+      </w:pPr>
+      <w:r>
+        <w:rPr>
+          <w:rFonts w:ascii="Arial" w:hAnsi="Arial" w:cs="Arial"/>
+        </w:rPr>
+        <w:lastRenderedPageBreak/>
+        <w:t xml:space="preserve">Dados los plazos de tiempo manejados, únicamente ha dado tiempo a realizar dos </w:t>
+      </w:r>
+      <w:proofErr w:type="spellStart"/>
+      <w:r>
+        <w:rPr>
+          <w:rFonts w:ascii="Arial" w:hAnsi="Arial" w:cs="Arial"/>
+        </w:rPr>
+        <w:t>sprints</w:t>
+      </w:r>
+      <w:proofErr w:type="spellEnd"/>
+      <w:r>
+        <w:rPr>
+          <w:rFonts w:ascii="Arial" w:hAnsi="Arial" w:cs="Arial"/>
+        </w:rPr>
+        <w:t>:</w:t>
+      </w:r>
+    </w:p>
+    <w:p>
+      <w:pPr>
+        <w:rPr>
+          <w:rFonts w:ascii="Arial" w:hAnsi="Arial" w:cs="Arial"/>
+        </w:rPr>
+      </w:pPr>
+      <w:r>
+        <w:rPr>
+          <w:rFonts w:ascii="Arial" w:hAnsi="Arial" w:cs="Arial"/>
+        </w:rPr>
+        <w:t xml:space="preserve">-En el primer sprint </w:t>
+      </w:r>
+      <w:r>
+        <w:rPr>
+          <w:rFonts w:ascii="Arial" w:hAnsi="Arial" w:cs="Arial"/>
+        </w:rPr>
+        <w:t xml:space="preserve"> (15 – 26 de abril) </w:t>
+      </w:r>
+      <w:r>
+        <w:rPr>
+          <w:rFonts w:ascii="Arial" w:hAnsi="Arial" w:cs="Arial"/>
+        </w:rPr>
+        <w:t xml:space="preserve">se ha presentado un borrador del proyecto con el diseño base y un boceto del contenido (compuesto por texto falso) de cómo debería verse el trabajo final. </w:t>
+      </w:r>
+      <w:r>
+        <w:rPr>
+          <w:rFonts w:ascii="Arial" w:hAnsi="Arial" w:cs="Arial"/>
+        </w:rPr>
+        <w:t xml:space="preserve">Ninguna de las necesidades del </w:t>
+      </w:r>
+      <w:proofErr w:type="spellStart"/>
+      <w:r>
+        <w:rPr>
+          <w:rFonts w:ascii="Arial" w:hAnsi="Arial" w:cs="Arial"/>
+        </w:rPr>
+        <w:t>LApab</w:t>
+      </w:r>
+      <w:proofErr w:type="spellEnd"/>
+      <w:r>
+        <w:rPr>
+          <w:rFonts w:ascii="Arial" w:hAnsi="Arial" w:cs="Arial"/>
+        </w:rPr>
+        <w:t xml:space="preserve"> fijadas inicialmente </w:t>
+      </w:r>
+      <w:proofErr w:type="gramStart"/>
+      <w:r>
+        <w:rPr>
+          <w:rFonts w:ascii="Arial" w:hAnsi="Arial" w:cs="Arial"/>
+        </w:rPr>
+        <w:t>aparecieron</w:t>
+      </w:r>
+      <w:proofErr w:type="gramEnd"/>
+      <w:r>
+        <w:rPr>
+          <w:rFonts w:ascii="Arial" w:hAnsi="Arial" w:cs="Arial"/>
+        </w:rPr>
+        <w:t xml:space="preserve"> en dicho borrador. A partir de este primer borrador, surgió la necesidad de rehacer el diseño al completo.</w:t>
+      </w:r>
+    </w:p>
+    <w:p>
+      <w:pPr>
+        <w:rPr>
+          <w:rFonts w:ascii="Arial" w:hAnsi="Arial" w:cs="Arial"/>
+        </w:rPr>
+      </w:pPr>
+      <w:r>
+        <w:rPr>
+          <w:rFonts w:ascii="Arial" w:hAnsi="Arial" w:cs="Arial"/>
+        </w:rPr>
+        <w:t xml:space="preserve">- </w:t>
+      </w:r>
+      <w:r>
+        <w:rPr>
+          <w:rFonts w:ascii="Arial" w:hAnsi="Arial" w:cs="Arial"/>
+        </w:rPr>
+        <w:t xml:space="preserve">En el segundo sprint </w:t>
+      </w:r>
+      <w:r>
+        <w:rPr>
+          <w:rFonts w:ascii="Arial" w:hAnsi="Arial" w:cs="Arial"/>
+        </w:rPr>
+        <w:t xml:space="preserve">(a partir del 27 de abril) </w:t>
+      </w:r>
+      <w:r>
+        <w:rPr>
+          <w:rFonts w:ascii="Arial" w:hAnsi="Arial" w:cs="Arial"/>
+        </w:rPr>
+        <w:t>se intentó volcar todo el contenido en la web (incluyendo imágenes, miembros del equipo y colaboradores)</w:t>
+      </w:r>
+      <w:r>
+        <w:rPr>
+          <w:rFonts w:ascii="Arial" w:hAnsi="Arial" w:cs="Arial"/>
+        </w:rPr>
+        <w:t xml:space="preserve">. Se propuso seguir como modelo la web del Lynx </w:t>
+      </w:r>
+      <w:proofErr w:type="spellStart"/>
+      <w:r>
+        <w:rPr>
+          <w:rFonts w:ascii="Arial" w:hAnsi="Arial" w:cs="Arial"/>
+        </w:rPr>
+        <w:t>Lab</w:t>
+      </w:r>
+      <w:proofErr w:type="spellEnd"/>
+      <w:r>
+        <w:rPr>
+          <w:rFonts w:ascii="Arial" w:hAnsi="Arial" w:cs="Arial"/>
+        </w:rPr>
+        <w:t xml:space="preserve"> realizando las adaptaciones pertinentes.</w:t>
+      </w:r>
+    </w:p>
+    <w:p>
+      <w:pPr>
+        <w:rPr>
+          <w:rFonts w:ascii="Arial" w:hAnsi="Arial" w:cs="Arial"/>
+        </w:rPr>
+      </w:pPr>
+      <w:r>
+        <w:rPr>
+          <w:rFonts w:ascii="Arial" w:hAnsi="Arial" w:cs="Arial"/>
+        </w:rPr>
+        <w:t>Este segundo sprint se vio interrumpido por la fecha de entrega del trabajo.</w:t>
+      </w:r>
+    </w:p>
+    <w:p>
+      <w:pPr>
         <w:rPr>
           <w:rFonts w:ascii="Arial" w:hAnsi="Arial" w:cs="Arial"/>
           <w:sz w:val="32"/>
           <w:szCs w:val="32"/>
         </w:rPr>
-        <w:t>Flujo de trabajo</w:t>
-      </w:r>
-    </w:p>
-    <w:p>
-      <w:pPr>
-        <w:rPr>
-          <w:rFonts w:ascii="Arial" w:hAnsi="Arial" w:cs="Arial"/>
-        </w:rPr>
-      </w:pPr>
-      <w:r>
-        <w:rPr>
-          <w:rFonts w:ascii="Arial" w:hAnsi="Arial" w:cs="Arial"/>
-        </w:rPr>
-        <w:t>Se ha tratado de imitar una metodología de trabajo ágil del tipo ‘</w:t>
-      </w:r>
-      <w:proofErr w:type="spellStart"/>
-      <w:r>
-        <w:rPr>
-          <w:rFonts w:ascii="Arial" w:hAnsi="Arial" w:cs="Arial"/>
-        </w:rPr>
-        <w:t>Scrum</w:t>
-      </w:r>
-      <w:proofErr w:type="spellEnd"/>
-      <w:r>
-        <w:rPr>
-          <w:rFonts w:ascii="Arial" w:hAnsi="Arial" w:cs="Arial"/>
-        </w:rPr>
-        <w:t xml:space="preserve">’, partiendo de una reunión </w:t>
-      </w:r>
-      <w:r>
-        <w:rPr>
-          <w:rFonts w:ascii="Arial" w:hAnsi="Arial" w:cs="Arial"/>
-        </w:rPr>
-        <w:t xml:space="preserve">entre Andrea Piñones, investigadora jefa del </w:t>
-      </w:r>
-      <w:proofErr w:type="spellStart"/>
-      <w:r>
-        <w:rPr>
-          <w:rFonts w:ascii="Arial" w:hAnsi="Arial" w:cs="Arial"/>
-        </w:rPr>
-        <w:t>LaPAB</w:t>
-      </w:r>
-      <w:proofErr w:type="spellEnd"/>
-      <w:r>
-        <w:rPr>
-          <w:rFonts w:ascii="Arial" w:hAnsi="Arial" w:cs="Arial"/>
-        </w:rPr>
-        <w:t>,</w:t>
-      </w:r>
-      <w:r>
-        <w:rPr>
-          <w:rFonts w:ascii="Arial" w:hAnsi="Arial" w:cs="Arial"/>
-        </w:rPr>
-        <w:t xml:space="preserve"> </w:t>
-      </w:r>
-      <w:r>
-        <w:rPr>
-          <w:rFonts w:ascii="Arial" w:hAnsi="Arial" w:cs="Arial"/>
-        </w:rPr>
-        <w:t xml:space="preserve"> y Javier Zamora, miembro del equipo de desarrollo y que ha hecho las funciones de ‘</w:t>
-      </w:r>
-      <w:proofErr w:type="spellStart"/>
-      <w:r>
-        <w:rPr>
-          <w:rFonts w:ascii="Arial" w:hAnsi="Arial" w:cs="Arial"/>
-        </w:rPr>
-        <w:t>Product</w:t>
-      </w:r>
-      <w:proofErr w:type="spellEnd"/>
-      <w:r>
-        <w:rPr>
-          <w:rFonts w:ascii="Arial" w:hAnsi="Arial" w:cs="Arial"/>
-        </w:rPr>
-        <w:t xml:space="preserve"> </w:t>
-      </w:r>
-      <w:proofErr w:type="spellStart"/>
-      <w:r>
-        <w:rPr>
-          <w:rFonts w:ascii="Arial" w:hAnsi="Arial" w:cs="Arial"/>
-        </w:rPr>
-        <w:t>Owner</w:t>
-      </w:r>
-      <w:proofErr w:type="spellEnd"/>
-      <w:r>
-        <w:rPr>
-          <w:rFonts w:ascii="Arial" w:hAnsi="Arial" w:cs="Arial"/>
-        </w:rPr>
-        <w:t>’ al representar los intereses del laboratorio.</w:t>
-      </w:r>
-    </w:p>
-    <w:p>
-      <w:pPr>
-        <w:rPr>
-          <w:rFonts w:ascii="Arial" w:hAnsi="Arial" w:cs="Arial"/>
-        </w:rPr>
-      </w:pPr>
-      <w:r>
-        <w:rPr>
-          <w:rFonts w:ascii="Arial" w:hAnsi="Arial" w:cs="Arial"/>
-        </w:rPr>
-        <w:t>En esta primera reunión</w:t>
-      </w:r>
-      <w:r>
-        <w:rPr>
-          <w:rFonts w:ascii="Arial" w:hAnsi="Arial" w:cs="Arial"/>
-        </w:rPr>
-        <w:t xml:space="preserve"> (9 de abril)</w:t>
-      </w:r>
-      <w:r>
-        <w:rPr>
-          <w:rFonts w:ascii="Arial" w:hAnsi="Arial" w:cs="Arial"/>
-        </w:rPr>
-        <w:t>, se establecieron las siguientes necesidades:</w:t>
-      </w:r>
-    </w:p>
-    <w:p>
-      <w:pPr>
-        <w:rPr>
-          <w:rFonts w:ascii="Arial" w:hAnsi="Arial" w:cs="Arial"/>
-        </w:rPr>
-      </w:pPr>
-      <w:r>
-        <w:rPr>
-          <w:rFonts w:ascii="Arial" w:hAnsi="Arial" w:cs="Arial"/>
-        </w:rPr>
-        <w:t>-</w:t>
-      </w:r>
-      <w:r>
-        <w:rPr>
-          <w:rFonts w:ascii="Arial" w:hAnsi="Arial" w:cs="Arial"/>
-        </w:rPr>
-        <w:t>Crear una sección de medios, para cualquier trabajo de divulgación, y establecer un calendario 2024 de los eventos más importantes.</w:t>
-      </w:r>
-    </w:p>
-    <w:p>
-      <w:pPr>
-        <w:rPr>
-          <w:rFonts w:ascii="Arial" w:hAnsi="Arial" w:cs="Arial"/>
-        </w:rPr>
-      </w:pPr>
-      <w:r>
-        <w:rPr>
-          <w:rFonts w:ascii="Arial" w:hAnsi="Arial" w:cs="Arial"/>
-        </w:rPr>
-        <w:lastRenderedPageBreak/>
-        <w:t xml:space="preserve">-Crear una sección con los miembros del equipo del laboratorio, poniendo especial énfasis en los </w:t>
-      </w:r>
-      <w:proofErr w:type="spellStart"/>
-      <w:r>
-        <w:rPr>
-          <w:rFonts w:ascii="Arial" w:hAnsi="Arial" w:cs="Arial"/>
-        </w:rPr>
-        <w:t>tesistas</w:t>
-      </w:r>
-      <w:proofErr w:type="spellEnd"/>
-      <w:r>
-        <w:rPr>
-          <w:rFonts w:ascii="Arial" w:hAnsi="Arial" w:cs="Arial"/>
-        </w:rPr>
-        <w:t xml:space="preserve"> (estudiantes de grado).</w:t>
-      </w:r>
-    </w:p>
-    <w:p>
-      <w:pPr>
-        <w:rPr>
-          <w:rFonts w:ascii="Arial" w:hAnsi="Arial" w:cs="Arial"/>
-        </w:rPr>
-      </w:pPr>
-      <w:r>
-        <w:rPr>
-          <w:rFonts w:ascii="Arial" w:hAnsi="Arial" w:cs="Arial"/>
-        </w:rPr>
-        <w:t xml:space="preserve">-Reflejar en algún lugar los proyectos actuales del </w:t>
-      </w:r>
-      <w:proofErr w:type="spellStart"/>
-      <w:r>
-        <w:rPr>
-          <w:rFonts w:ascii="Arial" w:hAnsi="Arial" w:cs="Arial"/>
-        </w:rPr>
-        <w:t>lapab</w:t>
-      </w:r>
-      <w:proofErr w:type="spellEnd"/>
-      <w:r>
-        <w:rPr>
-          <w:rFonts w:ascii="Arial" w:hAnsi="Arial" w:cs="Arial"/>
-        </w:rPr>
-        <w:t xml:space="preserve"> (siendo los dos más importantes los referidos al </w:t>
-      </w:r>
-      <w:proofErr w:type="spellStart"/>
-      <w:r>
-        <w:rPr>
-          <w:rFonts w:ascii="Arial" w:hAnsi="Arial" w:cs="Arial"/>
-        </w:rPr>
-        <w:t>Fondecyt</w:t>
-      </w:r>
-      <w:proofErr w:type="spellEnd"/>
-      <w:r>
-        <w:rPr>
-          <w:rFonts w:ascii="Arial" w:hAnsi="Arial" w:cs="Arial"/>
-        </w:rPr>
-        <w:t>).</w:t>
-      </w:r>
-    </w:p>
-    <w:p>
-      <w:pPr>
-        <w:rPr>
-          <w:rFonts w:ascii="Arial" w:hAnsi="Arial" w:cs="Arial"/>
-        </w:rPr>
-      </w:pPr>
-      <w:r>
-        <w:rPr>
-          <w:rFonts w:ascii="Arial" w:hAnsi="Arial" w:cs="Arial"/>
-        </w:rPr>
-        <w:t>-Identificar a los</w:t>
-      </w:r>
-      <w:r>
-        <w:rPr>
-          <w:rFonts w:ascii="Arial" w:hAnsi="Arial" w:cs="Arial"/>
-        </w:rPr>
-        <w:t xml:space="preserve"> colaboradores del laboratorio.</w:t>
-      </w:r>
-    </w:p>
-    <w:p>
-      <w:pPr>
-        <w:rPr>
-          <w:rFonts w:ascii="Arial" w:hAnsi="Arial" w:cs="Arial"/>
-        </w:rPr>
-      </w:pPr>
-      <w:r>
-        <w:rPr>
-          <w:rFonts w:ascii="Arial" w:hAnsi="Arial" w:cs="Arial"/>
-        </w:rPr>
-        <w:t>A partir de ahí, se han dividido las distintas secciones de la página web y las funcion</w:t>
-      </w:r>
-      <w:r>
-        <w:rPr>
-          <w:rFonts w:ascii="Arial" w:hAnsi="Arial" w:cs="Arial"/>
-        </w:rPr>
-        <w:t>alidades que deben implementar entre los distintos miembros del equipo.</w:t>
-      </w:r>
-    </w:p>
-    <w:p>
-      <w:pPr>
-        <w:rPr>
-          <w:rFonts w:ascii="Arial" w:hAnsi="Arial" w:cs="Arial"/>
-        </w:rPr>
-      </w:pPr>
-      <w:r>
-        <w:rPr>
-          <w:rFonts w:ascii="Arial" w:hAnsi="Arial" w:cs="Arial"/>
-        </w:rPr>
-        <w:t xml:space="preserve">Dados los plazos de tiempo manejados, únicamente ha dado tiempo a realizar dos </w:t>
-      </w:r>
-      <w:proofErr w:type="spellStart"/>
-      <w:r>
-        <w:rPr>
-          <w:rFonts w:ascii="Arial" w:hAnsi="Arial" w:cs="Arial"/>
-        </w:rPr>
-        <w:t>sprints</w:t>
-      </w:r>
-      <w:proofErr w:type="spellEnd"/>
-      <w:r>
-        <w:rPr>
-          <w:rFonts w:ascii="Arial" w:hAnsi="Arial" w:cs="Arial"/>
-        </w:rPr>
-        <w:t>:</w:t>
-      </w:r>
-    </w:p>
-    <w:p>
-      <w:pPr>
-        <w:rPr>
-          <w:rFonts w:ascii="Arial" w:hAnsi="Arial" w:cs="Arial"/>
-        </w:rPr>
-      </w:pPr>
-      <w:r>
-        <w:rPr>
-          <w:rFonts w:ascii="Arial" w:hAnsi="Arial" w:cs="Arial"/>
-        </w:rPr>
-        <w:t xml:space="preserve">-En el primer sprint </w:t>
-      </w:r>
-      <w:r>
-        <w:rPr>
-          <w:rFonts w:ascii="Arial" w:hAnsi="Arial" w:cs="Arial"/>
-        </w:rPr>
-        <w:t xml:space="preserve"> (15 – 26 de abril) </w:t>
-      </w:r>
-      <w:r>
-        <w:rPr>
-          <w:rFonts w:ascii="Arial" w:hAnsi="Arial" w:cs="Arial"/>
-        </w:rPr>
-        <w:t xml:space="preserve">se ha presentado un borrador del proyecto con el diseño base y un boceto del contenido (compuesto por texto falso) de cómo debería verse el trabajo final. </w:t>
-      </w:r>
-      <w:r>
-        <w:rPr>
-          <w:rFonts w:ascii="Arial" w:hAnsi="Arial" w:cs="Arial"/>
-        </w:rPr>
-        <w:t xml:space="preserve">Ninguna de las necesidades del </w:t>
-      </w:r>
-      <w:proofErr w:type="spellStart"/>
-      <w:r>
-        <w:rPr>
-          <w:rFonts w:ascii="Arial" w:hAnsi="Arial" w:cs="Arial"/>
-        </w:rPr>
-        <w:t>LApab</w:t>
-      </w:r>
-      <w:proofErr w:type="spellEnd"/>
-      <w:r>
-        <w:rPr>
-          <w:rFonts w:ascii="Arial" w:hAnsi="Arial" w:cs="Arial"/>
-        </w:rPr>
-        <w:t xml:space="preserve"> fijadas inicialmente </w:t>
-      </w:r>
-      <w:proofErr w:type="gramStart"/>
-      <w:r>
-        <w:rPr>
-          <w:rFonts w:ascii="Arial" w:hAnsi="Arial" w:cs="Arial"/>
-        </w:rPr>
-        <w:t>aparecieron</w:t>
-      </w:r>
-      <w:proofErr w:type="gramEnd"/>
-      <w:r>
-        <w:rPr>
-          <w:rFonts w:ascii="Arial" w:hAnsi="Arial" w:cs="Arial"/>
-        </w:rPr>
-        <w:t xml:space="preserve"> en dicho borrador. A partir de este primer borrador, surgió la necesidad de rehacer el diseño al completo.</w:t>
-      </w:r>
-    </w:p>
-    <w:p>
-      <w:pPr>
-        <w:rPr>
-          <w:rFonts w:ascii="Arial" w:hAnsi="Arial" w:cs="Arial"/>
-        </w:rPr>
-      </w:pPr>
-      <w:r>
-        <w:rPr>
-          <w:rFonts w:ascii="Arial" w:hAnsi="Arial" w:cs="Arial"/>
-        </w:rPr>
-        <w:t xml:space="preserve">- </w:t>
-      </w:r>
-      <w:r>
-        <w:rPr>
-          <w:rFonts w:ascii="Arial" w:hAnsi="Arial" w:cs="Arial"/>
-        </w:rPr>
-        <w:t xml:space="preserve">En el segundo sprint </w:t>
-      </w:r>
-      <w:r>
-        <w:rPr>
-          <w:rFonts w:ascii="Arial" w:hAnsi="Arial" w:cs="Arial"/>
-        </w:rPr>
-        <w:t xml:space="preserve">(a partir del 27 de abril) </w:t>
-      </w:r>
-      <w:r>
-        <w:rPr>
-          <w:rFonts w:ascii="Arial" w:hAnsi="Arial" w:cs="Arial"/>
-        </w:rPr>
-        <w:t>se intentó volcar todo el contenido en la web (incluyendo imágenes, miembros del equipo y colaboradores)</w:t>
-      </w:r>
-      <w:r>
-        <w:rPr>
-          <w:rFonts w:ascii="Arial" w:hAnsi="Arial" w:cs="Arial"/>
-        </w:rPr>
-        <w:t xml:space="preserve">. Se propuso seguir como modelo la web del Lynx </w:t>
-      </w:r>
-      <w:proofErr w:type="spellStart"/>
-      <w:r>
-        <w:rPr>
-          <w:rFonts w:ascii="Arial" w:hAnsi="Arial" w:cs="Arial"/>
-        </w:rPr>
-        <w:t>Lab</w:t>
-      </w:r>
-      <w:proofErr w:type="spellEnd"/>
-      <w:r>
-        <w:rPr>
-          <w:rFonts w:ascii="Arial" w:hAnsi="Arial" w:cs="Arial"/>
-        </w:rPr>
-        <w:t xml:space="preserve"> realizando las adaptaciones pertinentes.</w:t>
-      </w:r>
-    </w:p>
-    <w:p>
-      <w:pPr>
-        <w:rPr>
-          <w:rFonts w:ascii="Arial" w:hAnsi="Arial" w:cs="Arial"/>
-        </w:rPr>
-      </w:pPr>
-      <w:r>
-        <w:rPr>
-          <w:rFonts w:ascii="Arial" w:hAnsi="Arial" w:cs="Arial"/>
-        </w:rPr>
-        <w:t>Este segundo sprint se vio interrumpido por la fecha de entrega del trabajo.</w:t>
-      </w:r>
-    </w:p>
-    <w:p>
-      <w:pPr>
-        <w:rPr>
-          <w:rFonts w:ascii="Arial" w:hAnsi="Arial" w:cs="Arial"/>
-          <w:sz w:val="32"/>
-          <w:szCs w:val="32"/>
-        </w:rPr>
-      </w:pPr>
-    </w:p>
-    <w:p>
-      <w:pPr>
+      </w:pPr>
+    </w:p>
+    <w:p>
+      <w:pPr>
+        <w:pStyle w:val="Prrafodelista"/>
+        <w:numPr>
+          <w:ilvl w:val="0"/>
+          <w:numId w:val="3"/>
+        </w:numPr>
         <w:rPr>
           <w:rFonts w:ascii="Arial" w:hAnsi="Arial" w:cs="Arial"/>
           <w:sz w:val="32"/>
@@ -3927,23 +5189,28 @@
           <w:u w:val="single"/>
         </w:rPr>
       </w:pPr>
+    </w:p>
+    <w:p>
+      <w:pPr>
+        <w:pStyle w:val="Prrafodelista"/>
+        <w:numPr>
+          <w:ilvl w:val="0"/>
+          <w:numId w:val="3"/>
+        </w:numPr>
+        <w:rPr>
+          <w:rFonts w:ascii="Arial" w:hAnsi="Arial" w:cs="Arial"/>
+          <w:sz w:val="32"/>
+          <w:szCs w:val="32"/>
+        </w:rPr>
+      </w:pPr>
       <w:bookmarkStart w:id="0" w:name="_GoBack"/>
       <w:bookmarkEnd w:id="0"/>
-    </w:p>
-    <w:p>
-      <w:pPr>
+      <w:r>
         <w:rPr>
           <w:rFonts w:ascii="Arial" w:hAnsi="Arial" w:cs="Arial"/>
           <w:sz w:val="32"/>
           <w:szCs w:val="32"/>
         </w:rPr>
-      </w:pPr>
-      <w:r>
-        <w:rPr>
-          <w:rFonts w:ascii="Arial" w:hAnsi="Arial" w:cs="Arial"/>
-          <w:sz w:val="32"/>
-          <w:szCs w:val="32"/>
-        </w:rPr>
         <w:t>Referencias</w:t>
       </w:r>
     </w:p>
@@ -4014,7 +5281,7 @@
         </w:rPr>
         <w:t xml:space="preserve">: </w:t>
       </w:r>
-      <w:hyperlink r:id="rId13" w:history="1">
+      <w:hyperlink r:id="rId14" w:history="1">
         <w:r>
           <w:rPr>
             <w:rStyle w:val="Hipervnculo"/>
@@ -4064,7 +5331,7 @@
         </w:rPr>
         <w:t xml:space="preserve"> &amp; CSS </w:t>
       </w:r>
-      <w:hyperlink r:id="rId14" w:history="1">
+      <w:hyperlink r:id="rId15" w:history="1">
         <w:r>
           <w:rPr>
             <w:rStyle w:val="Hipervnculo"/>
@@ -4120,7 +5387,7 @@
         </w:rPr>
         <w:t xml:space="preserve"> </w:t>
       </w:r>
-      <w:hyperlink r:id="rId15" w:history="1">
+      <w:hyperlink r:id="rId16" w:history="1">
         <w:r>
           <w:rPr>
             <w:rStyle w:val="Hipervnculo"/>
@@ -4170,7 +5437,7 @@
         </w:rPr>
         <w:t xml:space="preserve"> </w:t>
       </w:r>
-      <w:hyperlink r:id="rId16" w:history="1">
+      <w:hyperlink r:id="rId17" w:history="1">
         <w:r>
           <w:rPr>
             <w:rStyle w:val="Hipervnculo"/>
@@ -4236,7 +5503,7 @@
         </w:rPr>
         <w:t xml:space="preserve">: </w:t>
       </w:r>
-      <w:hyperlink r:id="rId17" w:history="1">
+      <w:hyperlink r:id="rId18" w:history="1">
         <w:r>
           <w:rPr>
             <w:rStyle w:val="Hipervnculo"/>
@@ -4275,7 +5542,7 @@
         </w:rPr>
         <w:t xml:space="preserve">: </w:t>
       </w:r>
-      <w:hyperlink r:id="rId18" w:history="1">
+      <w:hyperlink r:id="rId19" w:history="1">
         <w:r>
           <w:rPr>
             <w:rStyle w:val="Hipervnculo"/>
@@ -4299,7 +5566,7 @@
         </w:rPr>
         <w:t xml:space="preserve">-Parque de las Ciencias, Granada: </w:t>
       </w:r>
-      <w:hyperlink r:id="rId19" w:history="1">
+      <w:hyperlink r:id="rId20" w:history="1">
         <w:r>
           <w:rPr>
             <w:rStyle w:val="Hipervnculo"/>
@@ -4337,7 +5604,6 @@
         <w:rPr>
           <w:rFonts w:ascii="Arial" w:hAnsi="Arial" w:cs="Arial"/>
         </w:rPr>
-        <w:lastRenderedPageBreak/>
         <w:t>Herramientas online para facilitar el CSS:</w:t>
       </w:r>
     </w:p>
@@ -4367,7 +5633,7 @@
         </w:rPr>
         <w:t xml:space="preserve">: </w:t>
       </w:r>
-      <w:hyperlink r:id="rId20" w:history="1">
+      <w:hyperlink r:id="rId21" w:history="1">
         <w:r>
           <w:rPr>
             <w:rStyle w:val="Hipervnculo"/>
@@ -4425,7 +5691,7 @@
         </w:rPr>
         <w:t xml:space="preserve">-Chat GPT: </w:t>
       </w:r>
-      <w:hyperlink r:id="rId21" w:history="1">
+      <w:hyperlink r:id="rId22" w:history="1">
         <w:r>
           <w:rPr>
             <w:rStyle w:val="Hipervnculo"/>
@@ -4455,6 +5721,185 @@
 <file path=word/numbering.xml><?xml version="1.0" encoding="utf-8"?>
 <w:numbering xmlns:wpc="http://schemas.microsoft.com/office/word/2010/wordprocessingCanvas" xmlns:mc="http://schemas.openxmlformats.org/markup-compatibility/2006" xmlns:o="urn:schemas-microsoft-com:office:office" xmlns:r="http://schemas.openxmlformats.org/officeDocument/2006/relationships" xmlns:m="http://schemas.openxmlformats.org/officeDocument/2006/math" xmlns:v="urn:schemas-microsoft-com:vml" xmlns:wp14="http://schemas.microsoft.com/office/word/2010/wordprocessingDrawing" xmlns:wp="http://schemas.openxmlformats.org/drawingml/2006/wordprocessingDrawing" xmlns:w10="urn:schemas-microsoft-com:office:word" xmlns:w="http://schemas.openxmlformats.org/wordprocessingml/2006/main" xmlns:w14="http://schemas.microsoft.com/office/word/2010/wordml" xmlns:w15="http://schemas.microsoft.com/office/word/2012/wordml" xmlns:wpg="http://schemas.microsoft.com/office/word/2010/wordprocessingGroup" xmlns:wpi="http://schemas.microsoft.com/office/word/2010/wordprocessingInk" xmlns:wne="http://schemas.microsoft.com/office/word/2006/wordml" xmlns:wps="http://schemas.microsoft.com/office/word/2010/wordprocessingShape" mc:Ignorable="w14 w15 wp14">
   <w:abstractNum w:abstractNumId="0" w15:restartNumberingAfterBreak="0">
+    <w:nsid w:val="0710245D"/>
+    <w:multiLevelType w:val="hybridMultilevel"/>
+    <w:tmpl w:val="BEA0AFA2"/>
+    <w:lvl w:ilvl="0" w:tplc="0C0A000F">
+      <w:start w:val="1"/>
+      <w:numFmt w:val="decimal"/>
+      <w:lvlText w:val="%1."/>
+      <w:lvlJc w:val="left"/>
+      <w:pPr>
+        <w:ind w:left="720" w:hanging="360"/>
+      </w:pPr>
+      <w:rPr>
+        <w:rFonts w:hint="default"/>
+      </w:rPr>
+    </w:lvl>
+    <w:lvl w:ilvl="1" w:tplc="0C0A0019" w:tentative="1">
+      <w:start w:val="1"/>
+      <w:numFmt w:val="lowerLetter"/>
+      <w:lvlText w:val="%2."/>
+      <w:lvlJc w:val="left"/>
+      <w:pPr>
+        <w:ind w:left="1440" w:hanging="360"/>
+      </w:pPr>
+    </w:lvl>
+    <w:lvl w:ilvl="2" w:tplc="0C0A001B" w:tentative="1">
+      <w:start w:val="1"/>
+      <w:numFmt w:val="lowerRoman"/>
+      <w:lvlText w:val="%3."/>
+      <w:lvlJc w:val="right"/>
+      <w:pPr>
+        <w:ind w:left="2160" w:hanging="180"/>
+      </w:pPr>
+    </w:lvl>
+    <w:lvl w:ilvl="3" w:tplc="0C0A000F" w:tentative="1">
+      <w:start w:val="1"/>
+      <w:numFmt w:val="decimal"/>
+      <w:lvlText w:val="%4."/>
+      <w:lvlJc w:val="left"/>
+      <w:pPr>
+        <w:ind w:left="2880" w:hanging="360"/>
+      </w:pPr>
+    </w:lvl>
+    <w:lvl w:ilvl="4" w:tplc="0C0A0019" w:tentative="1">
+      <w:start w:val="1"/>
+      <w:numFmt w:val="lowerLetter"/>
+      <w:lvlText w:val="%5."/>
+      <w:lvlJc w:val="left"/>
+      <w:pPr>
+        <w:ind w:left="3600" w:hanging="360"/>
+      </w:pPr>
+    </w:lvl>
+    <w:lvl w:ilvl="5" w:tplc="0C0A001B" w:tentative="1">
+      <w:start w:val="1"/>
+      <w:numFmt w:val="lowerRoman"/>
+      <w:lvlText w:val="%6."/>
+      <w:lvlJc w:val="right"/>
+      <w:pPr>
+        <w:ind w:left="4320" w:hanging="180"/>
+      </w:pPr>
+    </w:lvl>
+    <w:lvl w:ilvl="6" w:tplc="0C0A000F" w:tentative="1">
+      <w:start w:val="1"/>
+      <w:numFmt w:val="decimal"/>
+      <w:lvlText w:val="%7."/>
+      <w:lvlJc w:val="left"/>
+      <w:pPr>
+        <w:ind w:left="5040" w:hanging="360"/>
+      </w:pPr>
+    </w:lvl>
+    <w:lvl w:ilvl="7" w:tplc="0C0A0019" w:tentative="1">
+      <w:start w:val="1"/>
+      <w:numFmt w:val="lowerLetter"/>
+      <w:lvlText w:val="%8."/>
+      <w:lvlJc w:val="left"/>
+      <w:pPr>
+        <w:ind w:left="5760" w:hanging="360"/>
+      </w:pPr>
+    </w:lvl>
+    <w:lvl w:ilvl="8" w:tplc="0C0A001B" w:tentative="1">
+      <w:start w:val="1"/>
+      <w:numFmt w:val="lowerRoman"/>
+      <w:lvlText w:val="%9."/>
+      <w:lvlJc w:val="right"/>
+      <w:pPr>
+        <w:ind w:left="6480" w:hanging="180"/>
+      </w:pPr>
+    </w:lvl>
+  </w:abstractNum>
+  <w:abstractNum w:abstractNumId="1" w15:restartNumberingAfterBreak="0">
+    <w:nsid w:val="487F6797"/>
+    <w:multiLevelType w:val="hybridMultilevel"/>
+    <w:tmpl w:val="4D984CEE"/>
+    <w:lvl w:ilvl="0" w:tplc="84448E5E">
+      <w:start w:val="1"/>
+      <w:numFmt w:val="decimal"/>
+      <w:lvlText w:val="%1."/>
+      <w:lvlJc w:val="left"/>
+      <w:pPr>
+        <w:ind w:left="720" w:hanging="360"/>
+      </w:pPr>
+      <w:rPr>
+        <w:rFonts w:hint="default"/>
+        <w:sz w:val="22"/>
+      </w:rPr>
+    </w:lvl>
+    <w:lvl w:ilvl="1" w:tplc="0C0A0019" w:tentative="1">
+      <w:start w:val="1"/>
+      <w:numFmt w:val="lowerLetter"/>
+      <w:lvlText w:val="%2."/>
+      <w:lvlJc w:val="left"/>
+      <w:pPr>
+        <w:ind w:left="1440" w:hanging="360"/>
+      </w:pPr>
+    </w:lvl>
+    <w:lvl w:ilvl="2" w:tplc="0C0A001B" w:tentative="1">
+      <w:start w:val="1"/>
+      <w:numFmt w:val="lowerRoman"/>
+      <w:lvlText w:val="%3."/>
+      <w:lvlJc w:val="right"/>
+      <w:pPr>
+        <w:ind w:left="2160" w:hanging="180"/>
+      </w:pPr>
+    </w:lvl>
+    <w:lvl w:ilvl="3" w:tplc="0C0A000F" w:tentative="1">
+      <w:start w:val="1"/>
+      <w:numFmt w:val="decimal"/>
+      <w:lvlText w:val="%4."/>
+      <w:lvlJc w:val="left"/>
+      <w:pPr>
+        <w:ind w:left="2880" w:hanging="360"/>
+      </w:pPr>
+    </w:lvl>
+    <w:lvl w:ilvl="4" w:tplc="0C0A0019" w:tentative="1">
+      <w:start w:val="1"/>
+      <w:numFmt w:val="lowerLetter"/>
+      <w:lvlText w:val="%5."/>
+      <w:lvlJc w:val="left"/>
+      <w:pPr>
+        <w:ind w:left="3600" w:hanging="360"/>
+      </w:pPr>
+    </w:lvl>
+    <w:lvl w:ilvl="5" w:tplc="0C0A001B" w:tentative="1">
+      <w:start w:val="1"/>
+      <w:numFmt w:val="lowerRoman"/>
+      <w:lvlText w:val="%6."/>
+      <w:lvlJc w:val="right"/>
+      <w:pPr>
+        <w:ind w:left="4320" w:hanging="180"/>
+      </w:pPr>
+    </w:lvl>
+    <w:lvl w:ilvl="6" w:tplc="0C0A000F" w:tentative="1">
+      <w:start w:val="1"/>
+      <w:numFmt w:val="decimal"/>
+      <w:lvlText w:val="%7."/>
+      <w:lvlJc w:val="left"/>
+      <w:pPr>
+        <w:ind w:left="5040" w:hanging="360"/>
+      </w:pPr>
+    </w:lvl>
+    <w:lvl w:ilvl="7" w:tplc="0C0A0019" w:tentative="1">
+      <w:start w:val="1"/>
+      <w:numFmt w:val="lowerLetter"/>
+      <w:lvlText w:val="%8."/>
+      <w:lvlJc w:val="left"/>
+      <w:pPr>
+        <w:ind w:left="5760" w:hanging="360"/>
+      </w:pPr>
+    </w:lvl>
+    <w:lvl w:ilvl="8" w:tplc="0C0A001B" w:tentative="1">
+      <w:start w:val="1"/>
+      <w:numFmt w:val="lowerRoman"/>
+      <w:lvlText w:val="%9."/>
+      <w:lvlJc w:val="right"/>
+      <w:pPr>
+        <w:ind w:left="6480" w:hanging="180"/>
+      </w:pPr>
+    </w:lvl>
+  </w:abstractNum>
+  <w:abstractNum w:abstractNumId="2" w15:restartNumberingAfterBreak="0">
     <w:nsid w:val="4B3575AB"/>
     <w:multiLevelType w:val="hybridMultilevel"/>
     <w:tmpl w:val="A9F6F146"/>
@@ -4544,8 +5989,106 @@
       </w:pPr>
     </w:lvl>
   </w:abstractNum>
+  <w:abstractNum w:abstractNumId="3" w15:restartNumberingAfterBreak="0">
+    <w:nsid w:val="4BE839A9"/>
+    <w:multiLevelType w:val="hybridMultilevel"/>
+    <w:tmpl w:val="E3000402"/>
+    <w:lvl w:ilvl="0" w:tplc="0C0A000F">
+      <w:start w:val="1"/>
+      <w:numFmt w:val="decimal"/>
+      <w:lvlText w:val="%1."/>
+      <w:lvlJc w:val="left"/>
+      <w:pPr>
+        <w:ind w:left="720" w:hanging="360"/>
+      </w:pPr>
+      <w:rPr>
+        <w:rFonts w:hint="default"/>
+      </w:rPr>
+    </w:lvl>
+    <w:lvl w:ilvl="1" w:tplc="0C0A0019" w:tentative="1">
+      <w:start w:val="1"/>
+      <w:numFmt w:val="lowerLetter"/>
+      <w:lvlText w:val="%2."/>
+      <w:lvlJc w:val="left"/>
+      <w:pPr>
+        <w:ind w:left="1440" w:hanging="360"/>
+      </w:pPr>
+    </w:lvl>
+    <w:lvl w:ilvl="2" w:tplc="0C0A001B" w:tentative="1">
+      <w:start w:val="1"/>
+      <w:numFmt w:val="lowerRoman"/>
+      <w:lvlText w:val="%3."/>
+      <w:lvlJc w:val="right"/>
+      <w:pPr>
+        <w:ind w:left="2160" w:hanging="180"/>
+      </w:pPr>
+    </w:lvl>
+    <w:lvl w:ilvl="3" w:tplc="0C0A000F" w:tentative="1">
+      <w:start w:val="1"/>
+      <w:numFmt w:val="decimal"/>
+      <w:lvlText w:val="%4."/>
+      <w:lvlJc w:val="left"/>
+      <w:pPr>
+        <w:ind w:left="2880" w:hanging="360"/>
+      </w:pPr>
+    </w:lvl>
+    <w:lvl w:ilvl="4" w:tplc="0C0A0019" w:tentative="1">
+      <w:start w:val="1"/>
+      <w:numFmt w:val="lowerLetter"/>
+      <w:lvlText w:val="%5."/>
+      <w:lvlJc w:val="left"/>
+      <w:pPr>
+        <w:ind w:left="3600" w:hanging="360"/>
+      </w:pPr>
+    </w:lvl>
+    <w:lvl w:ilvl="5" w:tplc="0C0A001B" w:tentative="1">
+      <w:start w:val="1"/>
+      <w:numFmt w:val="lowerRoman"/>
+      <w:lvlText w:val="%6."/>
+      <w:lvlJc w:val="right"/>
+      <w:pPr>
+        <w:ind w:left="4320" w:hanging="180"/>
+      </w:pPr>
+    </w:lvl>
+    <w:lvl w:ilvl="6" w:tplc="0C0A000F" w:tentative="1">
+      <w:start w:val="1"/>
+      <w:numFmt w:val="decimal"/>
+      <w:lvlText w:val="%7."/>
+      <w:lvlJc w:val="left"/>
+      <w:pPr>
+        <w:ind w:left="5040" w:hanging="360"/>
+      </w:pPr>
+    </w:lvl>
+    <w:lvl w:ilvl="7" w:tplc="0C0A0019" w:tentative="1">
+      <w:start w:val="1"/>
+      <w:numFmt w:val="lowerLetter"/>
+      <w:lvlText w:val="%8."/>
+      <w:lvlJc w:val="left"/>
+      <w:pPr>
+        <w:ind w:left="5760" w:hanging="360"/>
+      </w:pPr>
+    </w:lvl>
+    <w:lvl w:ilvl="8" w:tplc="0C0A001B" w:tentative="1">
+      <w:start w:val="1"/>
+      <w:numFmt w:val="lowerRoman"/>
+      <w:lvlText w:val="%9."/>
+      <w:lvlJc w:val="right"/>
+      <w:pPr>
+        <w:ind w:left="6480" w:hanging="180"/>
+      </w:pPr>
+    </w:lvl>
+  </w:abstractNum>
   <w:num w:numId="1">
+    <w:abstractNumId w:val="2"/>
+  </w:num>
+  <w:num w:numId="2">
+    <w:abstractNumId w:val="1"/>
+  </w:num>
+  <w:num w:numId="3">
     <w:abstractNumId w:val="0"/>
+  </w:num>
+  <w:num w:numId="4">
+    <w:abstractNumId w:val="3"/>
   </w:num>
 </w:numbering>
 </file>

--- a/doc/Documentacion.docx
+++ b/doc/Documentacion.docx
@@ -221,27 +221,7 @@
           <w:sz w:val="20"/>
           <w:szCs w:val="20"/>
         </w:rPr>
-        <w:t xml:space="preserve">, </w:t>
-      </w:r>
-      <w:proofErr w:type="gramStart"/>
-      <w:r>
-        <w:rPr>
-          <w:rFonts w:ascii="Arial" w:hAnsi="Arial" w:cs="Arial"/>
-          <w:b w:val="0"/>
-          <w:sz w:val="20"/>
-          <w:szCs w:val="20"/>
-        </w:rPr>
-        <w:t>puede</w:t>
-      </w:r>
-      <w:proofErr w:type="gramEnd"/>
-      <w:r>
-        <w:rPr>
-          <w:rFonts w:ascii="Arial" w:hAnsi="Arial" w:cs="Arial"/>
-          <w:b w:val="0"/>
-          <w:sz w:val="20"/>
-          <w:szCs w:val="20"/>
-        </w:rPr>
-        <w:t xml:space="preserve"> </w:t>
+        <w:t xml:space="preserve">, puede </w:t>
       </w:r>
       <w:proofErr w:type="spellStart"/>
       <w:r>
@@ -2772,6 +2752,15 @@
     </w:p>
     <w:p>
       <w:pPr>
+        <w:rPr>
+          <w:rFonts w:ascii="Arial" w:hAnsi="Arial" w:cs="Arial"/>
+          <w:sz w:val="32"/>
+          <w:szCs w:val="32"/>
+        </w:rPr>
+      </w:pPr>
+    </w:p>
+    <w:p>
+      <w:pPr>
         <w:pStyle w:val="Prrafodelista"/>
         <w:numPr>
           <w:ilvl w:val="0"/>
@@ -2783,12 +2772,494 @@
           <w:szCs w:val="32"/>
         </w:rPr>
       </w:pPr>
+      <w:proofErr w:type="spellStart"/>
       <w:r>
         <w:rPr>
           <w:rFonts w:ascii="Arial" w:hAnsi="Arial" w:cs="Arial"/>
           <w:sz w:val="32"/>
           <w:szCs w:val="32"/>
         </w:rPr>
+        <w:lastRenderedPageBreak/>
+        <w:t>Flipbox</w:t>
+      </w:r>
+      <w:proofErr w:type="spellEnd"/>
+      <w:r>
+        <w:rPr>
+          <w:rFonts w:ascii="Arial" w:hAnsi="Arial" w:cs="Arial"/>
+          <w:sz w:val="32"/>
+          <w:szCs w:val="32"/>
+        </w:rPr>
+        <w:t xml:space="preserve"> (la caja que gira)</w:t>
+      </w:r>
+    </w:p>
+    <w:p>
+      <w:pPr>
+        <w:rPr>
+          <w:rFonts w:ascii="Arial" w:hAnsi="Arial" w:cs="Arial"/>
+        </w:rPr>
+      </w:pPr>
+      <w:r>
+        <w:rPr>
+          <w:rFonts w:ascii="Arial" w:hAnsi="Arial" w:cs="Arial"/>
+        </w:rPr>
+        <w:t xml:space="preserve">Dentro de la sección de equipo.html, al pasar el cursor por encima del div de los </w:t>
+      </w:r>
+      <w:proofErr w:type="spellStart"/>
+      <w:r>
+        <w:rPr>
+          <w:rFonts w:ascii="Arial" w:hAnsi="Arial" w:cs="Arial"/>
+        </w:rPr>
+        <w:t>tesistas</w:t>
+      </w:r>
+      <w:proofErr w:type="spellEnd"/>
+      <w:r>
+        <w:rPr>
+          <w:rFonts w:ascii="Arial" w:hAnsi="Arial" w:cs="Arial"/>
+        </w:rPr>
+        <w:t xml:space="preserve">, podemos encontrar un efecto de giro para la caja. Aunque por Internet ofrecían varias soluciones utilizando </w:t>
+      </w:r>
+      <w:proofErr w:type="spellStart"/>
+      <w:r>
+        <w:rPr>
+          <w:rFonts w:ascii="Arial" w:hAnsi="Arial" w:cs="Arial"/>
+        </w:rPr>
+        <w:t>javascript</w:t>
+      </w:r>
+      <w:proofErr w:type="spellEnd"/>
+      <w:r>
+        <w:rPr>
+          <w:rFonts w:ascii="Arial" w:hAnsi="Arial" w:cs="Arial"/>
+        </w:rPr>
+        <w:t>, se ha optado por rec</w:t>
+      </w:r>
+      <w:bookmarkStart w:id="0" w:name="_GoBack"/>
+      <w:bookmarkEnd w:id="0"/>
+      <w:r>
+        <w:rPr>
+          <w:rFonts w:ascii="Arial" w:hAnsi="Arial" w:cs="Arial"/>
+        </w:rPr>
+        <w:t>urrir únicamente a 3 propiedades:</w:t>
+      </w:r>
+    </w:p>
+    <w:p>
+      <w:pPr>
+        <w:pStyle w:val="Prrafodelista"/>
+        <w:numPr>
+          <w:ilvl w:val="0"/>
+          <w:numId w:val="7"/>
+        </w:numPr>
+        <w:rPr>
+          <w:rFonts w:ascii="Arial" w:hAnsi="Arial" w:cs="Arial"/>
+          <w:sz w:val="32"/>
+          <w:szCs w:val="32"/>
+        </w:rPr>
+      </w:pPr>
+      <w:r>
+        <w:rPr>
+          <w:noProof/>
+          <w:lang w:eastAsia="es-ES"/>
+        </w:rPr>
+        <w:drawing>
+          <wp:anchor distT="0" distB="0" distL="114300" distR="114300" simplePos="0" relativeHeight="251659264" behindDoc="1" locked="0" layoutInCell="1" allowOverlap="1">
+            <wp:simplePos x="0" y="0"/>
+            <wp:positionH relativeFrom="column">
+              <wp:posOffset>2458085</wp:posOffset>
+            </wp:positionH>
+            <wp:positionV relativeFrom="paragraph">
+              <wp:posOffset>5080</wp:posOffset>
+            </wp:positionV>
+            <wp:extent cx="2809875" cy="1686560"/>
+            <wp:effectExtent l="0" t="0" r="9525" b="8890"/>
+            <wp:wrapTight wrapText="bothSides">
+              <wp:wrapPolygon edited="0">
+                <wp:start x="0" y="0"/>
+                <wp:lineTo x="0" y="21470"/>
+                <wp:lineTo x="21527" y="21470"/>
+                <wp:lineTo x="21527" y="0"/>
+                <wp:lineTo x="0" y="0"/>
+              </wp:wrapPolygon>
+            </wp:wrapTight>
+            <wp:docPr id="9" name="Imagen 9"/>
+            <wp:cNvGraphicFramePr>
+              <a:graphicFrameLocks xmlns:a="http://schemas.openxmlformats.org/drawingml/2006/main" noChangeAspect="1"/>
+            </wp:cNvGraphicFramePr>
+            <a:graphic xmlns:a="http://schemas.openxmlformats.org/drawingml/2006/main">
+              <a:graphicData uri="http://schemas.openxmlformats.org/drawingml/2006/picture">
+                <pic:pic xmlns:pic="http://schemas.openxmlformats.org/drawingml/2006/picture">
+                  <pic:nvPicPr>
+                    <pic:cNvPr id="1" name=""/>
+                    <pic:cNvPicPr/>
+                  </pic:nvPicPr>
+                  <pic:blipFill rotWithShape="1">
+                    <a:blip r:embed="rId10" cstate="print">
+                      <a:extLst>
+                        <a:ext uri="{28A0092B-C50C-407E-A947-70E740481C1C}">
+                          <a14:useLocalDpi xmlns:a14="http://schemas.microsoft.com/office/drawing/2010/main" val="0"/>
+                        </a:ext>
+                      </a:extLst>
+                    </a:blip>
+                    <a:srcRect l="14906" t="22059" r="17354" b="5606"/>
+                    <a:stretch/>
+                  </pic:blipFill>
+                  <pic:spPr bwMode="auto">
+                    <a:xfrm>
+                      <a:off x="0" y="0"/>
+                      <a:ext cx="2809875" cy="1686560"/>
+                    </a:xfrm>
+                    <a:prstGeom prst="rect">
+                      <a:avLst/>
+                    </a:prstGeom>
+                    <a:ln>
+                      <a:noFill/>
+                    </a:ln>
+                    <a:extLst>
+                      <a:ext uri="{53640926-AAD7-44D8-BBD7-CCE9431645EC}">
+                        <a14:shadowObscured xmlns:a14="http://schemas.microsoft.com/office/drawing/2010/main"/>
+                      </a:ext>
+                    </a:extLst>
+                  </pic:spPr>
+                </pic:pic>
+              </a:graphicData>
+            </a:graphic>
+            <wp14:sizeRelH relativeFrom="margin">
+              <wp14:pctWidth>0</wp14:pctWidth>
+            </wp14:sizeRelH>
+            <wp14:sizeRelV relativeFrom="margin">
+              <wp14:pctHeight>0</wp14:pctHeight>
+            </wp14:sizeRelV>
+          </wp:anchor>
+        </w:drawing>
+      </w:r>
+      <w:r>
+        <w:rPr>
+          <w:rFonts w:ascii="Arial" w:hAnsi="Arial" w:cs="Arial"/>
+        </w:rPr>
+        <w:t xml:space="preserve">Tener una parte visible (un </w:t>
+      </w:r>
+      <w:proofErr w:type="spellStart"/>
+      <w:r>
+        <w:rPr>
+          <w:rFonts w:ascii="Arial" w:hAnsi="Arial" w:cs="Arial"/>
+        </w:rPr>
+        <w:t>front</w:t>
+      </w:r>
+      <w:proofErr w:type="spellEnd"/>
+      <w:r>
+        <w:rPr>
+          <w:rFonts w:ascii="Arial" w:hAnsi="Arial" w:cs="Arial"/>
+        </w:rPr>
+        <w:t xml:space="preserve">) y otra en </w:t>
+      </w:r>
+      <w:proofErr w:type="spellStart"/>
+      <w:r>
+        <w:rPr>
+          <w:rFonts w:ascii="Arial" w:hAnsi="Arial" w:cs="Arial"/>
+        </w:rPr>
+        <w:t>display</w:t>
+      </w:r>
+      <w:proofErr w:type="spellEnd"/>
+      <w:r>
+        <w:rPr>
+          <w:rFonts w:ascii="Arial" w:hAnsi="Arial" w:cs="Arial"/>
+        </w:rPr>
+        <w:t xml:space="preserve"> ‘</w:t>
+      </w:r>
+      <w:proofErr w:type="spellStart"/>
+      <w:r>
+        <w:rPr>
+          <w:rFonts w:ascii="Arial" w:hAnsi="Arial" w:cs="Arial"/>
+        </w:rPr>
+        <w:t>none</w:t>
+      </w:r>
+      <w:proofErr w:type="spellEnd"/>
+      <w:r>
+        <w:rPr>
+          <w:rFonts w:ascii="Arial" w:hAnsi="Arial" w:cs="Arial"/>
+        </w:rPr>
+        <w:t xml:space="preserve">’ (a la que se le podría haber llamado ‘back’, aunque en este ejercicio se le ha puesto el nombre ‘tesis’ a la clase oculta de atrás). </w:t>
+      </w:r>
+    </w:p>
+    <w:p>
+      <w:pPr>
+        <w:pStyle w:val="Prrafodelista"/>
+        <w:rPr>
+          <w:rFonts w:ascii="Arial" w:hAnsi="Arial" w:cs="Arial"/>
+          <w:sz w:val="32"/>
+          <w:szCs w:val="32"/>
+        </w:rPr>
+      </w:pPr>
+    </w:p>
+    <w:p>
+      <w:pPr>
+        <w:pStyle w:val="Prrafodelista"/>
+        <w:numPr>
+          <w:ilvl w:val="0"/>
+          <w:numId w:val="7"/>
+        </w:numPr>
+        <w:rPr>
+          <w:rFonts w:ascii="Arial" w:hAnsi="Arial" w:cs="Arial"/>
+          <w:sz w:val="32"/>
+          <w:szCs w:val="32"/>
+        </w:rPr>
+      </w:pPr>
+      <w:r>
+        <w:rPr>
+          <w:rFonts w:ascii="Arial" w:hAnsi="Arial" w:cs="Arial"/>
+        </w:rPr>
+        <w:t xml:space="preserve">Crear una transición suave para el div, así estará preparado para girar lentamente cuando el cursor se coloque por encima. La propiedad de </w:t>
+      </w:r>
+      <w:proofErr w:type="spellStart"/>
+      <w:r>
+        <w:rPr>
+          <w:rFonts w:ascii="Arial" w:hAnsi="Arial" w:cs="Arial"/>
+        </w:rPr>
+        <w:t>transition</w:t>
+      </w:r>
+      <w:proofErr w:type="spellEnd"/>
+      <w:r>
+        <w:rPr>
+          <w:rFonts w:ascii="Arial" w:hAnsi="Arial" w:cs="Arial"/>
+        </w:rPr>
+        <w:t xml:space="preserve"> se aplica al div principal, sin </w:t>
+      </w:r>
+      <w:proofErr w:type="gramStart"/>
+      <w:r>
+        <w:rPr>
+          <w:rFonts w:ascii="Arial" w:hAnsi="Arial" w:cs="Arial"/>
+        </w:rPr>
+        <w:t>el :</w:t>
+      </w:r>
+      <w:proofErr w:type="spellStart"/>
+      <w:r>
+        <w:rPr>
+          <w:rFonts w:ascii="Arial" w:hAnsi="Arial" w:cs="Arial"/>
+        </w:rPr>
+        <w:t>hover</w:t>
+      </w:r>
+      <w:proofErr w:type="spellEnd"/>
+      <w:proofErr w:type="gramEnd"/>
+      <w:r>
+        <w:rPr>
+          <w:rFonts w:ascii="Arial" w:hAnsi="Arial" w:cs="Arial"/>
+        </w:rPr>
+        <w:t>.</w:t>
+      </w:r>
+    </w:p>
+    <w:p>
+      <w:pPr>
+        <w:pStyle w:val="Prrafodelista"/>
+        <w:rPr>
+          <w:rFonts w:ascii="Arial" w:hAnsi="Arial" w:cs="Arial"/>
+          <w:sz w:val="32"/>
+          <w:szCs w:val="32"/>
+        </w:rPr>
+      </w:pPr>
+    </w:p>
+    <w:p>
+      <w:pPr>
+        <w:pStyle w:val="Prrafodelista"/>
+        <w:numPr>
+          <w:ilvl w:val="0"/>
+          <w:numId w:val="7"/>
+        </w:numPr>
+        <w:rPr>
+          <w:rFonts w:ascii="Arial" w:hAnsi="Arial" w:cs="Arial"/>
+          <w:sz w:val="32"/>
+          <w:szCs w:val="32"/>
+        </w:rPr>
+      </w:pPr>
+      <w:r>
+        <w:rPr>
+          <w:rFonts w:ascii="Arial" w:hAnsi="Arial" w:cs="Arial"/>
+        </w:rPr>
+        <w:t>Aplicar un ‘</w:t>
+      </w:r>
+      <w:proofErr w:type="spellStart"/>
+      <w:r>
+        <w:rPr>
+          <w:rFonts w:ascii="Arial" w:hAnsi="Arial" w:cs="Arial"/>
+        </w:rPr>
+        <w:t>transform</w:t>
+      </w:r>
+      <w:proofErr w:type="spellEnd"/>
+      <w:r>
+        <w:rPr>
+          <w:rFonts w:ascii="Arial" w:hAnsi="Arial" w:cs="Arial"/>
+        </w:rPr>
+        <w:t xml:space="preserve">: </w:t>
+      </w:r>
+      <w:proofErr w:type="spellStart"/>
+      <w:proofErr w:type="gramStart"/>
+      <w:r>
+        <w:rPr>
+          <w:rFonts w:ascii="Arial" w:hAnsi="Arial" w:cs="Arial"/>
+        </w:rPr>
+        <w:t>rotateY</w:t>
+      </w:r>
+      <w:proofErr w:type="spellEnd"/>
+      <w:r>
+        <w:rPr>
+          <w:rFonts w:ascii="Arial" w:hAnsi="Arial" w:cs="Arial"/>
+        </w:rPr>
+        <w:t>(</w:t>
+      </w:r>
+      <w:proofErr w:type="gramEnd"/>
+      <w:r>
+        <w:rPr>
+          <w:rFonts w:ascii="Arial" w:hAnsi="Arial" w:cs="Arial"/>
+        </w:rPr>
+        <w:t xml:space="preserve">180deg) en la </w:t>
+      </w:r>
+      <w:proofErr w:type="spellStart"/>
+      <w:r>
+        <w:rPr>
+          <w:rFonts w:ascii="Arial" w:hAnsi="Arial" w:cs="Arial"/>
+        </w:rPr>
+        <w:t>pseudoclase</w:t>
+      </w:r>
+      <w:proofErr w:type="spellEnd"/>
+      <w:r>
+        <w:rPr>
+          <w:rFonts w:ascii="Arial" w:hAnsi="Arial" w:cs="Arial"/>
+        </w:rPr>
+        <w:t xml:space="preserve"> </w:t>
+      </w:r>
+      <w:proofErr w:type="spellStart"/>
+      <w:r>
+        <w:rPr>
+          <w:rFonts w:ascii="Arial" w:hAnsi="Arial" w:cs="Arial"/>
+        </w:rPr>
+        <w:t>div:hover</w:t>
+      </w:r>
+      <w:proofErr w:type="spellEnd"/>
+      <w:r>
+        <w:rPr>
+          <w:rFonts w:ascii="Arial" w:hAnsi="Arial" w:cs="Arial"/>
+        </w:rPr>
+        <w:t xml:space="preserve">. </w:t>
+      </w:r>
+      <w:proofErr w:type="spellStart"/>
+      <w:r>
+        <w:rPr>
+          <w:rFonts w:ascii="Arial" w:hAnsi="Arial" w:cs="Arial"/>
+        </w:rPr>
+        <w:t>Transform</w:t>
+      </w:r>
+      <w:proofErr w:type="spellEnd"/>
+      <w:r>
+        <w:rPr>
+          <w:rFonts w:ascii="Arial" w:hAnsi="Arial" w:cs="Arial"/>
+        </w:rPr>
+        <w:t xml:space="preserve"> lo hemos utilizado anteriormente para modificar el tamaño, peo en este caso aplicará una rotación sobre el eje vertical (Y). El efecto visual será el de un ‘giro’, aunque estrictamente hablando, la imagen estará solamente rotando.</w:t>
+      </w:r>
+    </w:p>
+    <w:p>
+      <w:pPr>
+        <w:pStyle w:val="Prrafodelista"/>
+        <w:rPr>
+          <w:rFonts w:ascii="Arial" w:hAnsi="Arial" w:cs="Arial"/>
+          <w:sz w:val="32"/>
+          <w:szCs w:val="32"/>
+        </w:rPr>
+      </w:pPr>
+    </w:p>
+    <w:p>
+      <w:pPr>
+        <w:pStyle w:val="Prrafodelista"/>
+        <w:numPr>
+          <w:ilvl w:val="0"/>
+          <w:numId w:val="7"/>
+        </w:numPr>
+        <w:rPr>
+          <w:rFonts w:ascii="Arial" w:hAnsi="Arial" w:cs="Arial"/>
+          <w:sz w:val="32"/>
+          <w:szCs w:val="32"/>
+        </w:rPr>
+      </w:pPr>
+      <w:r>
+        <w:rPr>
+          <w:rFonts w:ascii="Arial" w:hAnsi="Arial" w:cs="Arial"/>
+        </w:rPr>
+        <w:t xml:space="preserve">La rotación anterior habrá provocado que todos los elementos internos hayan rotado también (lo que invertirá el texto y la imagen). Para corregirlo, volveremos a hacer otra transformación de 180º sobre todos los elementos que queremos que queden en su posición original. </w:t>
+      </w:r>
+    </w:p>
+    <w:p>
+      <w:pPr>
+        <w:pStyle w:val="Prrafodelista"/>
+        <w:rPr>
+          <w:rFonts w:ascii="Arial" w:hAnsi="Arial" w:cs="Arial"/>
+          <w:sz w:val="32"/>
+          <w:szCs w:val="32"/>
+        </w:rPr>
+      </w:pPr>
+    </w:p>
+    <w:p>
+      <w:pPr>
+        <w:rPr>
+          <w:noProof/>
+          <w:lang w:eastAsia="es-ES"/>
+        </w:rPr>
+      </w:pPr>
+    </w:p>
+    <w:p>
+      <w:pPr>
+        <w:rPr>
+          <w:rFonts w:ascii="Arial" w:hAnsi="Arial" w:cs="Arial"/>
+          <w:sz w:val="32"/>
+          <w:szCs w:val="32"/>
+        </w:rPr>
+      </w:pPr>
+    </w:p>
+    <w:p>
+      <w:pPr>
+        <w:rPr>
+          <w:rFonts w:ascii="Arial" w:hAnsi="Arial" w:cs="Arial"/>
+          <w:sz w:val="32"/>
+          <w:szCs w:val="32"/>
+        </w:rPr>
+      </w:pPr>
+      <w:r>
+        <w:rPr>
+          <w:rFonts w:ascii="Arial" w:hAnsi="Arial" w:cs="Arial"/>
+        </w:rPr>
+        <w:t>Aplicando solamente los cambios anteriores tendremos un efecto poco natural, aunque para practicar el ejercicio de forma sencilla y sin mayor complicación, prefe</w:t>
+      </w:r>
+      <w:r>
+        <w:rPr>
+          <w:rFonts w:ascii="Arial" w:hAnsi="Arial" w:cs="Arial"/>
+        </w:rPr>
+        <w:t>rimos dejarlo en este punto.</w:t>
+      </w:r>
+    </w:p>
+    <w:p>
+      <w:pPr>
+        <w:pStyle w:val="Prrafodelista"/>
+        <w:rPr>
+          <w:rFonts w:ascii="Arial" w:hAnsi="Arial" w:cs="Arial"/>
+          <w:sz w:val="32"/>
+          <w:szCs w:val="32"/>
+        </w:rPr>
+      </w:pPr>
+    </w:p>
+    <w:p>
+      <w:pPr>
+        <w:pStyle w:val="Prrafodelista"/>
+        <w:numPr>
+          <w:ilvl w:val="0"/>
+          <w:numId w:val="3"/>
+        </w:numPr>
+        <w:rPr>
+          <w:rFonts w:ascii="Arial" w:hAnsi="Arial" w:cs="Arial"/>
+          <w:sz w:val="32"/>
+          <w:szCs w:val="32"/>
+        </w:rPr>
+      </w:pPr>
+      <w:r>
+        <w:rPr>
+          <w:rFonts w:ascii="Arial" w:hAnsi="Arial" w:cs="Arial"/>
+          <w:sz w:val="32"/>
+          <w:szCs w:val="32"/>
+        </w:rPr>
         <w:t>Utilización de JavaScript</w:t>
       </w:r>
     </w:p>
@@ -2802,107 +3273,113 @@
         <w:rPr>
           <w:rFonts w:ascii="Arial" w:hAnsi="Arial" w:cs="Arial"/>
         </w:rPr>
+        <w:t xml:space="preserve">Para el uso de </w:t>
+      </w:r>
+      <w:proofErr w:type="spellStart"/>
+      <w:r>
+        <w:rPr>
+          <w:rFonts w:ascii="Arial" w:hAnsi="Arial" w:cs="Arial"/>
+        </w:rPr>
+        <w:t>Javascript</w:t>
+      </w:r>
+      <w:proofErr w:type="spellEnd"/>
+      <w:r>
+        <w:rPr>
+          <w:rFonts w:ascii="Arial" w:hAnsi="Arial" w:cs="Arial"/>
+        </w:rPr>
+        <w:t xml:space="preserve"> hemos decidido jugar con el uso de 3 eventos (en los tres casos son eventos fáciles de manejar y que no involucran una selección múltiple de elementos (lo que nos obligaría a iterar con un </w:t>
+      </w:r>
+      <w:proofErr w:type="spellStart"/>
+      <w:proofErr w:type="gramStart"/>
+      <w:r>
+        <w:rPr>
+          <w:rFonts w:ascii="Arial" w:hAnsi="Arial" w:cs="Arial"/>
+        </w:rPr>
+        <w:t>forEach</w:t>
+      </w:r>
+      <w:proofErr w:type="spellEnd"/>
+      <w:r>
+        <w:rPr>
+          <w:rFonts w:ascii="Arial" w:hAnsi="Arial" w:cs="Arial"/>
+        </w:rPr>
+        <w:t>(</w:t>
+      </w:r>
+      <w:proofErr w:type="gramEnd"/>
+      <w:r>
+        <w:rPr>
+          <w:rFonts w:ascii="Arial" w:hAnsi="Arial" w:cs="Arial"/>
+        </w:rPr>
+        <w:t xml:space="preserve">) ). En su lugar, hemos apostado por hacer selecciones simples </w:t>
+      </w:r>
+      <w:proofErr w:type="spellStart"/>
+      <w:proofErr w:type="gramStart"/>
+      <w:r>
+        <w:rPr>
+          <w:rFonts w:ascii="Arial" w:hAnsi="Arial" w:cs="Arial"/>
+        </w:rPr>
+        <w:t>selectElementById</w:t>
+      </w:r>
+      <w:proofErr w:type="spellEnd"/>
+      <w:r>
+        <w:rPr>
+          <w:rFonts w:ascii="Arial" w:hAnsi="Arial" w:cs="Arial"/>
+        </w:rPr>
+        <w:t>(</w:t>
+      </w:r>
+      <w:proofErr w:type="gramEnd"/>
+      <w:r>
+        <w:rPr>
+          <w:rFonts w:ascii="Arial" w:hAnsi="Arial" w:cs="Arial"/>
+        </w:rPr>
+        <w:t>), o seleccionar un bloque entero.</w:t>
+      </w:r>
+    </w:p>
+    <w:p>
+      <w:pPr>
+        <w:rPr>
+          <w:rFonts w:ascii="Arial" w:hAnsi="Arial" w:cs="Arial"/>
+        </w:rPr>
+      </w:pPr>
+      <w:r>
+        <w:rPr>
+          <w:rFonts w:ascii="Arial" w:hAnsi="Arial" w:cs="Arial"/>
+        </w:rPr>
+        <w:t>Antes de comenzar, creamos nuestro script dentro de una carpeta que hemos denominado ‘</w:t>
+      </w:r>
+      <w:proofErr w:type="spellStart"/>
+      <w:r>
+        <w:rPr>
+          <w:rFonts w:ascii="Arial" w:hAnsi="Arial" w:cs="Arial"/>
+        </w:rPr>
+        <w:t>js</w:t>
+      </w:r>
+      <w:proofErr w:type="spellEnd"/>
+      <w:r>
+        <w:rPr>
+          <w:rFonts w:ascii="Arial" w:hAnsi="Arial" w:cs="Arial"/>
+        </w:rPr>
+        <w:t xml:space="preserve">’, siguiendo la nomenclatura convencional para el </w:t>
+      </w:r>
+      <w:proofErr w:type="spellStart"/>
+      <w:r>
+        <w:rPr>
+          <w:rFonts w:ascii="Arial" w:hAnsi="Arial" w:cs="Arial"/>
+        </w:rPr>
+        <w:t>backedn</w:t>
+      </w:r>
+      <w:proofErr w:type="spellEnd"/>
+      <w:r>
+        <w:rPr>
+          <w:rFonts w:ascii="Arial" w:hAnsi="Arial" w:cs="Arial"/>
+        </w:rPr>
+        <w:t xml:space="preserve"> que </w:t>
+      </w:r>
+      <w:r>
+        <w:rPr>
+          <w:rFonts w:ascii="Arial" w:hAnsi="Arial" w:cs="Arial"/>
+        </w:rPr>
         <w:lastRenderedPageBreak/>
-        <w:t xml:space="preserve">Para el uso de </w:t>
-      </w:r>
-      <w:proofErr w:type="spellStart"/>
-      <w:r>
-        <w:rPr>
-          <w:rFonts w:ascii="Arial" w:hAnsi="Arial" w:cs="Arial"/>
-        </w:rPr>
-        <w:t>Javascript</w:t>
-      </w:r>
-      <w:proofErr w:type="spellEnd"/>
-      <w:r>
-        <w:rPr>
-          <w:rFonts w:ascii="Arial" w:hAnsi="Arial" w:cs="Arial"/>
-        </w:rPr>
-        <w:t xml:space="preserve"> hemos decidido jugar con el uso de 3 eventos (en los tres casos son eventos fáciles de manejar y que no involucran una selección múltiple de elementos (lo que nos obligaría a iterar con un </w:t>
-      </w:r>
-      <w:proofErr w:type="spellStart"/>
-      <w:proofErr w:type="gramStart"/>
-      <w:r>
-        <w:rPr>
-          <w:rFonts w:ascii="Arial" w:hAnsi="Arial" w:cs="Arial"/>
-        </w:rPr>
-        <w:t>forEach</w:t>
-      </w:r>
-      <w:proofErr w:type="spellEnd"/>
-      <w:r>
-        <w:rPr>
-          <w:rFonts w:ascii="Arial" w:hAnsi="Arial" w:cs="Arial"/>
-        </w:rPr>
-        <w:t>(</w:t>
-      </w:r>
-      <w:proofErr w:type="gramEnd"/>
-      <w:r>
-        <w:rPr>
-          <w:rFonts w:ascii="Arial" w:hAnsi="Arial" w:cs="Arial"/>
-        </w:rPr>
-        <w:t xml:space="preserve">) ). En su lugar, hemos apostado por hacer selecciones simples </w:t>
-      </w:r>
-      <w:proofErr w:type="spellStart"/>
-      <w:proofErr w:type="gramStart"/>
-      <w:r>
-        <w:rPr>
-          <w:rFonts w:ascii="Arial" w:hAnsi="Arial" w:cs="Arial"/>
-        </w:rPr>
-        <w:t>selectElementById</w:t>
-      </w:r>
-      <w:proofErr w:type="spellEnd"/>
-      <w:r>
-        <w:rPr>
-          <w:rFonts w:ascii="Arial" w:hAnsi="Arial" w:cs="Arial"/>
-        </w:rPr>
-        <w:t>(</w:t>
-      </w:r>
-      <w:proofErr w:type="gramEnd"/>
-      <w:r>
-        <w:rPr>
-          <w:rFonts w:ascii="Arial" w:hAnsi="Arial" w:cs="Arial"/>
-        </w:rPr>
-        <w:t>), o seleccionar un bloque entero.</w:t>
-      </w:r>
-    </w:p>
-    <w:p>
-      <w:pPr>
-        <w:rPr>
-          <w:rFonts w:ascii="Arial" w:hAnsi="Arial" w:cs="Arial"/>
-        </w:rPr>
-      </w:pPr>
-      <w:r>
-        <w:rPr>
-          <w:rFonts w:ascii="Arial" w:hAnsi="Arial" w:cs="Arial"/>
-        </w:rPr>
-        <w:t>Antes de comenzar, creamos nuestro script dentro de una carpeta que hemos denominado ‘</w:t>
-      </w:r>
-      <w:proofErr w:type="spellStart"/>
-      <w:r>
-        <w:rPr>
-          <w:rFonts w:ascii="Arial" w:hAnsi="Arial" w:cs="Arial"/>
-        </w:rPr>
-        <w:t>js</w:t>
-      </w:r>
-      <w:proofErr w:type="spellEnd"/>
-      <w:r>
-        <w:rPr>
-          <w:rFonts w:ascii="Arial" w:hAnsi="Arial" w:cs="Arial"/>
-        </w:rPr>
-        <w:t xml:space="preserve">’, siguiendo la nomenclatura convencional para el </w:t>
-      </w:r>
-      <w:proofErr w:type="spellStart"/>
-      <w:r>
-        <w:rPr>
-          <w:rFonts w:ascii="Arial" w:hAnsi="Arial" w:cs="Arial"/>
-        </w:rPr>
-        <w:t>backedn</w:t>
-      </w:r>
-      <w:proofErr w:type="spellEnd"/>
-      <w:r>
-        <w:rPr>
-          <w:rFonts w:ascii="Arial" w:hAnsi="Arial" w:cs="Arial"/>
-        </w:rPr>
-        <w:t xml:space="preserve"> que posteriormente podríamos utilizar (en este caso, una hipotética implantación de Django). </w:t>
+        <w:t xml:space="preserve">posteriormente podríamos utilizar (en este caso, una hipotética implantación de Django). </w:t>
       </w:r>
     </w:p>
     <w:p>
@@ -3307,7 +3784,7 @@
                     <pic:cNvPicPr/>
                   </pic:nvPicPr>
                   <pic:blipFill rotWithShape="1">
-                    <a:blip r:embed="rId10"/>
+                    <a:blip r:embed="rId11"/>
                     <a:srcRect l="32555" t="44331" r="9956" b="12178"/>
                     <a:stretch/>
                   </pic:blipFill>
@@ -3382,6 +3859,7 @@
           <w:noProof/>
           <w:lang w:eastAsia="es-ES"/>
         </w:rPr>
+        <w:lastRenderedPageBreak/>
         <w:drawing>
           <wp:inline distT="0" distB="0" distL="0" distR="0" wp14:anchorId="6152E8F3" wp14:editId="353731B8">
             <wp:extent cx="2289458" cy="1957589"/>
@@ -3398,7 +3876,7 @@
                     <pic:cNvPicPr/>
                   </pic:nvPicPr>
                   <pic:blipFill rotWithShape="1">
-                    <a:blip r:embed="rId11"/>
+                    <a:blip r:embed="rId12"/>
                     <a:srcRect l="26226" t="11878" r="22725" b="10482"/>
                     <a:stretch/>
                   </pic:blipFill>
@@ -3453,7 +3931,7 @@
                     <pic:cNvPicPr/>
                   </pic:nvPicPr>
                   <pic:blipFill rotWithShape="1">
-                    <a:blip r:embed="rId12"/>
+                    <a:blip r:embed="rId13"/>
                     <a:srcRect l="45676" t="11030" r="21654" b="12811"/>
                     <a:stretch/>
                   </pic:blipFill>
@@ -3608,7 +4086,7 @@
                     <pic:cNvPicPr/>
                   </pic:nvPicPr>
                   <pic:blipFill rotWithShape="1">
-                    <a:blip r:embed="rId13"/>
+                    <a:blip r:embed="rId14"/>
                     <a:srcRect t="10393" r="4447" b="46336"/>
                     <a:stretch/>
                   </pic:blipFill>
@@ -3933,21 +4411,7 @@
         <w:rPr>
           <w:rFonts w:ascii="Arial" w:hAnsi="Arial" w:cs="Arial"/>
         </w:rPr>
-        <w:t xml:space="preserve">’, Open CV parece una buena opción para </w:t>
-      </w:r>
-      <w:proofErr w:type="spellStart"/>
-      <w:r>
-        <w:rPr>
-          <w:rFonts w:ascii="Arial" w:hAnsi="Arial" w:cs="Arial"/>
-        </w:rPr>
-        <w:t>el</w:t>
-      </w:r>
-      <w:proofErr w:type="spellEnd"/>
-      <w:r>
-        <w:rPr>
-          <w:rFonts w:ascii="Arial" w:hAnsi="Arial" w:cs="Arial"/>
-        </w:rPr>
-        <w:t xml:space="preserve"> futuro)</w:t>
+        <w:t>’, Open CV parece una buena opción para el futuro)</w:t>
       </w:r>
       <w:r>
         <w:rPr>
@@ -5203,8 +5667,6 @@
           <w:szCs w:val="32"/>
         </w:rPr>
       </w:pPr>
-      <w:bookmarkStart w:id="0" w:name="_GoBack"/>
-      <w:bookmarkEnd w:id="0"/>
       <w:r>
         <w:rPr>
           <w:rFonts w:ascii="Arial" w:hAnsi="Arial" w:cs="Arial"/>
@@ -5281,7 +5743,7 @@
         </w:rPr>
         <w:t xml:space="preserve">: </w:t>
       </w:r>
-      <w:hyperlink r:id="rId14" w:history="1">
+      <w:hyperlink r:id="rId15" w:history="1">
         <w:r>
           <w:rPr>
             <w:rStyle w:val="Hipervnculo"/>
@@ -5331,7 +5793,7 @@
         </w:rPr>
         <w:t xml:space="preserve"> &amp; CSS </w:t>
       </w:r>
-      <w:hyperlink r:id="rId15" w:history="1">
+      <w:hyperlink r:id="rId16" w:history="1">
         <w:r>
           <w:rPr>
             <w:rStyle w:val="Hipervnculo"/>
@@ -5387,7 +5849,7 @@
         </w:rPr>
         <w:t xml:space="preserve"> </w:t>
       </w:r>
-      <w:hyperlink r:id="rId16" w:history="1">
+      <w:hyperlink r:id="rId17" w:history="1">
         <w:r>
           <w:rPr>
             <w:rStyle w:val="Hipervnculo"/>
@@ -5437,7 +5899,7 @@
         </w:rPr>
         <w:t xml:space="preserve"> </w:t>
       </w:r>
-      <w:hyperlink r:id="rId17" w:history="1">
+      <w:hyperlink r:id="rId18" w:history="1">
         <w:r>
           <w:rPr>
             <w:rStyle w:val="Hipervnculo"/>
@@ -5503,7 +5965,7 @@
         </w:rPr>
         <w:t xml:space="preserve">: </w:t>
       </w:r>
-      <w:hyperlink r:id="rId18" w:history="1">
+      <w:hyperlink r:id="rId19" w:history="1">
         <w:r>
           <w:rPr>
             <w:rStyle w:val="Hipervnculo"/>
@@ -5528,21 +5990,9 @@
         <w:rPr>
           <w:rFonts w:ascii="Arial" w:hAnsi="Arial" w:cs="Arial"/>
         </w:rPr>
-        <w:t>-</w:t>
-      </w:r>
-      <w:r>
-        <w:rPr>
-          <w:rFonts w:ascii="Arial" w:hAnsi="Arial" w:cs="Arial"/>
-        </w:rPr>
-        <w:t>Complejo Humo</w:t>
-      </w:r>
-      <w:r>
-        <w:rPr>
-          <w:rFonts w:ascii="Arial" w:hAnsi="Arial" w:cs="Arial"/>
-        </w:rPr>
-        <w:t xml:space="preserve">: </w:t>
-      </w:r>
-      <w:hyperlink r:id="rId19" w:history="1">
+        <w:t xml:space="preserve">-Complejo Humo: </w:t>
+      </w:r>
+      <w:hyperlink r:id="rId20" w:history="1">
         <w:r>
           <w:rPr>
             <w:rStyle w:val="Hipervnculo"/>
@@ -5566,7 +6016,7 @@
         </w:rPr>
         <w:t xml:space="preserve">-Parque de las Ciencias, Granada: </w:t>
       </w:r>
-      <w:hyperlink r:id="rId20" w:history="1">
+      <w:hyperlink r:id="rId21" w:history="1">
         <w:r>
           <w:rPr>
             <w:rStyle w:val="Hipervnculo"/>
@@ -5633,7 +6083,7 @@
         </w:rPr>
         <w:t xml:space="preserve">: </w:t>
       </w:r>
-      <w:hyperlink r:id="rId21" w:history="1">
+      <w:hyperlink r:id="rId22" w:history="1">
         <w:r>
           <w:rPr>
             <w:rStyle w:val="Hipervnculo"/>
@@ -5691,7 +6141,7 @@
         </w:rPr>
         <w:t xml:space="preserve">-Chat GPT: </w:t>
       </w:r>
-      <w:hyperlink r:id="rId22" w:history="1">
+      <w:hyperlink r:id="rId23" w:history="1">
         <w:r>
           <w:rPr>
             <w:rStyle w:val="Hipervnculo"/>
@@ -5810,10 +6260,10 @@
     </w:lvl>
   </w:abstractNum>
   <w:abstractNum w:abstractNumId="1" w15:restartNumberingAfterBreak="0">
-    <w:nsid w:val="487F6797"/>
+    <w:nsid w:val="255E456D"/>
     <w:multiLevelType w:val="hybridMultilevel"/>
-    <w:tmpl w:val="4D984CEE"/>
-    <w:lvl w:ilvl="0" w:tplc="84448E5E">
+    <w:tmpl w:val="38707F04"/>
+    <w:lvl w:ilvl="0" w:tplc="F65EFADA">
       <w:start w:val="1"/>
       <w:numFmt w:val="decimal"/>
       <w:lvlText w:val="%1."/>
@@ -5900,6 +6350,96 @@
     </w:lvl>
   </w:abstractNum>
   <w:abstractNum w:abstractNumId="2" w15:restartNumberingAfterBreak="0">
+    <w:nsid w:val="487F6797"/>
+    <w:multiLevelType w:val="hybridMultilevel"/>
+    <w:tmpl w:val="4D984CEE"/>
+    <w:lvl w:ilvl="0" w:tplc="84448E5E">
+      <w:start w:val="1"/>
+      <w:numFmt w:val="decimal"/>
+      <w:lvlText w:val="%1."/>
+      <w:lvlJc w:val="left"/>
+      <w:pPr>
+        <w:ind w:left="720" w:hanging="360"/>
+      </w:pPr>
+      <w:rPr>
+        <w:rFonts w:hint="default"/>
+        <w:sz w:val="22"/>
+      </w:rPr>
+    </w:lvl>
+    <w:lvl w:ilvl="1" w:tplc="0C0A0019" w:tentative="1">
+      <w:start w:val="1"/>
+      <w:numFmt w:val="lowerLetter"/>
+      <w:lvlText w:val="%2."/>
+      <w:lvlJc w:val="left"/>
+      <w:pPr>
+        <w:ind w:left="1440" w:hanging="360"/>
+      </w:pPr>
+    </w:lvl>
+    <w:lvl w:ilvl="2" w:tplc="0C0A001B" w:tentative="1">
+      <w:start w:val="1"/>
+      <w:numFmt w:val="lowerRoman"/>
+      <w:lvlText w:val="%3."/>
+      <w:lvlJc w:val="right"/>
+      <w:pPr>
+        <w:ind w:left="2160" w:hanging="180"/>
+      </w:pPr>
+    </w:lvl>
+    <w:lvl w:ilvl="3" w:tplc="0C0A000F" w:tentative="1">
+      <w:start w:val="1"/>
+      <w:numFmt w:val="decimal"/>
+      <w:lvlText w:val="%4."/>
+      <w:lvlJc w:val="left"/>
+      <w:pPr>
+        <w:ind w:left="2880" w:hanging="360"/>
+      </w:pPr>
+    </w:lvl>
+    <w:lvl w:ilvl="4" w:tplc="0C0A0019" w:tentative="1">
+      <w:start w:val="1"/>
+      <w:numFmt w:val="lowerLetter"/>
+      <w:lvlText w:val="%5."/>
+      <w:lvlJc w:val="left"/>
+      <w:pPr>
+        <w:ind w:left="3600" w:hanging="360"/>
+      </w:pPr>
+    </w:lvl>
+    <w:lvl w:ilvl="5" w:tplc="0C0A001B" w:tentative="1">
+      <w:start w:val="1"/>
+      <w:numFmt w:val="lowerRoman"/>
+      <w:lvlText w:val="%6."/>
+      <w:lvlJc w:val="right"/>
+      <w:pPr>
+        <w:ind w:left="4320" w:hanging="180"/>
+      </w:pPr>
+    </w:lvl>
+    <w:lvl w:ilvl="6" w:tplc="0C0A000F" w:tentative="1">
+      <w:start w:val="1"/>
+      <w:numFmt w:val="decimal"/>
+      <w:lvlText w:val="%7."/>
+      <w:lvlJc w:val="left"/>
+      <w:pPr>
+        <w:ind w:left="5040" w:hanging="360"/>
+      </w:pPr>
+    </w:lvl>
+    <w:lvl w:ilvl="7" w:tplc="0C0A0019" w:tentative="1">
+      <w:start w:val="1"/>
+      <w:numFmt w:val="lowerLetter"/>
+      <w:lvlText w:val="%8."/>
+      <w:lvlJc w:val="left"/>
+      <w:pPr>
+        <w:ind w:left="5760" w:hanging="360"/>
+      </w:pPr>
+    </w:lvl>
+    <w:lvl w:ilvl="8" w:tplc="0C0A001B" w:tentative="1">
+      <w:start w:val="1"/>
+      <w:numFmt w:val="lowerRoman"/>
+      <w:lvlText w:val="%9."/>
+      <w:lvlJc w:val="right"/>
+      <w:pPr>
+        <w:ind w:left="6480" w:hanging="180"/>
+      </w:pPr>
+    </w:lvl>
+  </w:abstractNum>
+  <w:abstractNum w:abstractNumId="3" w15:restartNumberingAfterBreak="0">
     <w:nsid w:val="4B3575AB"/>
     <w:multiLevelType w:val="hybridMultilevel"/>
     <w:tmpl w:val="A9F6F146"/>
@@ -5989,7 +6529,7 @@
       </w:pPr>
     </w:lvl>
   </w:abstractNum>
-  <w:abstractNum w:abstractNumId="3" w15:restartNumberingAfterBreak="0">
+  <w:abstractNum w:abstractNumId="4" w15:restartNumberingAfterBreak="0">
     <w:nsid w:val="4BE839A9"/>
     <w:multiLevelType w:val="hybridMultilevel"/>
     <w:tmpl w:val="E3000402"/>
@@ -6078,17 +6618,205 @@
       </w:pPr>
     </w:lvl>
   </w:abstractNum>
+  <w:abstractNum w:abstractNumId="5" w15:restartNumberingAfterBreak="0">
+    <w:nsid w:val="5536429A"/>
+    <w:multiLevelType w:val="hybridMultilevel"/>
+    <w:tmpl w:val="D4A0B886"/>
+    <w:lvl w:ilvl="0" w:tplc="C97AED78">
+      <w:start w:val="1"/>
+      <w:numFmt w:val="decimal"/>
+      <w:lvlText w:val="%1."/>
+      <w:lvlJc w:val="left"/>
+      <w:pPr>
+        <w:ind w:left="720" w:hanging="360"/>
+      </w:pPr>
+      <w:rPr>
+        <w:rFonts w:hint="default"/>
+        <w:sz w:val="22"/>
+      </w:rPr>
+    </w:lvl>
+    <w:lvl w:ilvl="1" w:tplc="0C0A0019" w:tentative="1">
+      <w:start w:val="1"/>
+      <w:numFmt w:val="lowerLetter"/>
+      <w:lvlText w:val="%2."/>
+      <w:lvlJc w:val="left"/>
+      <w:pPr>
+        <w:ind w:left="1440" w:hanging="360"/>
+      </w:pPr>
+    </w:lvl>
+    <w:lvl w:ilvl="2" w:tplc="0C0A001B" w:tentative="1">
+      <w:start w:val="1"/>
+      <w:numFmt w:val="lowerRoman"/>
+      <w:lvlText w:val="%3."/>
+      <w:lvlJc w:val="right"/>
+      <w:pPr>
+        <w:ind w:left="2160" w:hanging="180"/>
+      </w:pPr>
+    </w:lvl>
+    <w:lvl w:ilvl="3" w:tplc="0C0A000F" w:tentative="1">
+      <w:start w:val="1"/>
+      <w:numFmt w:val="decimal"/>
+      <w:lvlText w:val="%4."/>
+      <w:lvlJc w:val="left"/>
+      <w:pPr>
+        <w:ind w:left="2880" w:hanging="360"/>
+      </w:pPr>
+    </w:lvl>
+    <w:lvl w:ilvl="4" w:tplc="0C0A0019" w:tentative="1">
+      <w:start w:val="1"/>
+      <w:numFmt w:val="lowerLetter"/>
+      <w:lvlText w:val="%5."/>
+      <w:lvlJc w:val="left"/>
+      <w:pPr>
+        <w:ind w:left="3600" w:hanging="360"/>
+      </w:pPr>
+    </w:lvl>
+    <w:lvl w:ilvl="5" w:tplc="0C0A001B" w:tentative="1">
+      <w:start w:val="1"/>
+      <w:numFmt w:val="lowerRoman"/>
+      <w:lvlText w:val="%6."/>
+      <w:lvlJc w:val="right"/>
+      <w:pPr>
+        <w:ind w:left="4320" w:hanging="180"/>
+      </w:pPr>
+    </w:lvl>
+    <w:lvl w:ilvl="6" w:tplc="0C0A000F" w:tentative="1">
+      <w:start w:val="1"/>
+      <w:numFmt w:val="decimal"/>
+      <w:lvlText w:val="%7."/>
+      <w:lvlJc w:val="left"/>
+      <w:pPr>
+        <w:ind w:left="5040" w:hanging="360"/>
+      </w:pPr>
+    </w:lvl>
+    <w:lvl w:ilvl="7" w:tplc="0C0A0019" w:tentative="1">
+      <w:start w:val="1"/>
+      <w:numFmt w:val="lowerLetter"/>
+      <w:lvlText w:val="%8."/>
+      <w:lvlJc w:val="left"/>
+      <w:pPr>
+        <w:ind w:left="5760" w:hanging="360"/>
+      </w:pPr>
+    </w:lvl>
+    <w:lvl w:ilvl="8" w:tplc="0C0A001B" w:tentative="1">
+      <w:start w:val="1"/>
+      <w:numFmt w:val="lowerRoman"/>
+      <w:lvlText w:val="%9."/>
+      <w:lvlJc w:val="right"/>
+      <w:pPr>
+        <w:ind w:left="6480" w:hanging="180"/>
+      </w:pPr>
+    </w:lvl>
+  </w:abstractNum>
+  <w:abstractNum w:abstractNumId="6" w15:restartNumberingAfterBreak="0">
+    <w:nsid w:val="7FDC6C43"/>
+    <w:multiLevelType w:val="hybridMultilevel"/>
+    <w:tmpl w:val="BEA0AFA2"/>
+    <w:lvl w:ilvl="0" w:tplc="0C0A000F">
+      <w:start w:val="1"/>
+      <w:numFmt w:val="decimal"/>
+      <w:lvlText w:val="%1."/>
+      <w:lvlJc w:val="left"/>
+      <w:pPr>
+        <w:ind w:left="720" w:hanging="360"/>
+      </w:pPr>
+      <w:rPr>
+        <w:rFonts w:hint="default"/>
+      </w:rPr>
+    </w:lvl>
+    <w:lvl w:ilvl="1" w:tplc="0C0A0019" w:tentative="1">
+      <w:start w:val="1"/>
+      <w:numFmt w:val="lowerLetter"/>
+      <w:lvlText w:val="%2."/>
+      <w:lvlJc w:val="left"/>
+      <w:pPr>
+        <w:ind w:left="1440" w:hanging="360"/>
+      </w:pPr>
+    </w:lvl>
+    <w:lvl w:ilvl="2" w:tplc="0C0A001B" w:tentative="1">
+      <w:start w:val="1"/>
+      <w:numFmt w:val="lowerRoman"/>
+      <w:lvlText w:val="%3."/>
+      <w:lvlJc w:val="right"/>
+      <w:pPr>
+        <w:ind w:left="2160" w:hanging="180"/>
+      </w:pPr>
+    </w:lvl>
+    <w:lvl w:ilvl="3" w:tplc="0C0A000F" w:tentative="1">
+      <w:start w:val="1"/>
+      <w:numFmt w:val="decimal"/>
+      <w:lvlText w:val="%4."/>
+      <w:lvlJc w:val="left"/>
+      <w:pPr>
+        <w:ind w:left="2880" w:hanging="360"/>
+      </w:pPr>
+    </w:lvl>
+    <w:lvl w:ilvl="4" w:tplc="0C0A0019" w:tentative="1">
+      <w:start w:val="1"/>
+      <w:numFmt w:val="lowerLetter"/>
+      <w:lvlText w:val="%5."/>
+      <w:lvlJc w:val="left"/>
+      <w:pPr>
+        <w:ind w:left="3600" w:hanging="360"/>
+      </w:pPr>
+    </w:lvl>
+    <w:lvl w:ilvl="5" w:tplc="0C0A001B" w:tentative="1">
+      <w:start w:val="1"/>
+      <w:numFmt w:val="lowerRoman"/>
+      <w:lvlText w:val="%6."/>
+      <w:lvlJc w:val="right"/>
+      <w:pPr>
+        <w:ind w:left="4320" w:hanging="180"/>
+      </w:pPr>
+    </w:lvl>
+    <w:lvl w:ilvl="6" w:tplc="0C0A000F" w:tentative="1">
+      <w:start w:val="1"/>
+      <w:numFmt w:val="decimal"/>
+      <w:lvlText w:val="%7."/>
+      <w:lvlJc w:val="left"/>
+      <w:pPr>
+        <w:ind w:left="5040" w:hanging="360"/>
+      </w:pPr>
+    </w:lvl>
+    <w:lvl w:ilvl="7" w:tplc="0C0A0019" w:tentative="1">
+      <w:start w:val="1"/>
+      <w:numFmt w:val="lowerLetter"/>
+      <w:lvlText w:val="%8."/>
+      <w:lvlJc w:val="left"/>
+      <w:pPr>
+        <w:ind w:left="5760" w:hanging="360"/>
+      </w:pPr>
+    </w:lvl>
+    <w:lvl w:ilvl="8" w:tplc="0C0A001B" w:tentative="1">
+      <w:start w:val="1"/>
+      <w:numFmt w:val="lowerRoman"/>
+      <w:lvlText w:val="%9."/>
+      <w:lvlJc w:val="right"/>
+      <w:pPr>
+        <w:ind w:left="6480" w:hanging="180"/>
+      </w:pPr>
+    </w:lvl>
+  </w:abstractNum>
   <w:num w:numId="1">
-    <w:abstractNumId w:val="2"/>
+    <w:abstractNumId w:val="3"/>
   </w:num>
   <w:num w:numId="2">
-    <w:abstractNumId w:val="1"/>
+    <w:abstractNumId w:val="2"/>
   </w:num>
   <w:num w:numId="3">
     <w:abstractNumId w:val="0"/>
   </w:num>
   <w:num w:numId="4">
-    <w:abstractNumId w:val="3"/>
+    <w:abstractNumId w:val="4"/>
+  </w:num>
+  <w:num w:numId="5">
+    <w:abstractNumId w:val="6"/>
+  </w:num>
+  <w:num w:numId="6">
+    <w:abstractNumId w:val="5"/>
+  </w:num>
+  <w:num w:numId="7">
+    <w:abstractNumId w:val="1"/>
   </w:num>
 </w:numbering>
 </file>
